--- a/Church/2025/2025_1108_MenloChurch.docx
+++ b/Church/2025/2025_1108_MenloChurch.docx
@@ -81,15 +81,7 @@
           <w:sz w:val="24"/>
           <w:szCs w:val="24"/>
         </w:rPr>
-        <w:t>https://www.youtube.com/live/YduIauvn4vI?si=3FHsByi3VAHWeFXD</w:t>
-      </w:r>
-      <w:r>
-        <w:rPr>
-          <w:rFonts w:cstheme="minorHAnsi"/>
-          <w:sz w:val="24"/>
-          <w:szCs w:val="24"/>
-        </w:rPr>
-        <w:t xml:space="preserve"> </w:t>
+        <w:t xml:space="preserve">https://www.youtube.com/live/YduIauvn4vI?si=3FHsByi3VAHWeFXD </w:t>
       </w:r>
     </w:p>
     <w:p>
@@ -116,7 +108,15 @@
           <w:sz w:val="24"/>
           <w:szCs w:val="24"/>
         </w:rPr>
-        <w:t>From Running to Returning</w:t>
+        <w:t xml:space="preserve">From Running to Returning </w:t>
+      </w:r>
+      <w:r>
+        <w:rPr>
+          <w:rFonts w:cstheme="minorHAnsi"/>
+          <w:sz w:val="24"/>
+          <w:szCs w:val="24"/>
+        </w:rPr>
+        <w:t>|</w:t>
       </w:r>
       <w:r>
         <w:rPr>
@@ -132,22 +132,6 @@
           <w:sz w:val="24"/>
           <w:szCs w:val="24"/>
         </w:rPr>
-        <w:t>|</w:t>
-      </w:r>
-      <w:r>
-        <w:rPr>
-          <w:rFonts w:cstheme="minorHAnsi"/>
-          <w:sz w:val="24"/>
-          <w:szCs w:val="24"/>
-        </w:rPr>
-        <w:t xml:space="preserve"> </w:t>
-      </w:r>
-      <w:r>
-        <w:rPr>
-          <w:rFonts w:cstheme="minorHAnsi"/>
-          <w:sz w:val="24"/>
-          <w:szCs w:val="24"/>
-        </w:rPr>
         <w:t>Numb and Number</w:t>
       </w:r>
       <w:r>
@@ -187,6 +171,7 @@
       <w:r>
         <w:rPr>
           <w:rFonts w:cstheme="minorHAnsi"/>
+          <w:noProof/>
           <w:sz w:val="24"/>
           <w:szCs w:val="24"/>
         </w:rPr>
@@ -250,6 +235,96 @@
           <w:sz w:val="24"/>
           <w:szCs w:val="24"/>
         </w:rPr>
+        <w:t xml:space="preserve">"From Running to Returning | Numb and Number" </w:t>
+      </w:r>
+      <w:r>
+        <w:rPr>
+          <w:rFonts w:cstheme="minorHAnsi"/>
+          <w:sz w:val="24"/>
+          <w:szCs w:val="24"/>
+        </w:rPr>
+        <w:t>describes</w:t>
+      </w:r>
+      <w:r>
+        <w:rPr>
+          <w:rFonts w:cstheme="minorHAnsi"/>
+          <w:sz w:val="24"/>
+          <w:szCs w:val="24"/>
+        </w:rPr>
+        <w:t xml:space="preserve"> </w:t>
+      </w:r>
+      <w:r>
+        <w:rPr>
+          <w:rFonts w:cstheme="minorHAnsi"/>
+          <w:sz w:val="24"/>
+          <w:szCs w:val="24"/>
+        </w:rPr>
+        <w:t>the experience of being lost, the journey back to connection o</w:t>
+      </w:r>
+      <w:r>
+        <w:rPr>
+          <w:rFonts w:cstheme="minorHAnsi"/>
+          <w:sz w:val="24"/>
+          <w:szCs w:val="24"/>
+        </w:rPr>
+        <w:t>f</w:t>
+      </w:r>
+      <w:r>
+        <w:rPr>
+          <w:rFonts w:cstheme="minorHAnsi"/>
+          <w:sz w:val="24"/>
+          <w:szCs w:val="24"/>
+        </w:rPr>
+        <w:t xml:space="preserve"> faith, and a call for re-engagement with community</w:t>
+      </w:r>
+      <w:r>
+        <w:rPr>
+          <w:rFonts w:cstheme="minorHAnsi"/>
+          <w:sz w:val="24"/>
+          <w:szCs w:val="24"/>
+        </w:rPr>
+        <w:t>/</w:t>
+      </w:r>
+      <w:r>
+        <w:rPr>
+          <w:rFonts w:cstheme="minorHAnsi"/>
+          <w:sz w:val="24"/>
+          <w:szCs w:val="24"/>
+        </w:rPr>
+        <w:t>beliefs</w:t>
+      </w:r>
+      <w:r>
+        <w:rPr>
+          <w:rFonts w:cstheme="minorHAnsi"/>
+          <w:sz w:val="24"/>
+          <w:szCs w:val="24"/>
+        </w:rPr>
+        <w:t>.</w:t>
+      </w:r>
+    </w:p>
+    <w:p>
+      <w:pPr>
+        <w:rPr>
+          <w:rFonts w:cstheme="minorHAnsi"/>
+          <w:sz w:val="24"/>
+          <w:szCs w:val="24"/>
+        </w:rPr>
+      </w:pPr>
+    </w:p>
+    <w:p>
+      <w:pPr>
+        <w:rPr>
+          <w:rFonts w:cstheme="minorHAnsi"/>
+          <w:sz w:val="24"/>
+          <w:szCs w:val="24"/>
+        </w:rPr>
+      </w:pPr>
+      <w:r>
+        <w:rPr>
+          <w:rFonts w:cstheme="minorHAnsi"/>
+          <w:sz w:val="24"/>
+          <w:szCs w:val="24"/>
+        </w:rPr>
         <w:t>Introduction:</w:t>
       </w:r>
     </w:p>
@@ -595,6 +670,7 @@
       <w:r>
         <w:rPr>
           <w:rFonts w:cstheme="minorHAnsi"/>
+          <w:noProof/>
           <w:sz w:val="24"/>
           <w:szCs w:val="24"/>
         </w:rPr>
@@ -643,18 +719,150 @@
           <w:szCs w:val="24"/>
         </w:rPr>
       </w:pPr>
-    </w:p>
-    <w:p>
-      <w:pPr>
-        <w:rPr>
-          <w:rFonts w:cstheme="minorHAnsi"/>
-          <w:sz w:val="24"/>
-          <w:szCs w:val="24"/>
-        </w:rPr>
-      </w:pPr>
-      <w:r>
-        <w:rPr>
-          <w:rFonts w:cstheme="minorHAnsi"/>
+      <w:r>
+        <w:rPr>
+          <w:rFonts w:cstheme="minorHAnsi"/>
+          <w:sz w:val="24"/>
+          <w:szCs w:val="24"/>
+        </w:rPr>
+        <w:t xml:space="preserve">Are showing up to God’s Mission </w:t>
+      </w:r>
+      <w:r>
+        <w:rPr>
+          <w:rFonts w:cstheme="minorHAnsi"/>
+          <w:sz w:val="24"/>
+          <w:szCs w:val="24"/>
+        </w:rPr>
+        <w:t>but missing his mercy?</w:t>
+      </w:r>
+    </w:p>
+    <w:p>
+      <w:pPr>
+        <w:rPr>
+          <w:rFonts w:cstheme="minorHAnsi"/>
+          <w:sz w:val="24"/>
+          <w:szCs w:val="24"/>
+        </w:rPr>
+      </w:pPr>
+    </w:p>
+    <w:p>
+      <w:pPr>
+        <w:rPr>
+          <w:rFonts w:cstheme="minorHAnsi"/>
+          <w:sz w:val="24"/>
+          <w:szCs w:val="24"/>
+        </w:rPr>
+      </w:pPr>
+      <w:r>
+        <w:rPr>
+          <w:rFonts w:cstheme="minorHAnsi"/>
+          <w:sz w:val="24"/>
+          <w:szCs w:val="24"/>
+        </w:rPr>
+        <w:t>"Are showing up to God's Mission but missing his mercy?"</w:t>
+      </w:r>
+      <w:r>
+        <w:rPr>
+          <w:rFonts w:cstheme="minorHAnsi"/>
+          <w:sz w:val="24"/>
+          <w:szCs w:val="24"/>
+        </w:rPr>
+        <w:t>:</w:t>
+      </w:r>
+      <w:r>
+        <w:rPr>
+          <w:rFonts w:cstheme="minorHAnsi"/>
+          <w:sz w:val="24"/>
+          <w:szCs w:val="24"/>
+        </w:rPr>
+        <w:t xml:space="preserve"> church focusses</w:t>
+      </w:r>
+      <w:r>
+        <w:rPr>
+          <w:rFonts w:cstheme="minorHAnsi"/>
+          <w:sz w:val="24"/>
+          <w:szCs w:val="24"/>
+        </w:rPr>
+        <w:t xml:space="preserve"> on</w:t>
+      </w:r>
+      <w:r>
+        <w:rPr>
+          <w:rFonts w:cstheme="minorHAnsi"/>
+          <w:sz w:val="24"/>
+          <w:szCs w:val="24"/>
+        </w:rPr>
+        <w:t xml:space="preserve"> mission activities </w:t>
+      </w:r>
+      <w:r>
+        <w:rPr>
+          <w:rFonts w:cstheme="minorHAnsi"/>
+          <w:sz w:val="24"/>
+          <w:szCs w:val="24"/>
+        </w:rPr>
+        <w:t>but forgot</w:t>
+      </w:r>
+      <w:r>
+        <w:rPr>
+          <w:rFonts w:cstheme="minorHAnsi"/>
+          <w:sz w:val="24"/>
+          <w:szCs w:val="24"/>
+        </w:rPr>
+        <w:t xml:space="preserve"> the core </w:t>
+      </w:r>
+      <w:r>
+        <w:rPr>
+          <w:rFonts w:cstheme="minorHAnsi"/>
+          <w:sz w:val="24"/>
+          <w:szCs w:val="24"/>
+        </w:rPr>
+        <w:t xml:space="preserve">concept of </w:t>
+      </w:r>
+      <w:r>
+        <w:rPr>
+          <w:rFonts w:cstheme="minorHAnsi"/>
+          <w:sz w:val="24"/>
+          <w:szCs w:val="24"/>
+        </w:rPr>
+        <w:t xml:space="preserve">Christian </w:t>
+      </w:r>
+      <w:r>
+        <w:rPr>
+          <w:rFonts w:cstheme="minorHAnsi"/>
+          <w:sz w:val="24"/>
+          <w:szCs w:val="24"/>
+        </w:rPr>
+        <w:t>of</w:t>
+      </w:r>
+      <w:r>
+        <w:rPr>
+          <w:rFonts w:cstheme="minorHAnsi"/>
+          <w:sz w:val="24"/>
+          <w:szCs w:val="24"/>
+        </w:rPr>
+        <w:t xml:space="preserve"> God's mercy.</w:t>
+      </w:r>
+    </w:p>
+    <w:p>
+      <w:pPr>
+        <w:rPr>
+          <w:rFonts w:cstheme="minorHAnsi"/>
+          <w:sz w:val="24"/>
+          <w:szCs w:val="24"/>
+        </w:rPr>
+      </w:pPr>
+    </w:p>
+    <w:p>
+      <w:pPr>
+        <w:rPr>
+          <w:rFonts w:cstheme="minorHAnsi"/>
+          <w:sz w:val="24"/>
+          <w:szCs w:val="24"/>
+        </w:rPr>
+      </w:pPr>
+      <w:r>
+        <w:rPr>
+          <w:rFonts w:cstheme="minorHAnsi"/>
+          <w:noProof/>
           <w:sz w:val="24"/>
           <w:szCs w:val="24"/>
         </w:rPr>
@@ -703,15 +911,6 @@
           <w:szCs w:val="24"/>
         </w:rPr>
       </w:pPr>
-    </w:p>
-    <w:p>
-      <w:pPr>
-        <w:rPr>
-          <w:rFonts w:cstheme="minorHAnsi"/>
-          <w:sz w:val="24"/>
-          <w:szCs w:val="24"/>
-        </w:rPr>
-      </w:pPr>
       <w:r>
         <w:rPr>
           <w:rFonts w:cstheme="minorHAnsi"/>
@@ -719,6 +918,192 @@
           <w:szCs w:val="24"/>
         </w:rPr>
         <w:lastRenderedPageBreak/>
+        <w:t>God doesn’t mind repeating himself.</w:t>
+      </w:r>
+    </w:p>
+    <w:p>
+      <w:pPr>
+        <w:rPr>
+          <w:rFonts w:cstheme="minorHAnsi"/>
+          <w:sz w:val="24"/>
+          <w:szCs w:val="24"/>
+        </w:rPr>
+      </w:pPr>
+    </w:p>
+    <w:p>
+      <w:pPr>
+        <w:rPr>
+          <w:rFonts w:cstheme="minorHAnsi"/>
+          <w:sz w:val="24"/>
+          <w:szCs w:val="24"/>
+        </w:rPr>
+      </w:pPr>
+      <w:r>
+        <w:rPr>
+          <w:rFonts w:cstheme="minorHAnsi"/>
+          <w:sz w:val="24"/>
+          <w:szCs w:val="24"/>
+        </w:rPr>
+        <w:t>God repeatedly emphasizes or iterates key truths and messages, often for human understanding, similar to how authors might revise their work for clarity or how Jesus, Peter, and Paul repeated core teachings. This repetition is not a flaw but a deliberate method to ensure important messages are received and understood by people. </w:t>
+      </w:r>
+    </w:p>
+    <w:p>
+      <w:pPr>
+        <w:rPr>
+          <w:rFonts w:cstheme="minorHAnsi"/>
+          <w:sz w:val="24"/>
+          <w:szCs w:val="24"/>
+        </w:rPr>
+      </w:pPr>
+    </w:p>
+    <w:p>
+      <w:pPr>
+        <w:numPr>
+          <w:ilvl w:val="0"/>
+          <w:numId w:val="12"/>
+        </w:numPr>
+        <w:rPr>
+          <w:rFonts w:cstheme="minorHAnsi"/>
+          <w:sz w:val="24"/>
+          <w:szCs w:val="24"/>
+        </w:rPr>
+      </w:pPr>
+      <w:r>
+        <w:rPr>
+          <w:rFonts w:cstheme="minorHAnsi"/>
+          <w:b/>
+          <w:bCs/>
+          <w:sz w:val="24"/>
+          <w:szCs w:val="24"/>
+        </w:rPr>
+        <w:t>Ensuring human understanding:</w:t>
+      </w:r>
+      <w:r>
+        <w:rPr>
+          <w:rFonts w:cstheme="minorHAnsi"/>
+          <w:sz w:val="24"/>
+          <w:szCs w:val="24"/>
+        </w:rPr>
+        <w:t> God repeats Himself to make sure his message is heard, especially when people are not paying attention, as seen when God called to Samuel three times.</w:t>
+      </w:r>
+    </w:p>
+    <w:p>
+      <w:pPr>
+        <w:numPr>
+          <w:ilvl w:val="0"/>
+          <w:numId w:val="12"/>
+        </w:numPr>
+        <w:rPr>
+          <w:rFonts w:cstheme="minorHAnsi"/>
+          <w:sz w:val="24"/>
+          <w:szCs w:val="24"/>
+        </w:rPr>
+      </w:pPr>
+      <w:r>
+        <w:rPr>
+          <w:rFonts w:cstheme="minorHAnsi"/>
+          <w:b/>
+          <w:bCs/>
+          <w:sz w:val="24"/>
+          <w:szCs w:val="24"/>
+        </w:rPr>
+        <w:t>Emphasizing core truths:</w:t>
+      </w:r>
+      <w:r>
+        <w:rPr>
+          <w:rFonts w:cstheme="minorHAnsi"/>
+          <w:sz w:val="24"/>
+          <w:szCs w:val="24"/>
+        </w:rPr>
+        <w:t> Repeating key ideas helps to reinforce them, which is why writers of the New Testament often iterated the same truths from different angles to highlight their importance.</w:t>
+      </w:r>
+    </w:p>
+    <w:p>
+      <w:pPr>
+        <w:numPr>
+          <w:ilvl w:val="0"/>
+          <w:numId w:val="12"/>
+        </w:numPr>
+        <w:rPr>
+          <w:rFonts w:cstheme="minorHAnsi"/>
+          <w:sz w:val="24"/>
+          <w:szCs w:val="24"/>
+        </w:rPr>
+      </w:pPr>
+      <w:r>
+        <w:rPr>
+          <w:rFonts w:cstheme="minorHAnsi"/>
+          <w:b/>
+          <w:bCs/>
+          <w:sz w:val="24"/>
+          <w:szCs w:val="24"/>
+        </w:rPr>
+        <w:t>Demonstrating divine decree:</w:t>
+      </w:r>
+      <w:r>
+        <w:rPr>
+          <w:rFonts w:cstheme="minorHAnsi"/>
+          <w:sz w:val="24"/>
+          <w:szCs w:val="24"/>
+        </w:rPr>
+        <w:t> Repeating a message can signify that it is not just an idea, but a decree from God that will soon come to pass, as in Joseph's interpretation of Pharaoh's dream.</w:t>
+      </w:r>
+    </w:p>
+    <w:p>
+      <w:pPr>
+        <w:numPr>
+          <w:ilvl w:val="0"/>
+          <w:numId w:val="12"/>
+        </w:numPr>
+        <w:rPr>
+          <w:rFonts w:cstheme="minorHAnsi"/>
+          <w:sz w:val="24"/>
+          <w:szCs w:val="24"/>
+        </w:rPr>
+      </w:pPr>
+      <w:r>
+        <w:rPr>
+          <w:rFonts w:cstheme="minorHAnsi"/>
+          <w:b/>
+          <w:bCs/>
+          <w:sz w:val="24"/>
+          <w:szCs w:val="24"/>
+        </w:rPr>
+        <w:t>Familiarity and depth:</w:t>
+      </w:r>
+      <w:r>
+        <w:rPr>
+          <w:rFonts w:cstheme="minorHAnsi"/>
+          <w:sz w:val="24"/>
+          <w:szCs w:val="24"/>
+        </w:rPr>
+        <w:t> Repetition can be a way to help the message become deeply rooted in a person's heart, as seen in the practice of repeating prayers to develop a deeper sense of God's presence. </w:t>
+      </w:r>
+    </w:p>
+    <w:p>
+      <w:pPr>
+        <w:rPr>
+          <w:rFonts w:cstheme="minorHAnsi"/>
+          <w:sz w:val="24"/>
+          <w:szCs w:val="24"/>
+        </w:rPr>
+      </w:pPr>
+    </w:p>
+    <w:p>
+      <w:pPr>
+        <w:rPr>
+          <w:rFonts w:cstheme="minorHAnsi"/>
+          <w:sz w:val="24"/>
+          <w:szCs w:val="24"/>
+        </w:rPr>
+      </w:pPr>
+      <w:r>
+        <w:rPr>
+          <w:rFonts w:cstheme="minorHAnsi"/>
+          <w:noProof/>
+          <w:sz w:val="24"/>
+          <w:szCs w:val="24"/>
+        </w:rPr>
         <w:drawing>
           <wp:inline distT="0" distB="0" distL="0" distR="0" wp14:anchorId="6DBFA805" wp14:editId="4256C897">
             <wp:extent cx="1216149" cy="1781175"/>
@@ -764,18 +1149,260 @@
           <w:szCs w:val="24"/>
         </w:rPr>
       </w:pPr>
-    </w:p>
-    <w:p>
-      <w:pPr>
-        <w:rPr>
-          <w:rFonts w:cstheme="minorHAnsi"/>
-          <w:sz w:val="24"/>
-          <w:szCs w:val="24"/>
-        </w:rPr>
-      </w:pPr>
-      <w:r>
-        <w:rPr>
-          <w:rFonts w:cstheme="minorHAnsi"/>
+      <w:r>
+        <w:rPr>
+          <w:rFonts w:cstheme="minorHAnsi"/>
+          <w:sz w:val="24"/>
+          <w:szCs w:val="24"/>
+        </w:rPr>
+        <w:t>Jonah 3:1-3</w:t>
+      </w:r>
+    </w:p>
+    <w:p>
+      <w:pPr>
+        <w:rPr>
+          <w:rFonts w:cstheme="minorHAnsi"/>
+          <w:b/>
+          <w:bCs/>
+          <w:sz w:val="24"/>
+          <w:szCs w:val="24"/>
+        </w:rPr>
+      </w:pPr>
+      <w:r>
+        <w:rPr>
+          <w:rFonts w:cstheme="minorHAnsi"/>
+          <w:b/>
+          <w:bCs/>
+          <w:sz w:val="24"/>
+          <w:szCs w:val="24"/>
+        </w:rPr>
+        <w:t>Jonah Goes to Nineveh</w:t>
+      </w:r>
+    </w:p>
+    <w:p>
+      <w:pPr>
+        <w:rPr>
+          <w:rFonts w:cstheme="minorHAnsi"/>
+          <w:sz w:val="24"/>
+          <w:szCs w:val="24"/>
+        </w:rPr>
+      </w:pPr>
+      <w:r>
+        <w:rPr>
+          <w:rFonts w:cstheme="minorHAnsi"/>
+          <w:b/>
+          <w:bCs/>
+          <w:sz w:val="24"/>
+          <w:szCs w:val="24"/>
+        </w:rPr>
+        <w:t>3 </w:t>
+      </w:r>
+      <w:r>
+        <w:rPr>
+          <w:rFonts w:cstheme="minorHAnsi"/>
+          <w:sz w:val="24"/>
+          <w:szCs w:val="24"/>
+        </w:rPr>
+        <w:t>Then the word of the Lord came to Jonah a second time: </w:t>
+      </w:r>
+      <w:r>
+        <w:rPr>
+          <w:rFonts w:cstheme="minorHAnsi"/>
+          <w:b/>
+          <w:bCs/>
+          <w:sz w:val="24"/>
+          <w:szCs w:val="24"/>
+          <w:vertAlign w:val="superscript"/>
+        </w:rPr>
+        <w:t>2 </w:t>
+      </w:r>
+      <w:r>
+        <w:rPr>
+          <w:rFonts w:cstheme="minorHAnsi"/>
+          <w:sz w:val="24"/>
+          <w:szCs w:val="24"/>
+        </w:rPr>
+        <w:t>“Go to the great city of Nineveh and proclaim to it the message I give you.”</w:t>
+      </w:r>
+    </w:p>
+    <w:p>
+      <w:pPr>
+        <w:rPr>
+          <w:rFonts w:cstheme="minorHAnsi"/>
+          <w:sz w:val="24"/>
+          <w:szCs w:val="24"/>
+        </w:rPr>
+      </w:pPr>
+      <w:r>
+        <w:rPr>
+          <w:rFonts w:cstheme="minorHAnsi"/>
+          <w:b/>
+          <w:bCs/>
+          <w:sz w:val="24"/>
+          <w:szCs w:val="24"/>
+          <w:vertAlign w:val="superscript"/>
+        </w:rPr>
+        <w:t>3 </w:t>
+      </w:r>
+      <w:r>
+        <w:rPr>
+          <w:rFonts w:cstheme="minorHAnsi"/>
+          <w:sz w:val="24"/>
+          <w:szCs w:val="24"/>
+        </w:rPr>
+        <w:t>Jonah obeyed the word of the Lord and went to Nineveh. Now Nineveh was a very large city; it took three days to go through it.</w:t>
+      </w:r>
+    </w:p>
+    <w:p>
+      <w:pPr>
+        <w:rPr>
+          <w:rFonts w:cstheme="minorHAnsi"/>
+          <w:sz w:val="24"/>
+          <w:szCs w:val="24"/>
+        </w:rPr>
+      </w:pPr>
+    </w:p>
+    <w:p>
+      <w:pPr>
+        <w:rPr>
+          <w:rFonts w:cstheme="minorHAnsi"/>
+          <w:sz w:val="24"/>
+          <w:szCs w:val="24"/>
+        </w:rPr>
+      </w:pPr>
+      <w:r>
+        <w:rPr>
+          <w:rFonts w:cstheme="minorHAnsi"/>
+          <w:sz w:val="24"/>
+          <w:szCs w:val="24"/>
+        </w:rPr>
+        <w:t>Jonah 3:1-3 is that God gives Jonah a second chance to obey and go to the great city of Nineveh to preach God's message of impending destruction. In this passage, Jonah finally obeys God's command by traveling to Nineveh and announcing that it will be overthrown in 40 days, setting the stage for the city's subsequent repentance. </w:t>
+      </w:r>
+    </w:p>
+    <w:p>
+      <w:pPr>
+        <w:numPr>
+          <w:ilvl w:val="0"/>
+          <w:numId w:val="13"/>
+        </w:numPr>
+        <w:rPr>
+          <w:rFonts w:cstheme="minorHAnsi"/>
+          <w:sz w:val="24"/>
+          <w:szCs w:val="24"/>
+        </w:rPr>
+      </w:pPr>
+      <w:r>
+        <w:rPr>
+          <w:rFonts w:cstheme="minorHAnsi"/>
+          <w:b/>
+          <w:bCs/>
+          <w:sz w:val="24"/>
+          <w:szCs w:val="24"/>
+        </w:rPr>
+        <w:t>Jonah's renewed obedience:</w:t>
+      </w:r>
+      <w:r>
+        <w:rPr>
+          <w:rFonts w:cstheme="minorHAnsi"/>
+          <w:sz w:val="24"/>
+          <w:szCs w:val="24"/>
+        </w:rPr>
+        <w:t> After initially fleeing, Jonah follows God's direct command to go to Nineveh.</w:t>
+      </w:r>
+    </w:p>
+    <w:p>
+      <w:pPr>
+        <w:numPr>
+          <w:ilvl w:val="0"/>
+          <w:numId w:val="13"/>
+        </w:numPr>
+        <w:rPr>
+          <w:rFonts w:cstheme="minorHAnsi"/>
+          <w:sz w:val="24"/>
+          <w:szCs w:val="24"/>
+        </w:rPr>
+      </w:pPr>
+      <w:r>
+        <w:rPr>
+          <w:rFonts w:cstheme="minorHAnsi"/>
+          <w:b/>
+          <w:bCs/>
+          <w:sz w:val="24"/>
+          <w:szCs w:val="24"/>
+        </w:rPr>
+        <w:lastRenderedPageBreak/>
+        <w:t>God's powerful message:</w:t>
+      </w:r>
+      <w:r>
+        <w:rPr>
+          <w:rFonts w:cstheme="minorHAnsi"/>
+          <w:sz w:val="24"/>
+          <w:szCs w:val="24"/>
+        </w:rPr>
+        <w:t> Jonah delivers God's warning that the city will be destroyed in 40 days unless its people repent.</w:t>
+      </w:r>
+    </w:p>
+    <w:p>
+      <w:pPr>
+        <w:numPr>
+          <w:ilvl w:val="0"/>
+          <w:numId w:val="13"/>
+        </w:numPr>
+        <w:rPr>
+          <w:rFonts w:cstheme="minorHAnsi"/>
+          <w:sz w:val="24"/>
+          <w:szCs w:val="24"/>
+        </w:rPr>
+      </w:pPr>
+      <w:r>
+        <w:rPr>
+          <w:rFonts w:cstheme="minorHAnsi"/>
+          <w:b/>
+          <w:bCs/>
+          <w:sz w:val="24"/>
+          <w:szCs w:val="24"/>
+        </w:rPr>
+        <w:t>A call to repentance:</w:t>
+      </w:r>
+      <w:r>
+        <w:rPr>
+          <w:rFonts w:cstheme="minorHAnsi"/>
+          <w:sz w:val="24"/>
+          <w:szCs w:val="24"/>
+        </w:rPr>
+        <w:t> The message is the catalyst for Nineveh's eventual repentance, which is foreshadowed in these verses as Jonah begins to preach. </w:t>
+      </w:r>
+    </w:p>
+    <w:p>
+      <w:pPr>
+        <w:rPr>
+          <w:rFonts w:cstheme="minorHAnsi"/>
+          <w:sz w:val="24"/>
+          <w:szCs w:val="24"/>
+        </w:rPr>
+      </w:pPr>
+    </w:p>
+    <w:p>
+      <w:pPr>
+        <w:rPr>
+          <w:rFonts w:cstheme="minorHAnsi"/>
+          <w:sz w:val="24"/>
+          <w:szCs w:val="24"/>
+        </w:rPr>
+      </w:pPr>
+    </w:p>
+    <w:p>
+      <w:pPr>
+        <w:rPr>
+          <w:rFonts w:cstheme="minorHAnsi"/>
+          <w:sz w:val="24"/>
+          <w:szCs w:val="24"/>
+        </w:rPr>
+      </w:pPr>
+      <w:r>
+        <w:rPr>
+          <w:rFonts w:cstheme="minorHAnsi"/>
+          <w:noProof/>
           <w:sz w:val="24"/>
           <w:szCs w:val="24"/>
         </w:rPr>
@@ -824,18 +1451,45 @@
           <w:szCs w:val="24"/>
         </w:rPr>
       </w:pPr>
-    </w:p>
-    <w:p>
-      <w:pPr>
-        <w:rPr>
-          <w:rFonts w:cstheme="minorHAnsi"/>
-          <w:sz w:val="24"/>
-          <w:szCs w:val="24"/>
-        </w:rPr>
-      </w:pPr>
-      <w:r>
-        <w:rPr>
-          <w:rFonts w:cstheme="minorHAnsi"/>
+      <w:r>
+        <w:rPr>
+          <w:rFonts w:cstheme="minorHAnsi"/>
+          <w:sz w:val="24"/>
+          <w:szCs w:val="24"/>
+        </w:rPr>
+        <w:t>Are you showing up to God’s mission but missing his mercy?</w:t>
+      </w:r>
+    </w:p>
+    <w:p>
+      <w:pPr>
+        <w:rPr>
+          <w:rFonts w:cstheme="minorHAnsi"/>
+          <w:sz w:val="24"/>
+          <w:szCs w:val="24"/>
+        </w:rPr>
+      </w:pPr>
+    </w:p>
+    <w:p>
+      <w:pPr>
+        <w:rPr>
+          <w:rFonts w:cstheme="minorHAnsi"/>
+          <w:sz w:val="24"/>
+          <w:szCs w:val="24"/>
+        </w:rPr>
+      </w:pPr>
+    </w:p>
+    <w:p>
+      <w:pPr>
+        <w:rPr>
+          <w:rFonts w:cstheme="minorHAnsi"/>
+          <w:sz w:val="24"/>
+          <w:szCs w:val="24"/>
+        </w:rPr>
+      </w:pPr>
+      <w:r>
+        <w:rPr>
+          <w:rFonts w:cstheme="minorHAnsi"/>
+          <w:noProof/>
           <w:sz w:val="24"/>
           <w:szCs w:val="24"/>
         </w:rPr>
@@ -884,27 +1538,224 @@
           <w:szCs w:val="24"/>
         </w:rPr>
       </w:pPr>
-    </w:p>
-    <w:p>
-      <w:pPr>
-        <w:rPr>
-          <w:rFonts w:cstheme="minorHAnsi"/>
-          <w:sz w:val="24"/>
-          <w:szCs w:val="24"/>
-        </w:rPr>
-      </w:pPr>
-    </w:p>
-    <w:p>
-      <w:pPr>
-        <w:rPr>
-          <w:rFonts w:cstheme="minorHAnsi"/>
-          <w:sz w:val="24"/>
-          <w:szCs w:val="24"/>
-        </w:rPr>
-      </w:pPr>
-      <w:r>
-        <w:rPr>
-          <w:rFonts w:cstheme="minorHAnsi"/>
+      <w:r>
+        <w:rPr>
+          <w:rFonts w:cstheme="minorHAnsi"/>
+          <w:sz w:val="24"/>
+          <w:szCs w:val="24"/>
+        </w:rPr>
+        <w:t>Actions are easier to move than attitudes.</w:t>
+      </w:r>
+    </w:p>
+    <w:p>
+      <w:pPr>
+        <w:rPr>
+          <w:rFonts w:cstheme="minorHAnsi"/>
+          <w:sz w:val="24"/>
+          <w:szCs w:val="24"/>
+        </w:rPr>
+      </w:pPr>
+    </w:p>
+    <w:p>
+      <w:pPr>
+        <w:rPr>
+          <w:rFonts w:cstheme="minorHAnsi"/>
+          <w:sz w:val="24"/>
+          <w:szCs w:val="24"/>
+        </w:rPr>
+      </w:pPr>
+      <w:r>
+        <w:rPr>
+          <w:rFonts w:cstheme="minorHAnsi"/>
+          <w:sz w:val="24"/>
+          <w:szCs w:val="24"/>
+        </w:rPr>
+        <w:t>“</w:t>
+      </w:r>
+      <w:r>
+        <w:rPr>
+          <w:rFonts w:cstheme="minorHAnsi"/>
+          <w:sz w:val="24"/>
+          <w:szCs w:val="24"/>
+        </w:rPr>
+        <w:t>Actions are easier to move than attitudes" is that it is often </w:t>
+      </w:r>
+      <w:r>
+        <w:rPr>
+          <w:rFonts w:cstheme="minorHAnsi"/>
+          <w:b/>
+          <w:bCs/>
+          <w:sz w:val="24"/>
+          <w:szCs w:val="24"/>
+        </w:rPr>
+        <w:t>more effective and practical to change a person's behavior first, in the hope that their underlying beliefs and feelings (attitudes) will follow, rather than trying to change their deeply held attitudes directly</w:t>
+      </w:r>
+      <w:r>
+        <w:rPr>
+          <w:rFonts w:cstheme="minorHAnsi"/>
+          <w:sz w:val="24"/>
+          <w:szCs w:val="24"/>
+        </w:rPr>
+        <w:t>. </w:t>
+      </w:r>
+    </w:p>
+    <w:p>
+      <w:pPr>
+        <w:rPr>
+          <w:rFonts w:cstheme="minorHAnsi"/>
+          <w:sz w:val="24"/>
+          <w:szCs w:val="24"/>
+        </w:rPr>
+      </w:pPr>
+      <w:r>
+        <w:rPr>
+          <w:rFonts w:cstheme="minorHAnsi"/>
+          <w:sz w:val="24"/>
+          <w:szCs w:val="24"/>
+        </w:rPr>
+        <w:t>Key implications include:</w:t>
+      </w:r>
+    </w:p>
+    <w:p>
+      <w:pPr>
+        <w:numPr>
+          <w:ilvl w:val="0"/>
+          <w:numId w:val="14"/>
+        </w:numPr>
+        <w:rPr>
+          <w:rFonts w:cstheme="minorHAnsi"/>
+          <w:sz w:val="24"/>
+          <w:szCs w:val="24"/>
+        </w:rPr>
+      </w:pPr>
+      <w:r>
+        <w:rPr>
+          <w:rFonts w:cstheme="minorHAnsi"/>
+          <w:b/>
+          <w:bCs/>
+          <w:sz w:val="24"/>
+          <w:szCs w:val="24"/>
+        </w:rPr>
+        <w:t>Behavior as a Catalyst</w:t>
+      </w:r>
+      <w:r>
+        <w:rPr>
+          <w:rFonts w:cstheme="minorHAnsi"/>
+          <w:sz w:val="24"/>
+          <w:szCs w:val="24"/>
+        </w:rPr>
+        <w:t>: People may be more willing to change what they do (their actions) in response to new information, incentives, or requirements, even if their internal mindset (attitude) is initially resistant.</w:t>
+      </w:r>
+    </w:p>
+    <w:p>
+      <w:pPr>
+        <w:numPr>
+          <w:ilvl w:val="0"/>
+          <w:numId w:val="14"/>
+        </w:numPr>
+        <w:rPr>
+          <w:rFonts w:cstheme="minorHAnsi"/>
+          <w:sz w:val="24"/>
+          <w:szCs w:val="24"/>
+        </w:rPr>
+      </w:pPr>
+      <w:r>
+        <w:rPr>
+          <w:rFonts w:cstheme="minorHAnsi"/>
+          <w:b/>
+          <w:bCs/>
+          <w:sz w:val="24"/>
+          <w:szCs w:val="24"/>
+        </w:rPr>
+        <w:t>Attitude Change Follows Action</w:t>
+      </w:r>
+      <w:r>
+        <w:rPr>
+          <w:rFonts w:cstheme="minorHAnsi"/>
+          <w:sz w:val="24"/>
+          <w:szCs w:val="24"/>
+        </w:rPr>
+        <w:t>: Once a person has performed a new action for a period, their brain may work to reduce cognitive dissonance (the mental discomfort of having a new action that contradicts an old attitude) by aligning their attitude with their new behavior.</w:t>
+      </w:r>
+    </w:p>
+    <w:p>
+      <w:pPr>
+        <w:numPr>
+          <w:ilvl w:val="0"/>
+          <w:numId w:val="14"/>
+        </w:numPr>
+        <w:rPr>
+          <w:rFonts w:cstheme="minorHAnsi"/>
+          <w:sz w:val="24"/>
+          <w:szCs w:val="24"/>
+        </w:rPr>
+      </w:pPr>
+      <w:r>
+        <w:rPr>
+          <w:rFonts w:cstheme="minorHAnsi"/>
+          <w:b/>
+          <w:bCs/>
+          <w:sz w:val="24"/>
+          <w:szCs w:val="24"/>
+        </w:rPr>
+        <w:t>Focus on the Tangible</w:t>
+      </w:r>
+      <w:r>
+        <w:rPr>
+          <w:rFonts w:cstheme="minorHAnsi"/>
+          <w:sz w:val="24"/>
+          <w:szCs w:val="24"/>
+        </w:rPr>
+        <w:t>: Actions are observable and can be prompted or guided more easily than internal attitudes, which are deeply personal and often ingrained. </w:t>
+      </w:r>
+    </w:p>
+    <w:p>
+      <w:pPr>
+        <w:rPr>
+          <w:rFonts w:cstheme="minorHAnsi"/>
+          <w:sz w:val="24"/>
+          <w:szCs w:val="24"/>
+        </w:rPr>
+      </w:pPr>
+      <w:r>
+        <w:rPr>
+          <w:rFonts w:cstheme="minorHAnsi"/>
+          <w:sz w:val="24"/>
+          <w:szCs w:val="24"/>
+        </w:rPr>
+        <w:t>In essence, this perspective suggests that "doing" can lead to "believing."</w:t>
+      </w:r>
+    </w:p>
+    <w:p>
+      <w:pPr>
+        <w:rPr>
+          <w:rFonts w:cstheme="minorHAnsi"/>
+          <w:sz w:val="24"/>
+          <w:szCs w:val="24"/>
+        </w:rPr>
+      </w:pPr>
+    </w:p>
+    <w:p>
+      <w:pPr>
+        <w:rPr>
+          <w:rFonts w:cstheme="minorHAnsi"/>
+          <w:sz w:val="24"/>
+          <w:szCs w:val="24"/>
+        </w:rPr>
+      </w:pPr>
+    </w:p>
+    <w:p>
+      <w:pPr>
+        <w:rPr>
+          <w:rFonts w:cstheme="minorHAnsi"/>
+          <w:sz w:val="24"/>
+          <w:szCs w:val="24"/>
+        </w:rPr>
+      </w:pPr>
+      <w:r>
+        <w:rPr>
+          <w:rFonts w:cstheme="minorHAnsi"/>
+          <w:noProof/>
           <w:sz w:val="24"/>
           <w:szCs w:val="24"/>
         </w:rPr>
@@ -955,6 +1806,7 @@
       <w:r>
         <w:rPr>
           <w:rFonts w:cstheme="minorHAnsi"/>
+          <w:noProof/>
           <w:sz w:val="24"/>
           <w:szCs w:val="24"/>
         </w:rPr>
@@ -1009,6 +1861,67 @@
           <w:sz w:val="24"/>
           <w:szCs w:val="24"/>
         </w:rPr>
+        <w:lastRenderedPageBreak/>
+        <w:t>Jonah 3:3-4</w:t>
+      </w:r>
+    </w:p>
+    <w:p>
+      <w:pPr>
+        <w:rPr>
+          <w:rFonts w:cstheme="minorHAnsi"/>
+          <w:sz w:val="24"/>
+          <w:szCs w:val="24"/>
+        </w:rPr>
+      </w:pPr>
+      <w:r>
+        <w:rPr>
+          <w:rFonts w:cstheme="minorHAnsi"/>
+          <w:sz w:val="24"/>
+          <w:szCs w:val="24"/>
+        </w:rPr>
+        <w:t>New International Version</w:t>
+      </w:r>
+    </w:p>
+    <w:p>
+      <w:pPr>
+        <w:rPr>
+          <w:rFonts w:cstheme="minorHAnsi"/>
+          <w:sz w:val="24"/>
+          <w:szCs w:val="24"/>
+        </w:rPr>
+      </w:pPr>
+      <w:r>
+        <w:rPr>
+          <w:rFonts w:cstheme="minorHAnsi"/>
+          <w:sz w:val="24"/>
+          <w:szCs w:val="24"/>
+        </w:rPr>
+        <w:t>Jonah obeyed the word of the Lord and went to Nineveh. Now Nineveh was a very large city; it took three days to go through it. Jonah began by going a day’s journey into the city, proclaiming, “Forty more days and Nineveh will be overthrown</w:t>
+      </w:r>
+    </w:p>
+    <w:p>
+      <w:pPr>
+        <w:rPr>
+          <w:rFonts w:cstheme="minorHAnsi"/>
+          <w:sz w:val="24"/>
+          <w:szCs w:val="24"/>
+        </w:rPr>
+      </w:pPr>
+    </w:p>
+    <w:p>
+      <w:pPr>
+        <w:rPr>
+          <w:rFonts w:cstheme="minorHAnsi"/>
+          <w:sz w:val="24"/>
+          <w:szCs w:val="24"/>
+        </w:rPr>
+      </w:pPr>
+      <w:r>
+        <w:rPr>
+          <w:rFonts w:cstheme="minorHAnsi"/>
+          <w:sz w:val="24"/>
+          <w:szCs w:val="24"/>
+        </w:rPr>
         <w:t>Jonah actions obey but attitudes still resist,</w:t>
       </w:r>
     </w:p>
@@ -1035,7 +1948,212 @@
           <w:sz w:val="24"/>
           <w:szCs w:val="24"/>
         </w:rPr>
-        <w:lastRenderedPageBreak/>
+        <w:t xml:space="preserve">The main point of Jonah 3:3-4 is that Jonah, after his second chance from God, finally obeys by going to Nineveh and delivering a short, urgent warning: "Forty more days and Nineveh will be overthrown". </w:t>
+      </w:r>
+      <w:r>
+        <w:rPr>
+          <w:rFonts w:cstheme="minorHAnsi"/>
+          <w:sz w:val="24"/>
+          <w:szCs w:val="24"/>
+        </w:rPr>
+        <w:t xml:space="preserve"> This means that </w:t>
+      </w:r>
+      <w:r>
+        <w:rPr>
+          <w:rFonts w:cstheme="minorHAnsi"/>
+          <w:sz w:val="24"/>
+          <w:szCs w:val="24"/>
+        </w:rPr>
+        <w:t>the people of Nineveh had a </w:t>
+      </w:r>
+      <w:r>
+        <w:rPr>
+          <w:rFonts w:cstheme="minorHAnsi"/>
+          <w:b/>
+          <w:bCs/>
+          <w:sz w:val="24"/>
+          <w:szCs w:val="24"/>
+        </w:rPr>
+        <w:t>40-day window to repent</w:t>
+      </w:r>
+      <w:r>
+        <w:rPr>
+          <w:rFonts w:cstheme="minorHAnsi"/>
+          <w:sz w:val="24"/>
+          <w:szCs w:val="24"/>
+        </w:rPr>
+        <w:t xml:space="preserve"> before their city would be destroyed by God. </w:t>
+      </w:r>
+      <w:r>
+        <w:rPr>
+          <w:rFonts w:cstheme="minorHAnsi"/>
+          <w:sz w:val="24"/>
+          <w:szCs w:val="24"/>
+        </w:rPr>
+        <w:t>Jonah actions obey but attitudes still resist</w:t>
+      </w:r>
+      <w:r>
+        <w:rPr>
+          <w:rFonts w:cstheme="minorHAnsi"/>
+          <w:sz w:val="24"/>
+          <w:szCs w:val="24"/>
+        </w:rPr>
+        <w:t>.</w:t>
+      </w:r>
+    </w:p>
+    <w:p>
+      <w:pPr>
+        <w:rPr>
+          <w:rFonts w:cstheme="minorHAnsi"/>
+          <w:sz w:val="24"/>
+          <w:szCs w:val="24"/>
+        </w:rPr>
+      </w:pPr>
+    </w:p>
+    <w:p>
+      <w:pPr>
+        <w:rPr>
+          <w:rFonts w:cstheme="minorHAnsi"/>
+          <w:sz w:val="24"/>
+          <w:szCs w:val="24"/>
+        </w:rPr>
+      </w:pPr>
+      <w:r>
+        <w:rPr>
+          <w:rFonts w:cstheme="minorHAnsi"/>
+          <w:b/>
+          <w:bCs/>
+          <w:sz w:val="24"/>
+          <w:szCs w:val="24"/>
+        </w:rPr>
+        <w:t>Jonah's obedience</w:t>
+      </w:r>
+      <w:r>
+        <w:rPr>
+          <w:rFonts w:cstheme="minorHAnsi"/>
+          <w:sz w:val="24"/>
+          <w:szCs w:val="24"/>
+        </w:rPr>
+        <w:t>: In contrast to the first time God called him, Jonah this time immediately sets out for Nineveh, a difficult and long journey.</w:t>
+      </w:r>
+    </w:p>
+    <w:p>
+      <w:pPr>
+        <w:numPr>
+          <w:ilvl w:val="0"/>
+          <w:numId w:val="15"/>
+        </w:numPr>
+        <w:rPr>
+          <w:rFonts w:cstheme="minorHAnsi"/>
+          <w:sz w:val="24"/>
+          <w:szCs w:val="24"/>
+        </w:rPr>
+      </w:pPr>
+      <w:r>
+        <w:rPr>
+          <w:rFonts w:cstheme="minorHAnsi"/>
+          <w:b/>
+          <w:bCs/>
+          <w:sz w:val="24"/>
+          <w:szCs w:val="24"/>
+        </w:rPr>
+        <w:t>The message</w:t>
+      </w:r>
+      <w:r>
+        <w:rPr>
+          <w:rFonts w:cstheme="minorHAnsi"/>
+          <w:sz w:val="24"/>
+          <w:szCs w:val="24"/>
+        </w:rPr>
+        <w:t>: Jonah walks a day into the massive city and proclaims that it will be destroyed in 40 days if the people do not change their ways.</w:t>
+      </w:r>
+    </w:p>
+    <w:p>
+      <w:pPr>
+        <w:numPr>
+          <w:ilvl w:val="0"/>
+          <w:numId w:val="15"/>
+        </w:numPr>
+        <w:rPr>
+          <w:rFonts w:cstheme="minorHAnsi"/>
+          <w:sz w:val="24"/>
+          <w:szCs w:val="24"/>
+        </w:rPr>
+      </w:pPr>
+      <w:r>
+        <w:rPr>
+          <w:rFonts w:cstheme="minorHAnsi"/>
+          <w:b/>
+          <w:bCs/>
+          <w:sz w:val="24"/>
+          <w:szCs w:val="24"/>
+        </w:rPr>
+        <w:t>The purpose</w:t>
+      </w:r>
+      <w:r>
+        <w:rPr>
+          <w:rFonts w:cstheme="minorHAnsi"/>
+          <w:sz w:val="24"/>
+          <w:szCs w:val="24"/>
+        </w:rPr>
+        <w:t>: The message is a clear warning of impending judgment, intended to shock the people of Nineveh into taking God's message seriously, even though it's a summary of God's full command.</w:t>
+      </w:r>
+    </w:p>
+    <w:p>
+      <w:pPr>
+        <w:numPr>
+          <w:ilvl w:val="0"/>
+          <w:numId w:val="15"/>
+        </w:numPr>
+        <w:rPr>
+          <w:rFonts w:cstheme="minorHAnsi"/>
+          <w:sz w:val="24"/>
+          <w:szCs w:val="24"/>
+        </w:rPr>
+      </w:pPr>
+      <w:r>
+        <w:rPr>
+          <w:rFonts w:cstheme="minorHAnsi"/>
+          <w:b/>
+          <w:bCs/>
+          <w:sz w:val="24"/>
+          <w:szCs w:val="24"/>
+        </w:rPr>
+        <w:t>The outcome</w:t>
+      </w:r>
+      <w:r>
+        <w:rPr>
+          <w:rFonts w:cstheme="minorHAnsi"/>
+          <w:sz w:val="24"/>
+          <w:szCs w:val="24"/>
+        </w:rPr>
+        <w:t>: The people's response to this message is critical to the rest of the chapter; they repent, and God spares the city, which ultimately frustrates Jonah. </w:t>
+      </w:r>
+    </w:p>
+    <w:p>
+      <w:pPr>
+        <w:rPr>
+          <w:rFonts w:cstheme="minorHAnsi"/>
+          <w:sz w:val="24"/>
+          <w:szCs w:val="24"/>
+        </w:rPr>
+      </w:pPr>
+    </w:p>
+    <w:p>
+      <w:pPr>
+        <w:rPr>
+          <w:rFonts w:cstheme="minorHAnsi"/>
+          <w:sz w:val="24"/>
+          <w:szCs w:val="24"/>
+        </w:rPr>
+      </w:pPr>
+      <w:r>
+        <w:rPr>
+          <w:rFonts w:cstheme="minorHAnsi"/>
+          <w:noProof/>
+          <w:sz w:val="24"/>
+          <w:szCs w:val="24"/>
+        </w:rPr>
         <w:drawing>
           <wp:inline distT="0" distB="0" distL="0" distR="0" wp14:anchorId="69805724" wp14:editId="5A630616">
             <wp:extent cx="1790700" cy="2663259"/>
@@ -1081,18 +2199,36 @@
           <w:szCs w:val="24"/>
         </w:rPr>
       </w:pPr>
-    </w:p>
-    <w:p>
-      <w:pPr>
-        <w:rPr>
-          <w:rFonts w:cstheme="minorHAnsi"/>
-          <w:sz w:val="24"/>
-          <w:szCs w:val="24"/>
-        </w:rPr>
-      </w:pPr>
-      <w:r>
-        <w:rPr>
-          <w:rFonts w:cstheme="minorHAnsi"/>
+      <w:r>
+        <w:rPr>
+          <w:rFonts w:cstheme="minorHAnsi"/>
+          <w:sz w:val="24"/>
+          <w:szCs w:val="24"/>
+        </w:rPr>
+        <w:t>In 4o days, the Nineveh city will be destroyed by God,</w:t>
+      </w:r>
+    </w:p>
+    <w:p>
+      <w:pPr>
+        <w:rPr>
+          <w:rFonts w:cstheme="minorHAnsi"/>
+          <w:sz w:val="24"/>
+          <w:szCs w:val="24"/>
+        </w:rPr>
+      </w:pPr>
+    </w:p>
+    <w:p>
+      <w:pPr>
+        <w:rPr>
+          <w:rFonts w:cstheme="minorHAnsi"/>
+          <w:sz w:val="24"/>
+          <w:szCs w:val="24"/>
+        </w:rPr>
+      </w:pPr>
+      <w:r>
+        <w:rPr>
+          <w:rFonts w:cstheme="minorHAnsi"/>
+          <w:noProof/>
           <w:sz w:val="24"/>
           <w:szCs w:val="24"/>
         </w:rPr>
@@ -1141,68 +2277,36 @@
           <w:szCs w:val="24"/>
         </w:rPr>
       </w:pPr>
-    </w:p>
-    <w:p>
-      <w:pPr>
-        <w:rPr>
-          <w:rFonts w:cstheme="minorHAnsi"/>
-          <w:sz w:val="24"/>
-          <w:szCs w:val="24"/>
-        </w:rPr>
-      </w:pPr>
-      <w:r>
-        <w:rPr>
-          <w:rFonts w:cstheme="minorHAnsi"/>
-          <w:sz w:val="24"/>
-          <w:szCs w:val="24"/>
-        </w:rPr>
-        <w:drawing>
-          <wp:inline distT="0" distB="0" distL="0" distR="0" wp14:anchorId="316C0CD5" wp14:editId="1B83E5A6">
-            <wp:extent cx="1305662" cy="2190749"/>
-            <wp:effectExtent l="0" t="0" r="8890" b="635"/>
-            <wp:docPr id="692768447" name="Picture 1"/>
-            <wp:cNvGraphicFramePr>
-              <a:graphicFrameLocks xmlns:a="http://schemas.openxmlformats.org/drawingml/2006/main" noChangeAspect="1"/>
-            </wp:cNvGraphicFramePr>
-            <a:graphic xmlns:a="http://schemas.openxmlformats.org/drawingml/2006/main">
-              <a:graphicData uri="http://schemas.openxmlformats.org/drawingml/2006/picture">
-                <pic:pic xmlns:pic="http://schemas.openxmlformats.org/drawingml/2006/picture">
-                  <pic:nvPicPr>
-                    <pic:cNvPr id="692768447" name=""/>
-                    <pic:cNvPicPr/>
-                  </pic:nvPicPr>
-                  <pic:blipFill>
-                    <a:blip r:embed="rId22"/>
-                    <a:stretch>
-                      <a:fillRect/>
-                    </a:stretch>
-                  </pic:blipFill>
-                  <pic:spPr>
-                    <a:xfrm>
-                      <a:off x="0" y="0"/>
-                      <a:ext cx="1307656" cy="2194095"/>
-                    </a:xfrm>
-                    <a:prstGeom prst="rect">
-                      <a:avLst/>
-                    </a:prstGeom>
-                  </pic:spPr>
-                </pic:pic>
-              </a:graphicData>
-            </a:graphic>
-          </wp:inline>
-        </w:drawing>
-      </w:r>
-      <w:r>
-        <w:rPr>
-          <w:rFonts w:cstheme="minorHAnsi"/>
-          <w:sz w:val="24"/>
-          <w:szCs w:val="24"/>
-        </w:rPr>
-        <w:t xml:space="preserve">  </w:t>
-      </w:r>
-      <w:r>
-        <w:rPr>
-          <w:rFonts w:cstheme="minorHAnsi"/>
+      <w:r>
+        <w:rPr>
+          <w:rFonts w:cstheme="minorHAnsi"/>
+          <w:sz w:val="24"/>
+          <w:szCs w:val="24"/>
+        </w:rPr>
+        <w:t>God’s Mercy moves even when ours doesn’t.</w:t>
+      </w:r>
+    </w:p>
+    <w:p>
+      <w:pPr>
+        <w:rPr>
+          <w:rFonts w:cstheme="minorHAnsi"/>
+          <w:sz w:val="24"/>
+          <w:szCs w:val="24"/>
+        </w:rPr>
+      </w:pPr>
+    </w:p>
+    <w:p>
+      <w:pPr>
+        <w:rPr>
+          <w:rFonts w:cstheme="minorHAnsi"/>
+          <w:sz w:val="24"/>
+          <w:szCs w:val="24"/>
+        </w:rPr>
+      </w:pPr>
+      <w:r>
+        <w:rPr>
+          <w:rFonts w:cstheme="minorHAnsi"/>
+          <w:noProof/>
           <w:sz w:val="24"/>
           <w:szCs w:val="24"/>
         </w:rPr>
@@ -1222,7 +2326,7 @@
                     <pic:cNvPicPr/>
                   </pic:nvPicPr>
                   <pic:blipFill>
-                    <a:blip r:embed="rId23"/>
+                    <a:blip r:embed="rId22"/>
                     <a:stretch>
                       <a:fillRect/>
                     </a:stretch>
@@ -1253,6 +2357,7 @@
       <w:r>
         <w:rPr>
           <w:rFonts w:cstheme="minorHAnsi"/>
+          <w:noProof/>
           <w:sz w:val="24"/>
           <w:szCs w:val="24"/>
         </w:rPr>
@@ -1272,7 +2377,7 @@
                     <pic:cNvPicPr/>
                   </pic:nvPicPr>
                   <pic:blipFill>
-                    <a:blip r:embed="rId24"/>
+                    <a:blip r:embed="rId23"/>
                     <a:stretch>
                       <a:fillRect/>
                     </a:stretch>
@@ -1301,30 +2406,390 @@
           <w:szCs w:val="24"/>
         </w:rPr>
       </w:pPr>
-    </w:p>
-    <w:p>
-      <w:pPr>
-        <w:rPr>
-          <w:rFonts w:cstheme="minorHAnsi"/>
-          <w:sz w:val="24"/>
-          <w:szCs w:val="24"/>
-        </w:rPr>
-      </w:pPr>
-    </w:p>
-    <w:p>
-      <w:pPr>
-        <w:rPr>
-          <w:rFonts w:cstheme="minorHAnsi"/>
-          <w:sz w:val="24"/>
-          <w:szCs w:val="24"/>
-        </w:rPr>
-      </w:pPr>
-      <w:r>
-        <w:rPr>
-          <w:rFonts w:cstheme="minorHAnsi"/>
-          <w:sz w:val="24"/>
-          <w:szCs w:val="24"/>
-        </w:rPr>
+      <w:r>
+        <w:rPr>
+          <w:rFonts w:cstheme="minorHAnsi"/>
+          <w:sz w:val="24"/>
+          <w:szCs w:val="24"/>
+        </w:rPr>
+        <w:t>Jonah 3:5-9</w:t>
+      </w:r>
+    </w:p>
+    <w:p>
+      <w:pPr>
+        <w:rPr>
+          <w:rFonts w:cstheme="minorHAnsi"/>
+          <w:sz w:val="24"/>
+          <w:szCs w:val="24"/>
+        </w:rPr>
+      </w:pPr>
+      <w:r>
+        <w:rPr>
+          <w:rFonts w:cstheme="minorHAnsi"/>
+          <w:sz w:val="24"/>
+          <w:szCs w:val="24"/>
+        </w:rPr>
+        <w:t>New International Version</w:t>
+      </w:r>
+    </w:p>
+    <w:p>
+      <w:pPr>
+        <w:rPr>
+          <w:rFonts w:cstheme="minorHAnsi"/>
+          <w:sz w:val="24"/>
+          <w:szCs w:val="24"/>
+        </w:rPr>
+      </w:pPr>
+      <w:r>
+        <w:rPr>
+          <w:rFonts w:cstheme="minorHAnsi"/>
+          <w:b/>
+          <w:bCs/>
+          <w:sz w:val="24"/>
+          <w:szCs w:val="24"/>
+          <w:vertAlign w:val="superscript"/>
+        </w:rPr>
+        <w:t>5 </w:t>
+      </w:r>
+      <w:r>
+        <w:rPr>
+          <w:rFonts w:cstheme="minorHAnsi"/>
+          <w:sz w:val="24"/>
+          <w:szCs w:val="24"/>
+        </w:rPr>
+        <w:t>The Ninevites believed God. A fast was proclaimed, and all of them, from the greatest to the least, put on sackcloth.</w:t>
+      </w:r>
+    </w:p>
+    <w:p>
+      <w:pPr>
+        <w:rPr>
+          <w:rFonts w:cstheme="minorHAnsi"/>
+          <w:sz w:val="24"/>
+          <w:szCs w:val="24"/>
+        </w:rPr>
+      </w:pPr>
+      <w:r>
+        <w:rPr>
+          <w:rFonts w:cstheme="minorHAnsi"/>
+          <w:b/>
+          <w:bCs/>
+          <w:sz w:val="24"/>
+          <w:szCs w:val="24"/>
+          <w:vertAlign w:val="superscript"/>
+        </w:rPr>
+        <w:t>6 </w:t>
+      </w:r>
+      <w:r>
+        <w:rPr>
+          <w:rFonts w:cstheme="minorHAnsi"/>
+          <w:sz w:val="24"/>
+          <w:szCs w:val="24"/>
+        </w:rPr>
+        <w:t>When Jonah’s warning reached the king of Nineveh, he rose from his throne, took off his royal robes, covered himself with sackcloth and sat down in the dust. </w:t>
+      </w:r>
+      <w:r>
+        <w:rPr>
+          <w:rFonts w:cstheme="minorHAnsi"/>
+          <w:b/>
+          <w:bCs/>
+          <w:sz w:val="24"/>
+          <w:szCs w:val="24"/>
+          <w:vertAlign w:val="superscript"/>
+        </w:rPr>
+        <w:t>7 </w:t>
+      </w:r>
+      <w:r>
+        <w:rPr>
+          <w:rFonts w:cstheme="minorHAnsi"/>
+          <w:sz w:val="24"/>
+          <w:szCs w:val="24"/>
+        </w:rPr>
+        <w:t>This is the proclamation he issued in Nineveh:</w:t>
+      </w:r>
+    </w:p>
+    <w:p>
+      <w:pPr>
+        <w:rPr>
+          <w:rFonts w:cstheme="minorHAnsi"/>
+          <w:sz w:val="24"/>
+          <w:szCs w:val="24"/>
+        </w:rPr>
+      </w:pPr>
+      <w:r>
+        <w:rPr>
+          <w:rFonts w:cstheme="minorHAnsi"/>
+          <w:sz w:val="24"/>
+          <w:szCs w:val="24"/>
+        </w:rPr>
+        <w:t>“By the decree of the king and his nobles:</w:t>
+      </w:r>
+    </w:p>
+    <w:p>
+      <w:pPr>
+        <w:rPr>
+          <w:rFonts w:cstheme="minorHAnsi"/>
+          <w:sz w:val="24"/>
+          <w:szCs w:val="24"/>
+        </w:rPr>
+      </w:pPr>
+      <w:r>
+        <w:rPr>
+          <w:rFonts w:cstheme="minorHAnsi"/>
+          <w:sz w:val="24"/>
+          <w:szCs w:val="24"/>
+        </w:rPr>
+        <w:t>Do not let people or animals, herds or flocks, taste anything; do not let them eat or drink. </w:t>
+      </w:r>
+      <w:r>
+        <w:rPr>
+          <w:rFonts w:cstheme="minorHAnsi"/>
+          <w:b/>
+          <w:bCs/>
+          <w:sz w:val="24"/>
+          <w:szCs w:val="24"/>
+          <w:vertAlign w:val="superscript"/>
+        </w:rPr>
+        <w:t>8 </w:t>
+      </w:r>
+      <w:r>
+        <w:rPr>
+          <w:rFonts w:cstheme="minorHAnsi"/>
+          <w:sz w:val="24"/>
+          <w:szCs w:val="24"/>
+        </w:rPr>
+        <w:t>But let people and animals be covered with sackcloth. Let everyone call urgently on God. Let them give up their evil ways and their violence. </w:t>
+      </w:r>
+      <w:r>
+        <w:rPr>
+          <w:rFonts w:cstheme="minorHAnsi"/>
+          <w:b/>
+          <w:bCs/>
+          <w:sz w:val="24"/>
+          <w:szCs w:val="24"/>
+          <w:vertAlign w:val="superscript"/>
+        </w:rPr>
+        <w:t>9 </w:t>
+      </w:r>
+      <w:r>
+        <w:rPr>
+          <w:rFonts w:cstheme="minorHAnsi"/>
+          <w:sz w:val="24"/>
+          <w:szCs w:val="24"/>
+        </w:rPr>
+        <w:t>Who knows? God may yet relent and with compassion turn from his fierce anger so that we will not perish.”</w:t>
+      </w:r>
+    </w:p>
+    <w:p>
+      <w:pPr>
+        <w:rPr>
+          <w:rFonts w:cstheme="minorHAnsi"/>
+          <w:sz w:val="24"/>
+          <w:szCs w:val="24"/>
+        </w:rPr>
+      </w:pPr>
+    </w:p>
+    <w:p>
+      <w:pPr>
+        <w:rPr>
+          <w:rFonts w:cstheme="minorHAnsi"/>
+          <w:sz w:val="24"/>
+          <w:szCs w:val="24"/>
+        </w:rPr>
+      </w:pPr>
+    </w:p>
+    <w:p>
+      <w:pPr>
+        <w:rPr>
+          <w:rFonts w:cstheme="minorHAnsi"/>
+          <w:sz w:val="24"/>
+          <w:szCs w:val="24"/>
+        </w:rPr>
+      </w:pPr>
+      <w:r>
+        <w:rPr>
+          <w:rFonts w:cstheme="minorHAnsi"/>
+          <w:sz w:val="24"/>
+          <w:szCs w:val="24"/>
+        </w:rPr>
+        <w:t>The main point of Jonah 3:5-9 is the powerful and widespread </w:t>
+      </w:r>
+      <w:r>
+        <w:rPr>
+          <w:rFonts w:cstheme="minorHAnsi"/>
+          <w:b/>
+          <w:bCs/>
+          <w:sz w:val="24"/>
+          <w:szCs w:val="24"/>
+        </w:rPr>
+        <w:t>repentance of the people of Nineveh</w:t>
+      </w:r>
+      <w:r>
+        <w:rPr>
+          <w:rFonts w:cstheme="minorHAnsi"/>
+          <w:sz w:val="24"/>
+          <w:szCs w:val="24"/>
+        </w:rPr>
+        <w:t> in response to Jonah's message. This passage highlights how they believed God's warning, showed it through actions like fasting and wearing sackcloth, and turned from their wicked ways, demonstrating that genuine faith leads to visible change across all social levels. </w:t>
+      </w:r>
+    </w:p>
+    <w:p>
+      <w:pPr>
+        <w:numPr>
+          <w:ilvl w:val="0"/>
+          <w:numId w:val="16"/>
+        </w:numPr>
+        <w:rPr>
+          <w:rFonts w:cstheme="minorHAnsi"/>
+          <w:sz w:val="24"/>
+          <w:szCs w:val="24"/>
+        </w:rPr>
+      </w:pPr>
+      <w:r>
+        <w:rPr>
+          <w:rFonts w:cstheme="minorHAnsi"/>
+          <w:b/>
+          <w:bCs/>
+          <w:sz w:val="24"/>
+          <w:szCs w:val="24"/>
+        </w:rPr>
+        <w:t>Belief in God's word:</w:t>
+      </w:r>
+      <w:r>
+        <w:rPr>
+          <w:rFonts w:cstheme="minorHAnsi"/>
+          <w:sz w:val="24"/>
+          <w:szCs w:val="24"/>
+        </w:rPr>
+        <w:t> The Ninevites believed the message Jonah delivered, taking his warning of destruction seriously as a message from God.</w:t>
+      </w:r>
+    </w:p>
+    <w:p>
+      <w:pPr>
+        <w:numPr>
+          <w:ilvl w:val="0"/>
+          <w:numId w:val="16"/>
+        </w:numPr>
+        <w:rPr>
+          <w:rFonts w:cstheme="minorHAnsi"/>
+          <w:sz w:val="24"/>
+          <w:szCs w:val="24"/>
+        </w:rPr>
+      </w:pPr>
+      <w:r>
+        <w:rPr>
+          <w:rFonts w:cstheme="minorHAnsi"/>
+          <w:b/>
+          <w:bCs/>
+          <w:sz w:val="24"/>
+          <w:szCs w:val="24"/>
+        </w:rPr>
+        <w:t>Demonstration of repentance:</w:t>
+      </w:r>
+      <w:r>
+        <w:rPr>
+          <w:rFonts w:cstheme="minorHAnsi"/>
+          <w:sz w:val="24"/>
+          <w:szCs w:val="24"/>
+        </w:rPr>
+        <w:t> Their belief was shown through actions: they proclaimed a fast, put on sackcloth (a sign of mourning and humility), and even covered their animals in sackcloth.</w:t>
+      </w:r>
+    </w:p>
+    <w:p>
+      <w:pPr>
+        <w:numPr>
+          <w:ilvl w:val="0"/>
+          <w:numId w:val="16"/>
+        </w:numPr>
+        <w:rPr>
+          <w:rFonts w:cstheme="minorHAnsi"/>
+          <w:sz w:val="24"/>
+          <w:szCs w:val="24"/>
+        </w:rPr>
+      </w:pPr>
+      <w:r>
+        <w:rPr>
+          <w:rFonts w:cstheme="minorHAnsi"/>
+          <w:b/>
+          <w:bCs/>
+          <w:sz w:val="24"/>
+          <w:szCs w:val="24"/>
+        </w:rPr>
+        <w:t>Unity in repentance:</w:t>
+      </w:r>
+      <w:r>
+        <w:rPr>
+          <w:rFonts w:cstheme="minorHAnsi"/>
+          <w:sz w:val="24"/>
+          <w:szCs w:val="24"/>
+        </w:rPr>
+        <w:t> This repentance was universal, with everyone from the greatest to the least participating, showing that their collective response was sincere.</w:t>
+      </w:r>
+    </w:p>
+    <w:p>
+      <w:pPr>
+        <w:numPr>
+          <w:ilvl w:val="0"/>
+          <w:numId w:val="16"/>
+        </w:numPr>
+        <w:rPr>
+          <w:rFonts w:cstheme="minorHAnsi"/>
+          <w:sz w:val="24"/>
+          <w:szCs w:val="24"/>
+        </w:rPr>
+      </w:pPr>
+      <w:r>
+        <w:rPr>
+          <w:rFonts w:cstheme="minorHAnsi"/>
+          <w:b/>
+          <w:bCs/>
+          <w:sz w:val="24"/>
+          <w:szCs w:val="24"/>
+        </w:rPr>
+        <w:t>Hope for mercy:</w:t>
+      </w:r>
+      <w:r>
+        <w:rPr>
+          <w:rFonts w:cstheme="minorHAnsi"/>
+          <w:sz w:val="24"/>
+          <w:szCs w:val="24"/>
+        </w:rPr>
+        <w:t> The people's reasoning for their actions was their hope that God might "yet relent and with compassion turn from his fierce anger". </w:t>
+      </w:r>
+    </w:p>
+    <w:p>
+      <w:pPr>
+        <w:rPr>
+          <w:rFonts w:cstheme="minorHAnsi"/>
+          <w:sz w:val="24"/>
+          <w:szCs w:val="24"/>
+        </w:rPr>
+      </w:pPr>
+    </w:p>
+    <w:p>
+      <w:pPr>
+        <w:rPr>
+          <w:rFonts w:cstheme="minorHAnsi"/>
+          <w:sz w:val="24"/>
+          <w:szCs w:val="24"/>
+        </w:rPr>
+      </w:pPr>
+    </w:p>
+    <w:p>
+      <w:pPr>
+        <w:rPr>
+          <w:rFonts w:cstheme="minorHAnsi"/>
+          <w:sz w:val="24"/>
+          <w:szCs w:val="24"/>
+        </w:rPr>
+      </w:pPr>
+      <w:r>
+        <w:rPr>
+          <w:rFonts w:cstheme="minorHAnsi"/>
+          <w:noProof/>
+          <w:sz w:val="24"/>
+          <w:szCs w:val="24"/>
+        </w:rPr>
+        <w:lastRenderedPageBreak/>
         <w:drawing>
           <wp:inline distT="0" distB="0" distL="0" distR="0" wp14:anchorId="23253C47" wp14:editId="45CBF82A">
             <wp:extent cx="4991100" cy="549021"/>
@@ -1341,7 +2806,7 @@
                     <pic:cNvPicPr/>
                   </pic:nvPicPr>
                   <pic:blipFill>
-                    <a:blip r:embed="rId25"/>
+                    <a:blip r:embed="rId24"/>
                     <a:stretch>
                       <a:fillRect/>
                     </a:stretch>
@@ -1370,22 +2835,149 @@
           <w:szCs w:val="24"/>
         </w:rPr>
       </w:pPr>
-    </w:p>
-    <w:p>
-      <w:pPr>
-        <w:rPr>
-          <w:rFonts w:cstheme="minorHAnsi"/>
-          <w:sz w:val="24"/>
-          <w:szCs w:val="24"/>
-        </w:rPr>
-      </w:pPr>
-      <w:r>
-        <w:rPr>
-          <w:rFonts w:cstheme="minorHAnsi"/>
-          <w:sz w:val="24"/>
-          <w:szCs w:val="24"/>
-        </w:rPr>
-        <w:lastRenderedPageBreak/>
+      <w:r>
+        <w:rPr>
+          <w:rFonts w:cstheme="minorHAnsi"/>
+          <w:sz w:val="24"/>
+          <w:szCs w:val="24"/>
+        </w:rPr>
+        <w:t>God’s mission starts with mercy.</w:t>
+      </w:r>
+    </w:p>
+    <w:p>
+      <w:pPr>
+        <w:rPr>
+          <w:rFonts w:cstheme="minorHAnsi"/>
+          <w:sz w:val="24"/>
+          <w:szCs w:val="24"/>
+        </w:rPr>
+      </w:pPr>
+      <w:r>
+        <w:rPr>
+          <w:rFonts w:cstheme="minorHAnsi"/>
+          <w:sz w:val="24"/>
+          <w:szCs w:val="24"/>
+        </w:rPr>
+        <w:t>The main point is that God's mission, centered on salvation and reconciliation, begins with His mercy rather than human merit or actions. This mercy is demonstrated through acts like sending Jesus to forgive sins and offer new life, and as recipients of this grace, believers are then called to share this same mercy with others. </w:t>
+      </w:r>
+    </w:p>
+    <w:p>
+      <w:pPr>
+        <w:numPr>
+          <w:ilvl w:val="0"/>
+          <w:numId w:val="17"/>
+        </w:numPr>
+        <w:rPr>
+          <w:rFonts w:cstheme="minorHAnsi"/>
+          <w:sz w:val="24"/>
+          <w:szCs w:val="24"/>
+        </w:rPr>
+      </w:pPr>
+      <w:r>
+        <w:rPr>
+          <w:rFonts w:cstheme="minorHAnsi"/>
+          <w:b/>
+          <w:bCs/>
+          <w:sz w:val="24"/>
+          <w:szCs w:val="24"/>
+        </w:rPr>
+        <w:t>God's mercy is the foundation:</w:t>
+      </w:r>
+      <w:r>
+        <w:rPr>
+          <w:rFonts w:cstheme="minorHAnsi"/>
+          <w:sz w:val="24"/>
+          <w:szCs w:val="24"/>
+        </w:rPr>
+        <w:t> God's mission starts with His compassionate action and love, not with human righteousness. It's a gift offered to those who are undeserving, as seen in the biblical narratives of people who are flawed but are still shown mercy and given a path to redemption.</w:t>
+      </w:r>
+    </w:p>
+    <w:p>
+      <w:pPr>
+        <w:numPr>
+          <w:ilvl w:val="0"/>
+          <w:numId w:val="17"/>
+        </w:numPr>
+        <w:rPr>
+          <w:rFonts w:cstheme="minorHAnsi"/>
+          <w:sz w:val="24"/>
+          <w:szCs w:val="24"/>
+        </w:rPr>
+      </w:pPr>
+      <w:r>
+        <w:rPr>
+          <w:rFonts w:cstheme="minorHAnsi"/>
+          <w:b/>
+          <w:bCs/>
+          <w:sz w:val="24"/>
+          <w:szCs w:val="24"/>
+        </w:rPr>
+        <w:t>Salvation through mercy:</w:t>
+      </w:r>
+      <w:r>
+        <w:rPr>
+          <w:rFonts w:cstheme="minorHAnsi"/>
+          <w:sz w:val="24"/>
+          <w:szCs w:val="24"/>
+        </w:rPr>
+        <w:t> The core of God's mission is to rescue and restore creation, which includes saving people from sin through Jesus Christ. This rescue is an act of mercy, forgiving, justifying, and making people heirs of His kingdom because of His goodness, not because of their own achievements.</w:t>
+      </w:r>
+    </w:p>
+    <w:p>
+      <w:pPr>
+        <w:numPr>
+          <w:ilvl w:val="0"/>
+          <w:numId w:val="17"/>
+        </w:numPr>
+        <w:rPr>
+          <w:rFonts w:cstheme="minorHAnsi"/>
+          <w:sz w:val="24"/>
+          <w:szCs w:val="24"/>
+        </w:rPr>
+      </w:pPr>
+      <w:r>
+        <w:rPr>
+          <w:rFonts w:cstheme="minorHAnsi"/>
+          <w:b/>
+          <w:bCs/>
+          <w:sz w:val="24"/>
+          <w:szCs w:val="24"/>
+        </w:rPr>
+        <w:t>Sharing the mission of mercy:</w:t>
+      </w:r>
+      <w:r>
+        <w:rPr>
+          <w:rFonts w:cstheme="minorHAnsi"/>
+          <w:sz w:val="24"/>
+          <w:szCs w:val="24"/>
+        </w:rPr>
+        <w:t> As those who have received God's mercy, believers are called to extend that same mercy to the world. This means extending grace and compassion to others, especially those who are different or considered enemies, and living out God's mission in a way that reflects His heart for all humanity</w:t>
+      </w:r>
+    </w:p>
+    <w:p>
+      <w:pPr>
+        <w:rPr>
+          <w:rFonts w:cstheme="minorHAnsi"/>
+          <w:sz w:val="24"/>
+          <w:szCs w:val="24"/>
+        </w:rPr>
+      </w:pPr>
+    </w:p>
+    <w:p>
+      <w:pPr>
+        <w:rPr>
+          <w:rFonts w:cstheme="minorHAnsi"/>
+          <w:sz w:val="24"/>
+          <w:szCs w:val="24"/>
+        </w:rPr>
+      </w:pPr>
+      <w:r>
+        <w:rPr>
+          <w:rFonts w:cstheme="minorHAnsi"/>
+          <w:noProof/>
+          <w:sz w:val="24"/>
+          <w:szCs w:val="24"/>
+        </w:rPr>
         <w:drawing>
           <wp:inline distT="0" distB="0" distL="0" distR="0" wp14:anchorId="3664599A" wp14:editId="58209247">
             <wp:extent cx="1505632" cy="2466975"/>
@@ -1402,7 +2994,7 @@
                     <pic:cNvPicPr/>
                   </pic:nvPicPr>
                   <pic:blipFill>
-                    <a:blip r:embed="rId26"/>
+                    <a:blip r:embed="rId25"/>
                     <a:stretch>
                       <a:fillRect/>
                     </a:stretch>
@@ -1431,18 +3023,259 @@
           <w:szCs w:val="24"/>
         </w:rPr>
       </w:pPr>
-    </w:p>
-    <w:p>
-      <w:pPr>
-        <w:rPr>
-          <w:rFonts w:cstheme="minorHAnsi"/>
-          <w:sz w:val="24"/>
-          <w:szCs w:val="24"/>
-        </w:rPr>
-      </w:pPr>
-      <w:r>
-        <w:rPr>
-          <w:rFonts w:cstheme="minorHAnsi"/>
+      <w:r>
+        <w:rPr>
+          <w:rFonts w:cstheme="minorHAnsi"/>
+          <w:sz w:val="24"/>
+          <w:szCs w:val="24"/>
+        </w:rPr>
+        <w:t>Jonah 3:10</w:t>
+      </w:r>
+    </w:p>
+    <w:p>
+      <w:pPr>
+        <w:rPr>
+          <w:rFonts w:cstheme="minorHAnsi"/>
+          <w:sz w:val="24"/>
+          <w:szCs w:val="24"/>
+        </w:rPr>
+      </w:pPr>
+      <w:r>
+        <w:rPr>
+          <w:rFonts w:cstheme="minorHAnsi"/>
+          <w:sz w:val="24"/>
+          <w:szCs w:val="24"/>
+        </w:rPr>
+        <w:t>New International Version</w:t>
+      </w:r>
+    </w:p>
+    <w:p>
+      <w:pPr>
+        <w:rPr>
+          <w:rFonts w:cstheme="minorHAnsi"/>
+          <w:sz w:val="24"/>
+          <w:szCs w:val="24"/>
+        </w:rPr>
+      </w:pPr>
+      <w:r>
+        <w:rPr>
+          <w:rFonts w:cstheme="minorHAnsi"/>
+          <w:b/>
+          <w:bCs/>
+          <w:sz w:val="24"/>
+          <w:szCs w:val="24"/>
+          <w:vertAlign w:val="superscript"/>
+        </w:rPr>
+        <w:t>10 </w:t>
+      </w:r>
+      <w:r>
+        <w:rPr>
+          <w:rFonts w:cstheme="minorHAnsi"/>
+          <w:sz w:val="24"/>
+          <w:szCs w:val="24"/>
+        </w:rPr>
+        <w:t>When God saw what they did and how they turned from their evil ways, he relented and did not bring on them the destruction he had threatened.</w:t>
+      </w:r>
+    </w:p>
+    <w:p>
+      <w:pPr>
+        <w:rPr>
+          <w:rFonts w:cstheme="minorHAnsi"/>
+          <w:sz w:val="24"/>
+          <w:szCs w:val="24"/>
+        </w:rPr>
+      </w:pPr>
+    </w:p>
+    <w:p>
+      <w:pPr>
+        <w:rPr>
+          <w:rFonts w:cstheme="minorHAnsi"/>
+          <w:sz w:val="24"/>
+          <w:szCs w:val="24"/>
+        </w:rPr>
+      </w:pPr>
+      <w:r>
+        <w:rPr>
+          <w:rFonts w:cstheme="minorHAnsi"/>
+          <w:sz w:val="24"/>
+          <w:szCs w:val="24"/>
+        </w:rPr>
+        <w:t>The main point of Jonah 3:10 is that </w:t>
+      </w:r>
+      <w:r>
+        <w:rPr>
+          <w:rFonts w:cstheme="minorHAnsi"/>
+          <w:b/>
+          <w:bCs/>
+          <w:sz w:val="24"/>
+          <w:szCs w:val="24"/>
+        </w:rPr>
+        <w:t>God shows mercy and relents from his planned judgment when people genuinely repent of their evil ways</w:t>
+      </w:r>
+      <w:r>
+        <w:rPr>
+          <w:rFonts w:cstheme="minorHAnsi"/>
+          <w:sz w:val="24"/>
+          <w:szCs w:val="24"/>
+        </w:rPr>
+        <w:t>. After the people of Nineveh turned from their wickedness, God changed his course of action and spared the city, demonstrating his compassionate nature and the conditional nature of his prophetic warnings of judgment. </w:t>
+      </w:r>
+    </w:p>
+    <w:p>
+      <w:pPr>
+        <w:numPr>
+          <w:ilvl w:val="0"/>
+          <w:numId w:val="18"/>
+        </w:numPr>
+        <w:rPr>
+          <w:rFonts w:cstheme="minorHAnsi"/>
+          <w:sz w:val="24"/>
+          <w:szCs w:val="24"/>
+        </w:rPr>
+      </w:pPr>
+      <w:r>
+        <w:rPr>
+          <w:rFonts w:cstheme="minorHAnsi"/>
+          <w:b/>
+          <w:bCs/>
+          <w:sz w:val="24"/>
+          <w:szCs w:val="24"/>
+        </w:rPr>
+        <w:lastRenderedPageBreak/>
+        <w:t>Repentance is conditional:</w:t>
+      </w:r>
+      <w:r>
+        <w:rPr>
+          <w:rFonts w:cstheme="minorHAnsi"/>
+          <w:sz w:val="24"/>
+          <w:szCs w:val="24"/>
+        </w:rPr>
+        <w:t> The prophecy of destruction against Nineveh was conditional on their response. The people's repentance changed the outcome, showing that God's judgment can be averted through a change of heart and actions.</w:t>
+      </w:r>
+    </w:p>
+    <w:p>
+      <w:pPr>
+        <w:numPr>
+          <w:ilvl w:val="0"/>
+          <w:numId w:val="18"/>
+        </w:numPr>
+        <w:rPr>
+          <w:rFonts w:cstheme="minorHAnsi"/>
+          <w:sz w:val="24"/>
+          <w:szCs w:val="24"/>
+        </w:rPr>
+      </w:pPr>
+      <w:r>
+        <w:rPr>
+          <w:rFonts w:cstheme="minorHAnsi"/>
+          <w:b/>
+          <w:bCs/>
+          <w:sz w:val="24"/>
+          <w:szCs w:val="24"/>
+        </w:rPr>
+        <w:t>God is merciful:</w:t>
+      </w:r>
+      <w:r>
+        <w:rPr>
+          <w:rFonts w:cstheme="minorHAnsi"/>
+          <w:sz w:val="24"/>
+          <w:szCs w:val="24"/>
+        </w:rPr>
+        <w:t> The verse highlights God's compassion and willingness to forgive, showing he is not solely a God of judgment but also one of mercy.</w:t>
+      </w:r>
+    </w:p>
+    <w:p>
+      <w:pPr>
+        <w:numPr>
+          <w:ilvl w:val="0"/>
+          <w:numId w:val="18"/>
+        </w:numPr>
+        <w:rPr>
+          <w:rFonts w:cstheme="minorHAnsi"/>
+          <w:sz w:val="24"/>
+          <w:szCs w:val="24"/>
+        </w:rPr>
+      </w:pPr>
+      <w:r>
+        <w:rPr>
+          <w:rFonts w:cstheme="minorHAnsi"/>
+          <w:b/>
+          <w:bCs/>
+          <w:sz w:val="24"/>
+          <w:szCs w:val="24"/>
+        </w:rPr>
+        <w:t>God "relents":</w:t>
+      </w:r>
+      <w:r>
+        <w:rPr>
+          <w:rFonts w:cstheme="minorHAnsi"/>
+          <w:sz w:val="24"/>
+          <w:szCs w:val="24"/>
+        </w:rPr>
+        <w:t> While the word "repent" is used for God, it's important to understand that it's often used anthropomorphically. God doesn't change his mind in the human sense, but rather, his actions are a response to the actions of those he has judged.</w:t>
+      </w:r>
+    </w:p>
+    <w:p>
+      <w:pPr>
+        <w:numPr>
+          <w:ilvl w:val="0"/>
+          <w:numId w:val="18"/>
+        </w:numPr>
+        <w:rPr>
+          <w:rFonts w:cstheme="minorHAnsi"/>
+          <w:sz w:val="24"/>
+          <w:szCs w:val="24"/>
+        </w:rPr>
+      </w:pPr>
+      <w:r>
+        <w:rPr>
+          <w:rFonts w:cstheme="minorHAnsi"/>
+          <w:b/>
+          <w:bCs/>
+          <w:sz w:val="24"/>
+          <w:szCs w:val="24"/>
+        </w:rPr>
+        <w:t>The power of repentance:</w:t>
+      </w:r>
+      <w:r>
+        <w:rPr>
+          <w:rFonts w:cstheme="minorHAnsi"/>
+          <w:sz w:val="24"/>
+          <w:szCs w:val="24"/>
+        </w:rPr>
+        <w:t> The story shows the effectiveness of genuine repentance, not just in changing God's plan for a city, but also in demonstrating the broader principle of how God responds to a people who turn from sin. </w:t>
+      </w:r>
+    </w:p>
+    <w:p>
+      <w:pPr>
+        <w:rPr>
+          <w:rFonts w:cstheme="minorHAnsi"/>
+          <w:sz w:val="24"/>
+          <w:szCs w:val="24"/>
+        </w:rPr>
+      </w:pPr>
+    </w:p>
+    <w:p>
+      <w:pPr>
+        <w:rPr>
+          <w:rFonts w:cstheme="minorHAnsi"/>
+          <w:sz w:val="24"/>
+          <w:szCs w:val="24"/>
+        </w:rPr>
+      </w:pPr>
+    </w:p>
+    <w:p>
+      <w:pPr>
+        <w:rPr>
+          <w:rFonts w:cstheme="minorHAnsi"/>
+          <w:sz w:val="24"/>
+          <w:szCs w:val="24"/>
+        </w:rPr>
+      </w:pPr>
+      <w:r>
+        <w:rPr>
+          <w:rFonts w:cstheme="minorHAnsi"/>
+          <w:noProof/>
           <w:sz w:val="24"/>
           <w:szCs w:val="24"/>
         </w:rPr>
@@ -1462,7 +3295,7 @@
                     <pic:cNvPicPr/>
                   </pic:nvPicPr>
                   <pic:blipFill>
-                    <a:blip r:embed="rId27"/>
+                    <a:blip r:embed="rId26"/>
                     <a:stretch>
                       <a:fillRect/>
                     </a:stretch>
@@ -1491,18 +3324,45 @@
           <w:szCs w:val="24"/>
         </w:rPr>
       </w:pPr>
-    </w:p>
-    <w:p>
-      <w:pPr>
-        <w:rPr>
-          <w:rFonts w:cstheme="minorHAnsi"/>
-          <w:sz w:val="24"/>
-          <w:szCs w:val="24"/>
-        </w:rPr>
-      </w:pPr>
-      <w:r>
-        <w:rPr>
-          <w:rFonts w:cstheme="minorHAnsi"/>
+      <w:r>
+        <w:rPr>
+          <w:rFonts w:cstheme="minorHAnsi"/>
+          <w:sz w:val="24"/>
+          <w:szCs w:val="24"/>
+        </w:rPr>
+        <w:t>If God answered your prayers for your enemies, would it look like redemption or revenge?</w:t>
+      </w:r>
+    </w:p>
+    <w:p>
+      <w:pPr>
+        <w:rPr>
+          <w:rFonts w:cstheme="minorHAnsi"/>
+          <w:sz w:val="24"/>
+          <w:szCs w:val="24"/>
+        </w:rPr>
+      </w:pPr>
+    </w:p>
+    <w:p>
+      <w:pPr>
+        <w:rPr>
+          <w:rFonts w:cstheme="minorHAnsi"/>
+          <w:sz w:val="24"/>
+          <w:szCs w:val="24"/>
+        </w:rPr>
+      </w:pPr>
+    </w:p>
+    <w:p>
+      <w:pPr>
+        <w:rPr>
+          <w:rFonts w:cstheme="minorHAnsi"/>
+          <w:sz w:val="24"/>
+          <w:szCs w:val="24"/>
+        </w:rPr>
+      </w:pPr>
+      <w:r>
+        <w:rPr>
+          <w:rFonts w:cstheme="minorHAnsi"/>
+          <w:noProof/>
           <w:sz w:val="24"/>
           <w:szCs w:val="24"/>
         </w:rPr>
@@ -1522,7 +3382,7 @@
                     <pic:cNvPicPr/>
                   </pic:nvPicPr>
                   <pic:blipFill>
-                    <a:blip r:embed="rId28"/>
+                    <a:blip r:embed="rId27"/>
                     <a:stretch>
                       <a:fillRect/>
                     </a:stretch>
@@ -1551,67 +3411,41 @@
           <w:szCs w:val="24"/>
         </w:rPr>
       </w:pPr>
-    </w:p>
-    <w:p>
-      <w:pPr>
-        <w:rPr>
-          <w:rFonts w:cstheme="minorHAnsi"/>
-          <w:sz w:val="24"/>
-          <w:szCs w:val="24"/>
-        </w:rPr>
-      </w:pPr>
-      <w:r>
-        <w:rPr>
-          <w:rFonts w:cstheme="minorHAnsi"/>
-          <w:sz w:val="24"/>
-          <w:szCs w:val="24"/>
-        </w:rPr>
-        <w:t>11</w:t>
-      </w:r>
-      <w:r>
-        <w:rPr>
-          <w:rFonts w:cstheme="minorHAnsi"/>
-          <w:sz w:val="24"/>
-          <w:szCs w:val="24"/>
-        </w:rPr>
-        <w:t>/</w:t>
-      </w:r>
-      <w:r>
-        <w:rPr>
-          <w:rFonts w:cstheme="minorHAnsi"/>
-          <w:sz w:val="24"/>
-          <w:szCs w:val="24"/>
-        </w:rPr>
-        <w:t>08/</w:t>
-      </w:r>
-      <w:r>
-        <w:rPr>
-          <w:rFonts w:cstheme="minorHAnsi"/>
-          <w:sz w:val="24"/>
-          <w:szCs w:val="24"/>
-        </w:rPr>
-        <w:t xml:space="preserve">2025, Legacy (last week) </w:t>
-      </w:r>
-    </w:p>
-    <w:p>
-      <w:pPr>
-        <w:rPr>
-          <w:rFonts w:cstheme="minorHAnsi"/>
-          <w:sz w:val="24"/>
-          <w:szCs w:val="24"/>
-        </w:rPr>
-      </w:pPr>
-      <w:r>
-        <w:rPr>
-          <w:rFonts w:cstheme="minorHAnsi"/>
-          <w:sz w:val="24"/>
-          <w:szCs w:val="24"/>
-        </w:rPr>
-        <w:t xml:space="preserve">https://www.youtube.com/live/YduIauvn4vI?si=3FHsByi3VAHWeFXD </w:t>
-      </w:r>
-    </w:p>
-    <w:p>
-      <w:pPr>
+      <w:r>
+        <w:rPr>
+          <w:rFonts w:cstheme="minorHAnsi"/>
+          <w:sz w:val="24"/>
+          <w:szCs w:val="24"/>
+        </w:rPr>
+        <w:t>1 Corinthians 13:1-4</w:t>
+      </w:r>
+    </w:p>
+    <w:p>
+      <w:pPr>
+        <w:rPr>
+          <w:rFonts w:cstheme="minorHAnsi"/>
+          <w:sz w:val="24"/>
+          <w:szCs w:val="24"/>
+        </w:rPr>
+      </w:pPr>
+      <w:r>
+        <w:rPr>
+          <w:rFonts w:cstheme="minorHAnsi"/>
+          <w:sz w:val="24"/>
+          <w:szCs w:val="24"/>
+        </w:rPr>
+        <w:t>New International Version</w:t>
+      </w:r>
+    </w:p>
+    <w:p>
+      <w:pPr>
+        <w:rPr>
+          <w:rFonts w:cstheme="minorHAnsi"/>
+          <w:sz w:val="24"/>
+          <w:szCs w:val="24"/>
+        </w:rPr>
+      </w:pPr>
+      <w:r>
         <w:rPr>
           <w:rFonts w:cstheme="minorHAnsi"/>
           <w:b/>
@@ -1619,6 +3453,373 @@
           <w:sz w:val="24"/>
           <w:szCs w:val="24"/>
         </w:rPr>
+        <w:t>13 </w:t>
+      </w:r>
+      <w:r>
+        <w:rPr>
+          <w:rFonts w:cstheme="minorHAnsi"/>
+          <w:sz w:val="24"/>
+          <w:szCs w:val="24"/>
+        </w:rPr>
+        <w:t>If I speak in the tongues</w:t>
+      </w:r>
+      <w:r>
+        <w:rPr>
+          <w:rFonts w:cstheme="minorHAnsi"/>
+          <w:sz w:val="24"/>
+          <w:szCs w:val="24"/>
+          <w:vertAlign w:val="superscript"/>
+        </w:rPr>
+        <w:t>[</w:t>
+      </w:r>
+      <w:hyperlink r:id="rId28" w:anchor="fen-NIV-28667a" w:tooltip="See footnote a" w:history="1">
+        <w:r>
+          <w:rPr>
+            <w:rStyle w:val="Hyperlink"/>
+            <w:rFonts w:cstheme="minorHAnsi"/>
+            <w:sz w:val="24"/>
+            <w:szCs w:val="24"/>
+            <w:vertAlign w:val="superscript"/>
+          </w:rPr>
+          <w:t>a</w:t>
+        </w:r>
+      </w:hyperlink>
+      <w:r>
+        <w:rPr>
+          <w:rFonts w:cstheme="minorHAnsi"/>
+          <w:sz w:val="24"/>
+          <w:szCs w:val="24"/>
+          <w:vertAlign w:val="superscript"/>
+        </w:rPr>
+        <w:t>]</w:t>
+      </w:r>
+      <w:r>
+        <w:rPr>
+          <w:rFonts w:cstheme="minorHAnsi"/>
+          <w:sz w:val="24"/>
+          <w:szCs w:val="24"/>
+        </w:rPr>
+        <w:t> of men or of angels, but do not have love, I am only a resounding gong or a clanging cymbal. </w:t>
+      </w:r>
+      <w:r>
+        <w:rPr>
+          <w:rFonts w:cstheme="minorHAnsi"/>
+          <w:b/>
+          <w:bCs/>
+          <w:sz w:val="24"/>
+          <w:szCs w:val="24"/>
+          <w:vertAlign w:val="superscript"/>
+        </w:rPr>
+        <w:t>2 </w:t>
+      </w:r>
+      <w:r>
+        <w:rPr>
+          <w:rFonts w:cstheme="minorHAnsi"/>
+          <w:sz w:val="24"/>
+          <w:szCs w:val="24"/>
+        </w:rPr>
+        <w:t>If I have the gift of prophecy and can fathom all mysteries and all knowledge, and if I have a faith that can move mountains, but do not have love, I am nothing. </w:t>
+      </w:r>
+      <w:r>
+        <w:rPr>
+          <w:rFonts w:cstheme="minorHAnsi"/>
+          <w:b/>
+          <w:bCs/>
+          <w:sz w:val="24"/>
+          <w:szCs w:val="24"/>
+          <w:vertAlign w:val="superscript"/>
+        </w:rPr>
+        <w:t>3 </w:t>
+      </w:r>
+      <w:r>
+        <w:rPr>
+          <w:rFonts w:cstheme="minorHAnsi"/>
+          <w:sz w:val="24"/>
+          <w:szCs w:val="24"/>
+        </w:rPr>
+        <w:t>If I give all I possess to the poor and give over my body to hardship that I may boast,</w:t>
+      </w:r>
+      <w:r>
+        <w:rPr>
+          <w:rFonts w:cstheme="minorHAnsi"/>
+          <w:sz w:val="24"/>
+          <w:szCs w:val="24"/>
+          <w:vertAlign w:val="superscript"/>
+        </w:rPr>
+        <w:t>[</w:t>
+      </w:r>
+      <w:hyperlink r:id="rId29" w:anchor="fen-NIV-28669b" w:tooltip="See footnote b" w:history="1">
+        <w:r>
+          <w:rPr>
+            <w:rStyle w:val="Hyperlink"/>
+            <w:rFonts w:cstheme="minorHAnsi"/>
+            <w:sz w:val="24"/>
+            <w:szCs w:val="24"/>
+            <w:vertAlign w:val="superscript"/>
+          </w:rPr>
+          <w:t>b</w:t>
+        </w:r>
+      </w:hyperlink>
+      <w:r>
+        <w:rPr>
+          <w:rFonts w:cstheme="minorHAnsi"/>
+          <w:sz w:val="24"/>
+          <w:szCs w:val="24"/>
+          <w:vertAlign w:val="superscript"/>
+        </w:rPr>
+        <w:t>]</w:t>
+      </w:r>
+      <w:r>
+        <w:rPr>
+          <w:rFonts w:cstheme="minorHAnsi"/>
+          <w:sz w:val="24"/>
+          <w:szCs w:val="24"/>
+        </w:rPr>
+        <w:t> but do not have love, I gain nothing.</w:t>
+      </w:r>
+    </w:p>
+    <w:p>
+      <w:pPr>
+        <w:rPr>
+          <w:rFonts w:cstheme="minorHAnsi"/>
+          <w:sz w:val="24"/>
+          <w:szCs w:val="24"/>
+        </w:rPr>
+      </w:pPr>
+      <w:r>
+        <w:rPr>
+          <w:rFonts w:cstheme="minorHAnsi"/>
+          <w:b/>
+          <w:bCs/>
+          <w:sz w:val="24"/>
+          <w:szCs w:val="24"/>
+          <w:vertAlign w:val="superscript"/>
+        </w:rPr>
+        <w:t>4 </w:t>
+      </w:r>
+      <w:r>
+        <w:rPr>
+          <w:rFonts w:cstheme="minorHAnsi"/>
+          <w:sz w:val="24"/>
+          <w:szCs w:val="24"/>
+        </w:rPr>
+        <w:t>Love is patient, love is kind. It does not envy, it does not boast, it is not proud.</w:t>
+      </w:r>
+    </w:p>
+    <w:p>
+      <w:pPr>
+        <w:rPr>
+          <w:rFonts w:cstheme="minorHAnsi"/>
+          <w:sz w:val="24"/>
+          <w:szCs w:val="24"/>
+        </w:rPr>
+      </w:pPr>
+    </w:p>
+    <w:p>
+      <w:pPr>
+        <w:rPr>
+          <w:rFonts w:cstheme="minorHAnsi"/>
+          <w:sz w:val="24"/>
+          <w:szCs w:val="24"/>
+        </w:rPr>
+      </w:pPr>
+      <w:r>
+        <w:rPr>
+          <w:rFonts w:cstheme="minorHAnsi"/>
+          <w:sz w:val="24"/>
+          <w:szCs w:val="24"/>
+        </w:rPr>
+        <w:lastRenderedPageBreak/>
+        <w:t>The main point of 1 Corinthians 13:1-4 is that love is the most important and essential quality, without which all other spiritual gifts and good deeds are meaningless. The passage argues that spiritual gifts like speaking in tongues, prophecy, and great faith, as well as acts of sacrifice like martyrdom, are worthless if not performed with love. Love is presented as the fundamental "greatest way" that gives purpose to everything else. </w:t>
+      </w:r>
+    </w:p>
+    <w:p>
+      <w:pPr>
+        <w:numPr>
+          <w:ilvl w:val="0"/>
+          <w:numId w:val="19"/>
+        </w:numPr>
+        <w:rPr>
+          <w:rFonts w:cstheme="minorHAnsi"/>
+          <w:sz w:val="24"/>
+          <w:szCs w:val="24"/>
+        </w:rPr>
+      </w:pPr>
+      <w:r>
+        <w:rPr>
+          <w:rFonts w:cstheme="minorHAnsi"/>
+          <w:b/>
+          <w:bCs/>
+          <w:sz w:val="24"/>
+          <w:szCs w:val="24"/>
+        </w:rPr>
+        <w:t>Spiritual gifts are useless without love:</w:t>
+      </w:r>
+      <w:r>
+        <w:rPr>
+          <w:rFonts w:cstheme="minorHAnsi"/>
+          <w:sz w:val="24"/>
+          <w:szCs w:val="24"/>
+        </w:rPr>
+        <w:t> Even the most impressive spiritual abilities, such as speaking in different languages or having prophetic knowledge, amount to nothing if love is absent.</w:t>
+      </w:r>
+    </w:p>
+    <w:p>
+      <w:pPr>
+        <w:numPr>
+          <w:ilvl w:val="0"/>
+          <w:numId w:val="19"/>
+        </w:numPr>
+        <w:rPr>
+          <w:rFonts w:cstheme="minorHAnsi"/>
+          <w:sz w:val="24"/>
+          <w:szCs w:val="24"/>
+        </w:rPr>
+      </w:pPr>
+      <w:r>
+        <w:rPr>
+          <w:rFonts w:cstheme="minorHAnsi"/>
+          <w:b/>
+          <w:bCs/>
+          <w:sz w:val="24"/>
+          <w:szCs w:val="24"/>
+        </w:rPr>
+        <w:t>Good deeds are pointless without love:</w:t>
+      </w:r>
+      <w:r>
+        <w:rPr>
+          <w:rFonts w:cstheme="minorHAnsi"/>
+          <w:sz w:val="24"/>
+          <w:szCs w:val="24"/>
+        </w:rPr>
+        <w:t> Sacrificing possessions or even one's life for a cause is meaningless if done without love.</w:t>
+      </w:r>
+    </w:p>
+    <w:p>
+      <w:pPr>
+        <w:numPr>
+          <w:ilvl w:val="0"/>
+          <w:numId w:val="19"/>
+        </w:numPr>
+        <w:rPr>
+          <w:rFonts w:cstheme="minorHAnsi"/>
+          <w:sz w:val="24"/>
+          <w:szCs w:val="24"/>
+        </w:rPr>
+      </w:pPr>
+      <w:r>
+        <w:rPr>
+          <w:rFonts w:cstheme="minorHAnsi"/>
+          <w:b/>
+          <w:bCs/>
+          <w:sz w:val="24"/>
+          <w:szCs w:val="24"/>
+        </w:rPr>
+        <w:t>Love is a prerequisite for all else:</w:t>
+      </w:r>
+      <w:r>
+        <w:rPr>
+          <w:rFonts w:cstheme="minorHAnsi"/>
+          <w:sz w:val="24"/>
+          <w:szCs w:val="24"/>
+        </w:rPr>
+        <w:t> The passage establishes love as the supreme virtue that gives value to all other actions, gifts, and sacrifices. </w:t>
+      </w:r>
+    </w:p>
+    <w:p>
+      <w:pPr>
+        <w:rPr>
+          <w:rFonts w:cstheme="minorHAnsi"/>
+          <w:sz w:val="24"/>
+          <w:szCs w:val="24"/>
+        </w:rPr>
+      </w:pPr>
+    </w:p>
+    <w:p>
+      <w:pPr>
+        <w:rPr>
+          <w:rFonts w:cstheme="minorHAnsi"/>
+          <w:sz w:val="24"/>
+          <w:szCs w:val="24"/>
+        </w:rPr>
+      </w:pPr>
+    </w:p>
+    <w:p>
+      <w:pPr>
+        <w:rPr>
+          <w:rFonts w:cstheme="minorHAnsi"/>
+          <w:sz w:val="24"/>
+          <w:szCs w:val="24"/>
+        </w:rPr>
+      </w:pPr>
+    </w:p>
+    <w:p>
+      <w:pPr>
+        <w:rPr>
+          <w:rFonts w:cstheme="minorHAnsi"/>
+          <w:sz w:val="24"/>
+          <w:szCs w:val="24"/>
+        </w:rPr>
+      </w:pPr>
+      <w:r>
+        <w:rPr>
+          <w:rFonts w:cstheme="minorHAnsi"/>
+          <w:sz w:val="24"/>
+          <w:szCs w:val="24"/>
+        </w:rPr>
+        <w:t>11</w:t>
+      </w:r>
+      <w:r>
+        <w:rPr>
+          <w:rFonts w:cstheme="minorHAnsi"/>
+          <w:sz w:val="24"/>
+          <w:szCs w:val="24"/>
+        </w:rPr>
+        <w:t>/</w:t>
+      </w:r>
+      <w:r>
+        <w:rPr>
+          <w:rFonts w:cstheme="minorHAnsi"/>
+          <w:sz w:val="24"/>
+          <w:szCs w:val="24"/>
+        </w:rPr>
+        <w:t>08/</w:t>
+      </w:r>
+      <w:r>
+        <w:rPr>
+          <w:rFonts w:cstheme="minorHAnsi"/>
+          <w:sz w:val="24"/>
+          <w:szCs w:val="24"/>
+        </w:rPr>
+        <w:t xml:space="preserve">2025, Legacy (last week) </w:t>
+      </w:r>
+    </w:p>
+    <w:p>
+      <w:pPr>
+        <w:rPr>
+          <w:rFonts w:cstheme="minorHAnsi"/>
+          <w:sz w:val="24"/>
+          <w:szCs w:val="24"/>
+        </w:rPr>
+      </w:pPr>
+      <w:r>
+        <w:rPr>
+          <w:rFonts w:cstheme="minorHAnsi"/>
+          <w:sz w:val="24"/>
+          <w:szCs w:val="24"/>
+        </w:rPr>
+        <w:t xml:space="preserve">https://www.youtube.com/live/YduIauvn4vI?si=3FHsByi3VAHWeFXD </w:t>
+      </w:r>
+    </w:p>
+    <w:p>
+      <w:pPr>
+        <w:rPr>
+          <w:rFonts w:cstheme="minorHAnsi"/>
+          <w:b/>
+          <w:bCs/>
+          <w:sz w:val="24"/>
+          <w:szCs w:val="24"/>
+        </w:rPr>
       </w:pPr>
       <w:r>
         <w:rPr>
@@ -1679,9 +3880,1246 @@
           <w:szCs w:val="24"/>
         </w:rPr>
       </w:pPr>
+      <w:r>
+        <w:rPr>
+          <w:rFonts w:cstheme="minorHAnsi"/>
+          <w:sz w:val="24"/>
+          <w:szCs w:val="24"/>
+        </w:rPr>
+        <w:t>"From Running to Returning"</w:t>
+      </w:r>
+      <w:r>
+        <w:rPr>
+          <w:rFonts w:cstheme="minorHAnsi"/>
+          <w:sz w:val="24"/>
+          <w:szCs w:val="24"/>
+        </w:rPr>
+        <w:t>: Jonah</w:t>
+      </w:r>
+      <w:r>
+        <w:rPr>
+          <w:rFonts w:cstheme="minorHAnsi"/>
+          <w:sz w:val="24"/>
+          <w:szCs w:val="24"/>
+        </w:rPr>
+        <w:t xml:space="preserve"> </w:t>
+      </w:r>
+      <w:r>
+        <w:rPr>
+          <w:rFonts w:cstheme="minorHAnsi"/>
+          <w:sz w:val="24"/>
+          <w:szCs w:val="24"/>
+        </w:rPr>
+        <w:t xml:space="preserve">has </w:t>
+      </w:r>
+      <w:r>
+        <w:rPr>
+          <w:rFonts w:cstheme="minorHAnsi"/>
+          <w:sz w:val="24"/>
+          <w:szCs w:val="24"/>
+        </w:rPr>
+        <w:t>be</w:t>
+      </w:r>
+      <w:r>
+        <w:rPr>
+          <w:rFonts w:cstheme="minorHAnsi"/>
+          <w:sz w:val="24"/>
+          <w:szCs w:val="24"/>
+        </w:rPr>
+        <w:t>en</w:t>
+      </w:r>
+      <w:r>
+        <w:rPr>
+          <w:rFonts w:cstheme="minorHAnsi"/>
+          <w:sz w:val="24"/>
+          <w:szCs w:val="24"/>
+        </w:rPr>
+        <w:t xml:space="preserve"> lost, </w:t>
+      </w:r>
+      <w:r>
+        <w:rPr>
+          <w:rFonts w:cstheme="minorHAnsi"/>
+          <w:sz w:val="24"/>
+          <w:szCs w:val="24"/>
+        </w:rPr>
+        <w:t>re-</w:t>
+      </w:r>
+      <w:r>
+        <w:rPr>
+          <w:rFonts w:cstheme="minorHAnsi"/>
+          <w:sz w:val="24"/>
+          <w:szCs w:val="24"/>
+        </w:rPr>
+        <w:t>connect faith, and re-engage beliefs</w:t>
+      </w:r>
+      <w:r>
+        <w:rPr>
+          <w:rFonts w:cstheme="minorHAnsi"/>
+          <w:sz w:val="24"/>
+          <w:szCs w:val="24"/>
+        </w:rPr>
+        <w:t>.</w:t>
+      </w:r>
+    </w:p>
+    <w:p>
+      <w:pPr>
+        <w:rPr>
+          <w:rFonts w:cstheme="minorHAnsi"/>
+          <w:sz w:val="24"/>
+          <w:szCs w:val="24"/>
+        </w:rPr>
+      </w:pPr>
+    </w:p>
+    <w:p>
+      <w:pPr>
+        <w:rPr>
+          <w:rFonts w:cstheme="minorHAnsi"/>
+          <w:sz w:val="24"/>
+          <w:szCs w:val="24"/>
+        </w:rPr>
+      </w:pPr>
+      <w:r>
+        <w:rPr>
+          <w:rFonts w:cstheme="minorHAnsi"/>
+          <w:sz w:val="24"/>
+          <w:szCs w:val="24"/>
+        </w:rPr>
+        <w:t>1. “</w:t>
+      </w:r>
+      <w:r>
+        <w:rPr>
+          <w:rFonts w:cstheme="minorHAnsi"/>
+          <w:sz w:val="24"/>
+          <w:szCs w:val="24"/>
+        </w:rPr>
+        <w:t>Are showing up to God's Mission but missing his mercy?</w:t>
+      </w:r>
+      <w:r>
+        <w:rPr>
+          <w:rFonts w:cstheme="minorHAnsi"/>
+          <w:sz w:val="24"/>
+          <w:szCs w:val="24"/>
+        </w:rPr>
+        <w:t>”</w:t>
+      </w:r>
+      <w:r>
+        <w:rPr>
+          <w:rFonts w:cstheme="minorHAnsi"/>
+          <w:sz w:val="24"/>
+          <w:szCs w:val="24"/>
+        </w:rPr>
+        <w:t>:</w:t>
+      </w:r>
+      <w:r>
+        <w:rPr>
+          <w:rFonts w:cstheme="minorHAnsi"/>
+          <w:sz w:val="24"/>
+          <w:szCs w:val="24"/>
+        </w:rPr>
+        <w:t xml:space="preserve"> </w:t>
+      </w:r>
+      <w:r>
+        <w:rPr>
+          <w:rFonts w:cstheme="minorHAnsi"/>
+          <w:sz w:val="24"/>
+          <w:szCs w:val="24"/>
+        </w:rPr>
+        <w:t xml:space="preserve"> </w:t>
+      </w:r>
+      <w:r>
+        <w:rPr>
+          <w:rFonts w:cstheme="minorHAnsi"/>
+          <w:sz w:val="24"/>
+          <w:szCs w:val="24"/>
+        </w:rPr>
+        <w:t>Jonah</w:t>
+      </w:r>
+      <w:r>
+        <w:rPr>
+          <w:rFonts w:cstheme="minorHAnsi"/>
+          <w:sz w:val="24"/>
+          <w:szCs w:val="24"/>
+        </w:rPr>
+        <w:t xml:space="preserve"> externally </w:t>
+      </w:r>
+      <w:r>
+        <w:rPr>
+          <w:rFonts w:cstheme="minorHAnsi"/>
+          <w:sz w:val="24"/>
+          <w:szCs w:val="24"/>
+        </w:rPr>
+        <w:t>follows</w:t>
+      </w:r>
+      <w:r>
+        <w:rPr>
+          <w:rFonts w:cstheme="minorHAnsi"/>
+          <w:sz w:val="24"/>
+          <w:szCs w:val="24"/>
+        </w:rPr>
+        <w:t xml:space="preserve"> God</w:t>
+      </w:r>
+      <w:r>
+        <w:rPr>
+          <w:rFonts w:cstheme="minorHAnsi"/>
+          <w:sz w:val="24"/>
+          <w:szCs w:val="24"/>
+        </w:rPr>
+        <w:t xml:space="preserve"> </w:t>
+      </w:r>
+      <w:r>
+        <w:rPr>
+          <w:rFonts w:cstheme="minorHAnsi"/>
+          <w:sz w:val="24"/>
+          <w:szCs w:val="24"/>
+        </w:rPr>
+        <w:t xml:space="preserve">but </w:t>
+      </w:r>
+      <w:r>
+        <w:rPr>
+          <w:rFonts w:cstheme="minorHAnsi"/>
+          <w:sz w:val="24"/>
+          <w:szCs w:val="24"/>
+        </w:rPr>
+        <w:t xml:space="preserve">internally missing the </w:t>
+      </w:r>
+      <w:r>
+        <w:rPr>
+          <w:rFonts w:cstheme="minorHAnsi"/>
+          <w:sz w:val="24"/>
+          <w:szCs w:val="24"/>
+        </w:rPr>
+        <w:t>God's mercy.</w:t>
+      </w:r>
+    </w:p>
+    <w:p>
+      <w:pPr>
+        <w:rPr>
+          <w:rFonts w:cstheme="minorHAnsi"/>
+          <w:sz w:val="24"/>
+          <w:szCs w:val="24"/>
+        </w:rPr>
+      </w:pPr>
+      <w:r>
+        <w:rPr>
+          <w:rFonts w:cstheme="minorHAnsi"/>
+          <w:sz w:val="24"/>
+          <w:szCs w:val="24"/>
+        </w:rPr>
+        <w:t>2. “</w:t>
+      </w:r>
+      <w:r>
+        <w:rPr>
+          <w:rFonts w:cstheme="minorHAnsi"/>
+          <w:sz w:val="24"/>
+          <w:szCs w:val="24"/>
+        </w:rPr>
+        <w:t>God doesn’t mind repeating himself.</w:t>
+      </w:r>
+      <w:r>
+        <w:rPr>
+          <w:rFonts w:cstheme="minorHAnsi"/>
+          <w:sz w:val="24"/>
+          <w:szCs w:val="24"/>
+        </w:rPr>
+        <w:t xml:space="preserve">”: </w:t>
+      </w:r>
+      <w:r>
+        <w:rPr>
+          <w:rFonts w:cstheme="minorHAnsi"/>
+          <w:sz w:val="24"/>
+          <w:szCs w:val="24"/>
+        </w:rPr>
+        <w:t>God repeat</w:t>
+      </w:r>
+      <w:r>
+        <w:rPr>
+          <w:rFonts w:cstheme="minorHAnsi"/>
+          <w:sz w:val="24"/>
+          <w:szCs w:val="24"/>
+        </w:rPr>
+        <w:t xml:space="preserve"> the </w:t>
+      </w:r>
+      <w:r>
+        <w:rPr>
+          <w:rFonts w:cstheme="minorHAnsi"/>
+          <w:sz w:val="24"/>
+          <w:szCs w:val="24"/>
+        </w:rPr>
+        <w:t>truths</w:t>
+      </w:r>
+      <w:r>
+        <w:rPr>
+          <w:rFonts w:cstheme="minorHAnsi"/>
+          <w:sz w:val="24"/>
+          <w:szCs w:val="24"/>
+        </w:rPr>
+        <w:t>/</w:t>
+      </w:r>
+      <w:r>
+        <w:rPr>
+          <w:rFonts w:cstheme="minorHAnsi"/>
+          <w:sz w:val="24"/>
+          <w:szCs w:val="24"/>
+        </w:rPr>
+        <w:t>messages</w:t>
+      </w:r>
+      <w:r>
+        <w:rPr>
+          <w:rFonts w:cstheme="minorHAnsi"/>
+          <w:sz w:val="24"/>
+          <w:szCs w:val="24"/>
+        </w:rPr>
+        <w:t xml:space="preserve"> to</w:t>
+      </w:r>
+      <w:r>
+        <w:rPr>
+          <w:rFonts w:cstheme="minorHAnsi"/>
+          <w:sz w:val="24"/>
+          <w:szCs w:val="24"/>
+        </w:rPr>
+        <w:t xml:space="preserve"> human </w:t>
+      </w:r>
+      <w:r>
+        <w:rPr>
+          <w:rFonts w:cstheme="minorHAnsi"/>
+          <w:sz w:val="24"/>
+          <w:szCs w:val="24"/>
+        </w:rPr>
+        <w:t xml:space="preserve">through </w:t>
+      </w:r>
+      <w:r>
+        <w:rPr>
+          <w:rFonts w:cstheme="minorHAnsi"/>
+          <w:sz w:val="24"/>
+          <w:szCs w:val="24"/>
+        </w:rPr>
+        <w:t>Jesus, Peter, and Paul teachings.</w:t>
+      </w:r>
+    </w:p>
+    <w:p>
+      <w:pPr>
+        <w:rPr>
+          <w:rFonts w:cstheme="minorHAnsi"/>
+          <w:sz w:val="24"/>
+          <w:szCs w:val="24"/>
+        </w:rPr>
+      </w:pPr>
+      <w:r>
+        <w:rPr>
+          <w:rFonts w:cstheme="minorHAnsi"/>
+          <w:sz w:val="24"/>
+          <w:szCs w:val="24"/>
+        </w:rPr>
+        <w:t xml:space="preserve">3. </w:t>
+      </w:r>
+      <w:r>
+        <w:rPr>
+          <w:rFonts w:cstheme="minorHAnsi"/>
+          <w:sz w:val="24"/>
+          <w:szCs w:val="24"/>
+        </w:rPr>
+        <w:t>Jonah 3:1-3</w:t>
+      </w:r>
+      <w:r>
+        <w:rPr>
+          <w:rFonts w:cstheme="minorHAnsi"/>
+          <w:sz w:val="24"/>
+          <w:szCs w:val="24"/>
+        </w:rPr>
+        <w:t>:</w:t>
+      </w:r>
+      <w:r>
+        <w:rPr>
+          <w:rFonts w:cstheme="minorHAnsi"/>
+          <w:sz w:val="24"/>
+          <w:szCs w:val="24"/>
+        </w:rPr>
+        <w:t xml:space="preserve"> God gives Jonah a second chance </w:t>
+      </w:r>
+      <w:r>
+        <w:rPr>
+          <w:rFonts w:cstheme="minorHAnsi"/>
+          <w:sz w:val="24"/>
+          <w:szCs w:val="24"/>
+        </w:rPr>
+        <w:t xml:space="preserve">to </w:t>
+      </w:r>
+      <w:r>
+        <w:rPr>
+          <w:rFonts w:cstheme="minorHAnsi"/>
+          <w:sz w:val="24"/>
+          <w:szCs w:val="24"/>
+        </w:rPr>
+        <w:t>go to city Nineveh to preach God</w:t>
+      </w:r>
+      <w:r>
+        <w:rPr>
+          <w:rFonts w:cstheme="minorHAnsi"/>
+          <w:sz w:val="24"/>
+          <w:szCs w:val="24"/>
+        </w:rPr>
+        <w:t xml:space="preserve"> message</w:t>
+      </w:r>
+      <w:r>
+        <w:rPr>
+          <w:rFonts w:cstheme="minorHAnsi"/>
+          <w:sz w:val="24"/>
+          <w:szCs w:val="24"/>
+        </w:rPr>
+        <w:t>.</w:t>
+      </w:r>
+    </w:p>
+    <w:p>
+      <w:pPr>
+        <w:rPr>
+          <w:rFonts w:cstheme="minorHAnsi"/>
+          <w:sz w:val="24"/>
+          <w:szCs w:val="24"/>
+        </w:rPr>
+      </w:pPr>
+      <w:r>
+        <w:rPr>
+          <w:rFonts w:cstheme="minorHAnsi"/>
+          <w:sz w:val="24"/>
+          <w:szCs w:val="24"/>
+        </w:rPr>
+        <w:t xml:space="preserve">4. </w:t>
+      </w:r>
+      <w:r>
+        <w:rPr>
+          <w:rFonts w:cstheme="minorHAnsi"/>
+          <w:sz w:val="24"/>
+          <w:szCs w:val="24"/>
+        </w:rPr>
+        <w:t>“</w:t>
+      </w:r>
+      <w:r>
+        <w:rPr>
+          <w:rFonts w:cstheme="minorHAnsi"/>
+          <w:sz w:val="24"/>
+          <w:szCs w:val="24"/>
+        </w:rPr>
+        <w:t>Actions are easier to move than attitudes"</w:t>
+      </w:r>
+      <w:r>
+        <w:rPr>
+          <w:rFonts w:cstheme="minorHAnsi"/>
+          <w:sz w:val="24"/>
+          <w:szCs w:val="24"/>
+        </w:rPr>
+        <w:t>:</w:t>
+      </w:r>
+      <w:r>
+        <w:rPr>
+          <w:rFonts w:cstheme="minorHAnsi"/>
+          <w:sz w:val="24"/>
+          <w:szCs w:val="24"/>
+        </w:rPr>
+        <w:t> </w:t>
+      </w:r>
+      <w:r>
+        <w:rPr>
+          <w:rFonts w:cstheme="minorHAnsi"/>
+          <w:sz w:val="24"/>
+          <w:szCs w:val="24"/>
+        </w:rPr>
+        <w:t>It is easier</w:t>
+      </w:r>
+      <w:r>
+        <w:rPr>
+          <w:rFonts w:cstheme="minorHAnsi"/>
+          <w:sz w:val="24"/>
+          <w:szCs w:val="24"/>
+        </w:rPr>
+        <w:t xml:space="preserve"> to change </w:t>
+      </w:r>
+      <w:r>
+        <w:rPr>
+          <w:rFonts w:cstheme="minorHAnsi"/>
+          <w:sz w:val="24"/>
+          <w:szCs w:val="24"/>
+        </w:rPr>
+        <w:t>a person</w:t>
+      </w:r>
+      <w:r>
+        <w:rPr>
+          <w:rFonts w:cstheme="minorHAnsi"/>
+          <w:sz w:val="24"/>
+          <w:szCs w:val="24"/>
+        </w:rPr>
+        <w:t xml:space="preserve">’s external </w:t>
+      </w:r>
+      <w:r>
+        <w:rPr>
+          <w:rFonts w:cstheme="minorHAnsi"/>
+          <w:sz w:val="24"/>
+          <w:szCs w:val="24"/>
+        </w:rPr>
+        <w:t xml:space="preserve">behavior </w:t>
+      </w:r>
+      <w:r>
+        <w:rPr>
+          <w:rFonts w:cstheme="minorHAnsi"/>
+          <w:sz w:val="24"/>
+          <w:szCs w:val="24"/>
+        </w:rPr>
+        <w:t>than</w:t>
+      </w:r>
+      <w:r>
+        <w:rPr>
+          <w:rFonts w:cstheme="minorHAnsi"/>
+          <w:sz w:val="24"/>
+          <w:szCs w:val="24"/>
+        </w:rPr>
+        <w:t xml:space="preserve"> </w:t>
+      </w:r>
+      <w:r>
+        <w:rPr>
+          <w:rFonts w:cstheme="minorHAnsi"/>
+          <w:sz w:val="24"/>
+          <w:szCs w:val="24"/>
+        </w:rPr>
+        <w:t xml:space="preserve">person’s internal </w:t>
+      </w:r>
+      <w:r>
+        <w:rPr>
+          <w:rFonts w:cstheme="minorHAnsi"/>
+          <w:sz w:val="24"/>
+          <w:szCs w:val="24"/>
+        </w:rPr>
+        <w:t>beliefs (attitudes</w:t>
+      </w:r>
+      <w:r>
+        <w:rPr>
+          <w:rFonts w:cstheme="minorHAnsi"/>
+          <w:sz w:val="24"/>
+          <w:szCs w:val="24"/>
+        </w:rPr>
+        <w:t>)</w:t>
+      </w:r>
+      <w:r>
+        <w:rPr>
+          <w:rFonts w:cstheme="minorHAnsi"/>
+          <w:sz w:val="24"/>
+          <w:szCs w:val="24"/>
+        </w:rPr>
+        <w:t>.</w:t>
+      </w:r>
+    </w:p>
+    <w:p>
+      <w:pPr>
+        <w:rPr>
+          <w:rFonts w:cstheme="minorHAnsi"/>
+          <w:sz w:val="24"/>
+          <w:szCs w:val="24"/>
+        </w:rPr>
+      </w:pPr>
+      <w:r>
+        <w:rPr>
+          <w:rFonts w:cstheme="minorHAnsi"/>
+          <w:sz w:val="24"/>
+          <w:szCs w:val="24"/>
+        </w:rPr>
+        <w:t xml:space="preserve">5. </w:t>
+      </w:r>
+      <w:r>
+        <w:rPr>
+          <w:rFonts w:cstheme="minorHAnsi"/>
+          <w:sz w:val="24"/>
+          <w:szCs w:val="24"/>
+        </w:rPr>
+        <w:t>Jonah 3:3-4</w:t>
+      </w:r>
+      <w:r>
+        <w:rPr>
+          <w:rFonts w:cstheme="minorHAnsi"/>
+          <w:sz w:val="24"/>
+          <w:szCs w:val="24"/>
+        </w:rPr>
+        <w:t>:</w:t>
+      </w:r>
+      <w:r>
+        <w:rPr>
+          <w:rFonts w:cstheme="minorHAnsi"/>
+          <w:sz w:val="24"/>
+          <w:szCs w:val="24"/>
+        </w:rPr>
+        <w:t xml:space="preserve"> </w:t>
+      </w:r>
+      <w:r>
+        <w:rPr>
+          <w:rFonts w:cstheme="minorHAnsi"/>
+          <w:sz w:val="24"/>
+          <w:szCs w:val="24"/>
+        </w:rPr>
+        <w:t>Jonah actions obey but attitudes still resist.</w:t>
+      </w:r>
+      <w:r>
+        <w:rPr>
+          <w:rFonts w:cstheme="minorHAnsi"/>
+          <w:sz w:val="24"/>
+          <w:szCs w:val="24"/>
+        </w:rPr>
+        <w:t xml:space="preserve"> </w:t>
+      </w:r>
+      <w:r>
+        <w:rPr>
+          <w:rFonts w:cstheme="minorHAnsi"/>
+          <w:sz w:val="24"/>
+          <w:szCs w:val="24"/>
+        </w:rPr>
+        <w:t xml:space="preserve">God gives </w:t>
+      </w:r>
+      <w:r>
+        <w:rPr>
+          <w:rFonts w:cstheme="minorHAnsi"/>
+          <w:sz w:val="24"/>
+          <w:szCs w:val="24"/>
+        </w:rPr>
+        <w:t>Jonah</w:t>
+      </w:r>
+      <w:r>
+        <w:rPr>
+          <w:rFonts w:cstheme="minorHAnsi"/>
+          <w:sz w:val="24"/>
+          <w:szCs w:val="24"/>
+        </w:rPr>
+        <w:t xml:space="preserve"> </w:t>
+      </w:r>
+      <w:r>
+        <w:rPr>
+          <w:rFonts w:cstheme="minorHAnsi"/>
+          <w:sz w:val="24"/>
+          <w:szCs w:val="24"/>
+        </w:rPr>
+        <w:t>second chance</w:t>
+      </w:r>
+      <w:r>
+        <w:rPr>
+          <w:rFonts w:cstheme="minorHAnsi"/>
+          <w:sz w:val="24"/>
+          <w:szCs w:val="24"/>
+        </w:rPr>
+        <w:t xml:space="preserve"> to obey. Jonah</w:t>
+      </w:r>
+      <w:r>
+        <w:rPr>
+          <w:rFonts w:cstheme="minorHAnsi"/>
+          <w:sz w:val="24"/>
+          <w:szCs w:val="24"/>
+        </w:rPr>
+        <w:t xml:space="preserve"> obeys</w:t>
+      </w:r>
+      <w:r>
+        <w:rPr>
+          <w:rFonts w:cstheme="minorHAnsi"/>
+          <w:sz w:val="24"/>
+          <w:szCs w:val="24"/>
+        </w:rPr>
+        <w:t xml:space="preserve"> </w:t>
+      </w:r>
+      <w:r>
+        <w:rPr>
+          <w:rFonts w:cstheme="minorHAnsi"/>
+          <w:sz w:val="24"/>
+          <w:szCs w:val="24"/>
+        </w:rPr>
+        <w:t xml:space="preserve">to Nineveh </w:t>
+      </w:r>
+      <w:r>
+        <w:rPr>
+          <w:rFonts w:cstheme="minorHAnsi"/>
+          <w:sz w:val="24"/>
+          <w:szCs w:val="24"/>
+        </w:rPr>
+        <w:t>but</w:t>
+      </w:r>
+      <w:r>
+        <w:rPr>
+          <w:rFonts w:cstheme="minorHAnsi"/>
+          <w:sz w:val="24"/>
+          <w:szCs w:val="24"/>
+        </w:rPr>
+        <w:t xml:space="preserve"> </w:t>
+      </w:r>
+      <w:r>
+        <w:rPr>
+          <w:rFonts w:cstheme="minorHAnsi"/>
+          <w:sz w:val="24"/>
+          <w:szCs w:val="24"/>
+        </w:rPr>
+        <w:t>delivers</w:t>
+      </w:r>
+      <w:r>
+        <w:rPr>
+          <w:rFonts w:cstheme="minorHAnsi"/>
+          <w:sz w:val="24"/>
+          <w:szCs w:val="24"/>
+        </w:rPr>
+        <w:t xml:space="preserve"> a message</w:t>
+      </w:r>
+      <w:r>
+        <w:rPr>
+          <w:rFonts w:cstheme="minorHAnsi"/>
+          <w:sz w:val="24"/>
+          <w:szCs w:val="24"/>
+        </w:rPr>
+        <w:t>: "</w:t>
+      </w:r>
+      <w:r>
+        <w:rPr>
+          <w:rFonts w:cstheme="minorHAnsi"/>
+          <w:sz w:val="24"/>
+          <w:szCs w:val="24"/>
+        </w:rPr>
+        <w:t>Nin</w:t>
+      </w:r>
+      <w:r>
+        <w:rPr>
+          <w:rFonts w:cstheme="minorHAnsi"/>
+          <w:sz w:val="24"/>
+          <w:szCs w:val="24"/>
+        </w:rPr>
+        <w:t xml:space="preserve">eveh people has </w:t>
+      </w:r>
+      <w:r>
+        <w:rPr>
+          <w:rFonts w:cstheme="minorHAnsi"/>
+          <w:sz w:val="24"/>
+          <w:szCs w:val="24"/>
+        </w:rPr>
+        <w:t>40-day</w:t>
+      </w:r>
+      <w:r>
+        <w:rPr>
+          <w:rFonts w:cstheme="minorHAnsi"/>
+          <w:sz w:val="24"/>
+          <w:szCs w:val="24"/>
+        </w:rPr>
+        <w:t xml:space="preserve"> </w:t>
+      </w:r>
+      <w:r>
+        <w:rPr>
+          <w:rFonts w:cstheme="minorHAnsi"/>
+          <w:sz w:val="24"/>
+          <w:szCs w:val="24"/>
+        </w:rPr>
+        <w:t>to repent </w:t>
+      </w:r>
+      <w:r>
+        <w:rPr>
+          <w:rFonts w:cstheme="minorHAnsi"/>
+          <w:sz w:val="24"/>
+          <w:szCs w:val="24"/>
+        </w:rPr>
+        <w:t>and the</w:t>
+      </w:r>
+      <w:r>
+        <w:rPr>
+          <w:rFonts w:cstheme="minorHAnsi"/>
+          <w:sz w:val="24"/>
+          <w:szCs w:val="24"/>
+        </w:rPr>
+        <w:t xml:space="preserve"> city would be destroyed by God.</w:t>
+      </w:r>
+      <w:r>
+        <w:rPr>
+          <w:rFonts w:cstheme="minorHAnsi"/>
+          <w:sz w:val="24"/>
+          <w:szCs w:val="24"/>
+        </w:rPr>
+        <w:t>”</w:t>
+      </w:r>
+    </w:p>
+    <w:p>
+      <w:pPr>
+        <w:rPr>
+          <w:rFonts w:cstheme="minorHAnsi"/>
+          <w:sz w:val="24"/>
+          <w:szCs w:val="24"/>
+        </w:rPr>
+      </w:pPr>
+      <w:r>
+        <w:rPr>
+          <w:rFonts w:cstheme="minorHAnsi"/>
+          <w:sz w:val="24"/>
+          <w:szCs w:val="24"/>
+        </w:rPr>
+        <w:t xml:space="preserve">6. </w:t>
+      </w:r>
+      <w:r>
+        <w:rPr>
+          <w:rFonts w:cstheme="minorHAnsi"/>
+          <w:sz w:val="24"/>
+          <w:szCs w:val="24"/>
+        </w:rPr>
+        <w:t>God’s Mercy moves even when ours doesn’t.</w:t>
+      </w:r>
+    </w:p>
+    <w:p>
+      <w:pPr>
+        <w:rPr>
+          <w:rFonts w:cstheme="minorHAnsi"/>
+          <w:sz w:val="24"/>
+          <w:szCs w:val="24"/>
+        </w:rPr>
+      </w:pPr>
+      <w:r>
+        <w:rPr>
+          <w:rFonts w:cstheme="minorHAnsi"/>
+          <w:sz w:val="24"/>
+          <w:szCs w:val="24"/>
+        </w:rPr>
+        <w:t xml:space="preserve">7. </w:t>
+      </w:r>
+      <w:r>
+        <w:rPr>
+          <w:rFonts w:cstheme="minorHAnsi"/>
+          <w:sz w:val="24"/>
+          <w:szCs w:val="24"/>
+        </w:rPr>
+        <w:t>Jonah 3:5-9</w:t>
+      </w:r>
+      <w:r>
+        <w:rPr>
+          <w:rFonts w:cstheme="minorHAnsi"/>
+          <w:sz w:val="24"/>
+          <w:szCs w:val="24"/>
+        </w:rPr>
+        <w:t>:</w:t>
+      </w:r>
+      <w:r>
+        <w:rPr>
+          <w:rFonts w:cstheme="minorHAnsi"/>
+          <w:sz w:val="24"/>
+          <w:szCs w:val="24"/>
+        </w:rPr>
+        <w:t xml:space="preserve"> </w:t>
+      </w:r>
+      <w:r>
+        <w:rPr>
+          <w:rFonts w:cstheme="minorHAnsi"/>
+          <w:sz w:val="24"/>
+          <w:szCs w:val="24"/>
+        </w:rPr>
+        <w:t>Nineveh people</w:t>
+      </w:r>
+      <w:r>
+        <w:rPr>
+          <w:rFonts w:cstheme="minorHAnsi"/>
+          <w:sz w:val="24"/>
+          <w:szCs w:val="24"/>
+        </w:rPr>
+        <w:t xml:space="preserve"> </w:t>
+      </w:r>
+      <w:r>
+        <w:rPr>
+          <w:rFonts w:cstheme="minorHAnsi"/>
+          <w:sz w:val="24"/>
+          <w:szCs w:val="24"/>
+        </w:rPr>
+        <w:t xml:space="preserve">change </w:t>
+      </w:r>
+      <w:r>
+        <w:rPr>
+          <w:rFonts w:cstheme="minorHAnsi"/>
+          <w:sz w:val="24"/>
+          <w:szCs w:val="24"/>
+        </w:rPr>
+        <w:t xml:space="preserve">genuine faith </w:t>
+      </w:r>
+      <w:r>
+        <w:rPr>
+          <w:rFonts w:cstheme="minorHAnsi"/>
+          <w:sz w:val="24"/>
+          <w:szCs w:val="24"/>
+        </w:rPr>
+        <w:t>to God</w:t>
+      </w:r>
+      <w:r>
+        <w:rPr>
+          <w:rFonts w:cstheme="minorHAnsi"/>
+          <w:sz w:val="24"/>
+          <w:szCs w:val="24"/>
+        </w:rPr>
+        <w:t>. </w:t>
+      </w:r>
+    </w:p>
+    <w:p>
+      <w:pPr>
+        <w:rPr>
+          <w:rFonts w:cstheme="minorHAnsi"/>
+          <w:sz w:val="24"/>
+          <w:szCs w:val="24"/>
+        </w:rPr>
+      </w:pPr>
+      <w:r>
+        <w:rPr>
+          <w:rFonts w:cstheme="minorHAnsi"/>
+          <w:sz w:val="24"/>
+          <w:szCs w:val="24"/>
+        </w:rPr>
+        <w:t>8. “</w:t>
+      </w:r>
+      <w:r>
+        <w:rPr>
+          <w:rFonts w:cstheme="minorHAnsi"/>
+          <w:sz w:val="24"/>
+          <w:szCs w:val="24"/>
+        </w:rPr>
+        <w:t>God’s mission starts with mercy.</w:t>
+      </w:r>
+      <w:r>
+        <w:rPr>
+          <w:rFonts w:cstheme="minorHAnsi"/>
+          <w:sz w:val="24"/>
+          <w:szCs w:val="24"/>
+        </w:rPr>
+        <w:t xml:space="preserve">”: </w:t>
+      </w:r>
+      <w:r>
+        <w:rPr>
+          <w:rFonts w:cstheme="minorHAnsi"/>
+          <w:sz w:val="24"/>
+          <w:szCs w:val="24"/>
+        </w:rPr>
+        <w:t>God's mission</w:t>
+      </w:r>
+      <w:r>
+        <w:rPr>
+          <w:rFonts w:cstheme="minorHAnsi"/>
+          <w:sz w:val="24"/>
+          <w:szCs w:val="24"/>
+        </w:rPr>
+        <w:t xml:space="preserve"> </w:t>
+      </w:r>
+      <w:r>
+        <w:rPr>
+          <w:rFonts w:cstheme="minorHAnsi"/>
+          <w:sz w:val="24"/>
+          <w:szCs w:val="24"/>
+        </w:rPr>
+        <w:t>is</w:t>
+      </w:r>
+      <w:r>
+        <w:rPr>
+          <w:rFonts w:cstheme="minorHAnsi"/>
+          <w:sz w:val="24"/>
+          <w:szCs w:val="24"/>
+        </w:rPr>
+        <w:t xml:space="preserve"> mercy</w:t>
+      </w:r>
+      <w:r>
+        <w:rPr>
+          <w:rFonts w:cstheme="minorHAnsi"/>
+          <w:sz w:val="24"/>
+          <w:szCs w:val="24"/>
+        </w:rPr>
+        <w:t>. Send</w:t>
+      </w:r>
+      <w:r>
+        <w:rPr>
+          <w:rFonts w:cstheme="minorHAnsi"/>
+          <w:sz w:val="24"/>
+          <w:szCs w:val="24"/>
+        </w:rPr>
+        <w:t xml:space="preserve"> Jesus to forgive </w:t>
+      </w:r>
+      <w:r>
+        <w:rPr>
+          <w:rFonts w:cstheme="minorHAnsi"/>
+          <w:sz w:val="24"/>
+          <w:szCs w:val="24"/>
+        </w:rPr>
+        <w:t xml:space="preserve">human </w:t>
+      </w:r>
+      <w:r>
+        <w:rPr>
+          <w:rFonts w:cstheme="minorHAnsi"/>
+          <w:sz w:val="24"/>
+          <w:szCs w:val="24"/>
+        </w:rPr>
+        <w:t xml:space="preserve">sins </w:t>
+      </w:r>
+      <w:r>
+        <w:rPr>
+          <w:rFonts w:cstheme="minorHAnsi"/>
+          <w:sz w:val="24"/>
+          <w:szCs w:val="24"/>
+        </w:rPr>
+        <w:t>and give human new life</w:t>
+      </w:r>
+      <w:r>
+        <w:rPr>
+          <w:rFonts w:cstheme="minorHAnsi"/>
+          <w:sz w:val="24"/>
+          <w:szCs w:val="24"/>
+        </w:rPr>
+        <w:t>.</w:t>
+      </w:r>
+    </w:p>
+    <w:p>
+      <w:pPr>
+        <w:rPr>
+          <w:rFonts w:cstheme="minorHAnsi"/>
+          <w:sz w:val="24"/>
+          <w:szCs w:val="24"/>
+        </w:rPr>
+      </w:pPr>
+      <w:r>
+        <w:rPr>
+          <w:rFonts w:cstheme="minorHAnsi"/>
+          <w:sz w:val="24"/>
+          <w:szCs w:val="24"/>
+        </w:rPr>
+        <w:t xml:space="preserve">9. </w:t>
+      </w:r>
+      <w:r>
+        <w:rPr>
+          <w:rFonts w:cstheme="minorHAnsi"/>
+          <w:sz w:val="24"/>
+          <w:szCs w:val="24"/>
+        </w:rPr>
+        <w:t>Jonah 3:10</w:t>
+      </w:r>
+      <w:r>
+        <w:rPr>
+          <w:rFonts w:cstheme="minorHAnsi"/>
+          <w:sz w:val="24"/>
+          <w:szCs w:val="24"/>
+        </w:rPr>
+        <w:t>:</w:t>
+      </w:r>
+      <w:r>
+        <w:rPr>
+          <w:rFonts w:cstheme="minorHAnsi"/>
+          <w:sz w:val="24"/>
+          <w:szCs w:val="24"/>
+        </w:rPr>
+        <w:t xml:space="preserve"> </w:t>
+      </w:r>
+      <w:r>
+        <w:rPr>
+          <w:rFonts w:cstheme="minorHAnsi"/>
+          <w:sz w:val="24"/>
+          <w:szCs w:val="24"/>
+        </w:rPr>
+        <w:t>W</w:t>
+      </w:r>
+      <w:r>
+        <w:rPr>
+          <w:rFonts w:cstheme="minorHAnsi"/>
+          <w:sz w:val="24"/>
+          <w:szCs w:val="24"/>
+        </w:rPr>
+        <w:t xml:space="preserve">hen </w:t>
+      </w:r>
+      <w:r>
+        <w:rPr>
+          <w:rFonts w:cstheme="minorHAnsi"/>
+          <w:sz w:val="24"/>
+          <w:szCs w:val="24"/>
+        </w:rPr>
+        <w:t xml:space="preserve">Nineveh </w:t>
+      </w:r>
+      <w:r>
+        <w:rPr>
+          <w:rFonts w:cstheme="minorHAnsi"/>
+          <w:sz w:val="24"/>
+          <w:szCs w:val="24"/>
+        </w:rPr>
+        <w:t>people genuinely repent of evil ways</w:t>
+      </w:r>
+      <w:r>
+        <w:rPr>
+          <w:rFonts w:cstheme="minorHAnsi"/>
+          <w:sz w:val="24"/>
+          <w:szCs w:val="24"/>
+        </w:rPr>
+        <w:t xml:space="preserve">, </w:t>
+      </w:r>
+      <w:r>
+        <w:rPr>
+          <w:rFonts w:cstheme="minorHAnsi"/>
+          <w:sz w:val="24"/>
+          <w:szCs w:val="24"/>
+        </w:rPr>
+        <w:t>God shows</w:t>
+      </w:r>
+      <w:r>
+        <w:rPr>
+          <w:rFonts w:cstheme="minorHAnsi"/>
+          <w:sz w:val="24"/>
+          <w:szCs w:val="24"/>
+        </w:rPr>
+        <w:t xml:space="preserve"> his </w:t>
+      </w:r>
+      <w:r>
+        <w:rPr>
+          <w:rFonts w:cstheme="minorHAnsi"/>
+          <w:sz w:val="24"/>
+          <w:szCs w:val="24"/>
+        </w:rPr>
+        <w:t>mercy</w:t>
+      </w:r>
+      <w:r>
+        <w:rPr>
+          <w:rFonts w:cstheme="minorHAnsi"/>
+          <w:sz w:val="24"/>
+          <w:szCs w:val="24"/>
+        </w:rPr>
+        <w:t xml:space="preserve"> and stop his </w:t>
+      </w:r>
+      <w:r>
+        <w:rPr>
+          <w:rFonts w:cstheme="minorHAnsi"/>
+          <w:sz w:val="24"/>
+          <w:szCs w:val="24"/>
+        </w:rPr>
+        <w:t>plan</w:t>
+      </w:r>
+      <w:r>
+        <w:rPr>
+          <w:rFonts w:cstheme="minorHAnsi"/>
+          <w:sz w:val="24"/>
+          <w:szCs w:val="24"/>
+        </w:rPr>
+        <w:t xml:space="preserve"> to destroy Nineveh city.</w:t>
+      </w:r>
+    </w:p>
+    <w:p>
+      <w:pPr>
+        <w:rPr>
+          <w:rFonts w:cstheme="minorHAnsi"/>
+          <w:sz w:val="24"/>
+          <w:szCs w:val="24"/>
+        </w:rPr>
+      </w:pPr>
+      <w:r>
+        <w:rPr>
+          <w:rFonts w:cstheme="minorHAnsi"/>
+          <w:sz w:val="24"/>
+          <w:szCs w:val="24"/>
+        </w:rPr>
+        <w:t>Conclusion:</w:t>
+      </w:r>
+    </w:p>
+    <w:p>
+      <w:pPr>
+        <w:rPr>
+          <w:rFonts w:cstheme="minorHAnsi"/>
+          <w:sz w:val="24"/>
+          <w:szCs w:val="24"/>
+        </w:rPr>
+      </w:pPr>
+      <w:r>
+        <w:rPr>
+          <w:rFonts w:cstheme="minorHAnsi"/>
+          <w:sz w:val="24"/>
+          <w:szCs w:val="24"/>
+        </w:rPr>
+        <w:t xml:space="preserve">1. </w:t>
+      </w:r>
+      <w:r>
+        <w:rPr>
+          <w:rFonts w:cstheme="minorHAnsi"/>
+          <w:sz w:val="24"/>
+          <w:szCs w:val="24"/>
+        </w:rPr>
+        <w:t xml:space="preserve">If God answered your prayers for your enemies, </w:t>
+      </w:r>
+      <w:r>
+        <w:rPr>
+          <w:rFonts w:cstheme="minorHAnsi"/>
+          <w:sz w:val="24"/>
+          <w:szCs w:val="24"/>
+        </w:rPr>
+        <w:t>G</w:t>
+      </w:r>
+      <w:r>
+        <w:rPr>
+          <w:rFonts w:cstheme="minorHAnsi"/>
+          <w:sz w:val="24"/>
+          <w:szCs w:val="24"/>
+        </w:rPr>
+        <w:t>o</w:t>
+      </w:r>
+      <w:r>
+        <w:rPr>
+          <w:rFonts w:cstheme="minorHAnsi"/>
+          <w:sz w:val="24"/>
+          <w:szCs w:val="24"/>
+        </w:rPr>
+        <w:t>d will forgive your enemies, not revenge.</w:t>
+      </w:r>
+    </w:p>
+    <w:p>
+      <w:pPr>
+        <w:rPr>
+          <w:rFonts w:cstheme="minorHAnsi"/>
+          <w:sz w:val="24"/>
+          <w:szCs w:val="24"/>
+        </w:rPr>
+      </w:pPr>
+      <w:r>
+        <w:rPr>
+          <w:rFonts w:cstheme="minorHAnsi"/>
+          <w:sz w:val="24"/>
+          <w:szCs w:val="24"/>
+        </w:rPr>
+        <w:t xml:space="preserve">2. </w:t>
+      </w:r>
+      <w:r>
+        <w:rPr>
+          <w:rFonts w:cstheme="minorHAnsi"/>
+          <w:sz w:val="24"/>
+          <w:szCs w:val="24"/>
+        </w:rPr>
+        <w:t>1 Corinthians 13:1-4</w:t>
+      </w:r>
+      <w:r>
+        <w:rPr>
+          <w:rFonts w:cstheme="minorHAnsi"/>
+          <w:sz w:val="24"/>
+          <w:szCs w:val="24"/>
+        </w:rPr>
+        <w:t>:</w:t>
+      </w:r>
+      <w:r>
+        <w:rPr>
+          <w:rFonts w:cstheme="minorHAnsi"/>
+          <w:sz w:val="24"/>
+          <w:szCs w:val="24"/>
+        </w:rPr>
+        <w:t xml:space="preserve"> </w:t>
+      </w:r>
+      <w:r>
+        <w:rPr>
+          <w:rFonts w:cstheme="minorHAnsi"/>
+          <w:sz w:val="24"/>
+          <w:szCs w:val="24"/>
+        </w:rPr>
+        <w:t>God</w:t>
+      </w:r>
+      <w:r>
+        <w:rPr>
+          <w:rFonts w:cstheme="minorHAnsi"/>
+          <w:sz w:val="24"/>
+          <w:szCs w:val="24"/>
+        </w:rPr>
+        <w:t xml:space="preserve"> love human</w:t>
+      </w:r>
+      <w:r>
+        <w:rPr>
+          <w:rFonts w:cstheme="minorHAnsi"/>
+          <w:sz w:val="24"/>
+          <w:szCs w:val="24"/>
+        </w:rPr>
+        <w:t>.</w:t>
+      </w:r>
     </w:p>
     <w:sectPr>
-      <w:footerReference w:type="default" r:id="rId29"/>
+      <w:footerReference w:type="default" r:id="rId30"/>
       <w:type w:val="continuous"/>
       <w:pgSz w:w="12240" w:h="15840"/>
       <w:pgMar w:top="1440" w:right="1440" w:bottom="1530" w:left="1440" w:header="0" w:footer="720" w:gutter="0"/>
@@ -1776,6 +5214,155 @@
 <file path=word/numbering.xml><?xml version="1.0" encoding="utf-8"?>
 <w:numbering xmlns:wpc="http://schemas.microsoft.com/office/word/2010/wordprocessingCanvas" xmlns:cx="http://schemas.microsoft.com/office/drawing/2014/chartex" xmlns:cx1="http://schemas.microsoft.com/office/drawing/2015/9/8/chartex" xmlns:cx2="http://schemas.microsoft.com/office/drawing/2015/10/21/chartex" xmlns:cx3="http://schemas.microsoft.com/office/drawing/2016/5/9/chartex" xmlns:cx4="http://schemas.microsoft.com/office/drawing/2016/5/10/chartex" xmlns:cx5="http://schemas.microsoft.com/office/drawing/2016/5/11/chartex" xmlns:cx6="http://schemas.microsoft.com/office/drawing/2016/5/12/chartex" xmlns:cx7="http://schemas.microsoft.com/office/drawing/2016/5/13/chartex" xmlns:cx8="http://schemas.microsoft.com/office/drawing/2016/5/14/chartex" xmlns:mc="http://schemas.openxmlformats.org/markup-compatibility/2006" xmlns:aink="http://schemas.microsoft.com/office/drawing/2016/ink" xmlns:am3d="http://schemas.microsoft.com/office/drawing/2017/model3d" xmlns:o="urn:schemas-microsoft-com:office:office" xmlns:oel="http://schemas.microsoft.com/office/2019/extlst" xmlns:r="http://schemas.openxmlformats.org/officeDocument/2006/relationships" xmlns:m="http://schemas.openxmlformats.org/officeDocument/2006/math" xmlns:v="urn:schemas-microsoft-com:vml" xmlns:wp14="http://schemas.microsoft.com/office/word/2010/wordprocessingDrawing" xmlns:wp="http://schemas.openxmlformats.org/drawingml/2006/wordprocessingDrawing" xmlns:w10="urn:schemas-microsoft-com:office:word" xmlns:w="http://schemas.openxmlformats.org/wordprocessingml/2006/main" xmlns:w14="http://schemas.microsoft.com/office/word/2010/wordml" xmlns:w15="http://schemas.microsoft.com/office/word/2012/wordml" xmlns:w16cex="http://schemas.microsoft.com/office/word/2018/wordml/cex" xmlns:w16cid="http://schemas.microsoft.com/office/word/2016/wordml/cid" xmlns:w16="http://schemas.microsoft.com/office/word/2018/wordml" xmlns:w16du="http://schemas.microsoft.com/office/word/2023/wordml/word16du" xmlns:w16sdtdh="http://schemas.microsoft.com/office/word/2020/wordml/sdtdatahash" xmlns:w16sdtfl="http://schemas.microsoft.com/office/word/2024/wordml/sdtformatlock" xmlns:w16se="http://schemas.microsoft.com/office/word/2015/wordml/symex" xmlns:wpg="http://schemas.microsoft.com/office/word/2010/wordprocessingGroup" xmlns:wpi="http://schemas.microsoft.com/office/word/2010/wordprocessingInk" xmlns:wne="http://schemas.microsoft.com/office/word/2006/wordml" xmlns:wps="http://schemas.microsoft.com/office/word/2010/wordprocessingShape" mc:Ignorable="w14 w15 w16se w16cid w16 w16cex w16sdtdh w16sdtfl w16du wp14">
   <w:abstractNum w:abstractNumId="0" w15:restartNumberingAfterBreak="0">
+    <w:nsid w:val="04CF1646"/>
+    <w:multiLevelType w:val="multilevel"/>
+    <w:tmpl w:val="57C0D6E0"/>
+    <w:lvl w:ilvl="0">
+      <w:start w:val="1"/>
+      <w:numFmt w:val="bullet"/>
+      <w:lvlText w:val=""/>
+      <w:lvlJc w:val="left"/>
+      <w:pPr>
+        <w:tabs>
+          <w:tab w:val="num" w:pos="720"/>
+        </w:tabs>
+        <w:ind w:left="720" w:hanging="360"/>
+      </w:pPr>
+      <w:rPr>
+        <w:rFonts w:ascii="Symbol" w:hAnsi="Symbol" w:hint="default"/>
+        <w:sz w:val="20"/>
+      </w:rPr>
+    </w:lvl>
+    <w:lvl w:ilvl="1" w:tentative="1">
+      <w:start w:val="1"/>
+      <w:numFmt w:val="bullet"/>
+      <w:lvlText w:val="o"/>
+      <w:lvlJc w:val="left"/>
+      <w:pPr>
+        <w:tabs>
+          <w:tab w:val="num" w:pos="1440"/>
+        </w:tabs>
+        <w:ind w:left="1440" w:hanging="360"/>
+      </w:pPr>
+      <w:rPr>
+        <w:rFonts w:ascii="Courier New" w:hAnsi="Courier New" w:hint="default"/>
+        <w:sz w:val="20"/>
+      </w:rPr>
+    </w:lvl>
+    <w:lvl w:ilvl="2" w:tentative="1">
+      <w:start w:val="1"/>
+      <w:numFmt w:val="bullet"/>
+      <w:lvlText w:val=""/>
+      <w:lvlJc w:val="left"/>
+      <w:pPr>
+        <w:tabs>
+          <w:tab w:val="num" w:pos="2160"/>
+        </w:tabs>
+        <w:ind w:left="2160" w:hanging="360"/>
+      </w:pPr>
+      <w:rPr>
+        <w:rFonts w:ascii="Wingdings" w:hAnsi="Wingdings" w:hint="default"/>
+        <w:sz w:val="20"/>
+      </w:rPr>
+    </w:lvl>
+    <w:lvl w:ilvl="3" w:tentative="1">
+      <w:start w:val="1"/>
+      <w:numFmt w:val="bullet"/>
+      <w:lvlText w:val=""/>
+      <w:lvlJc w:val="left"/>
+      <w:pPr>
+        <w:tabs>
+          <w:tab w:val="num" w:pos="2880"/>
+        </w:tabs>
+        <w:ind w:left="2880" w:hanging="360"/>
+      </w:pPr>
+      <w:rPr>
+        <w:rFonts w:ascii="Wingdings" w:hAnsi="Wingdings" w:hint="default"/>
+        <w:sz w:val="20"/>
+      </w:rPr>
+    </w:lvl>
+    <w:lvl w:ilvl="4" w:tentative="1">
+      <w:start w:val="1"/>
+      <w:numFmt w:val="bullet"/>
+      <w:lvlText w:val=""/>
+      <w:lvlJc w:val="left"/>
+      <w:pPr>
+        <w:tabs>
+          <w:tab w:val="num" w:pos="3600"/>
+        </w:tabs>
+        <w:ind w:left="3600" w:hanging="360"/>
+      </w:pPr>
+      <w:rPr>
+        <w:rFonts w:ascii="Wingdings" w:hAnsi="Wingdings" w:hint="default"/>
+        <w:sz w:val="20"/>
+      </w:rPr>
+    </w:lvl>
+    <w:lvl w:ilvl="5" w:tentative="1">
+      <w:start w:val="1"/>
+      <w:numFmt w:val="bullet"/>
+      <w:lvlText w:val=""/>
+      <w:lvlJc w:val="left"/>
+      <w:pPr>
+        <w:tabs>
+          <w:tab w:val="num" w:pos="4320"/>
+        </w:tabs>
+        <w:ind w:left="4320" w:hanging="360"/>
+      </w:pPr>
+      <w:rPr>
+        <w:rFonts w:ascii="Wingdings" w:hAnsi="Wingdings" w:hint="default"/>
+        <w:sz w:val="20"/>
+      </w:rPr>
+    </w:lvl>
+    <w:lvl w:ilvl="6" w:tentative="1">
+      <w:start w:val="1"/>
+      <w:numFmt w:val="bullet"/>
+      <w:lvlText w:val=""/>
+      <w:lvlJc w:val="left"/>
+      <w:pPr>
+        <w:tabs>
+          <w:tab w:val="num" w:pos="5040"/>
+        </w:tabs>
+        <w:ind w:left="5040" w:hanging="360"/>
+      </w:pPr>
+      <w:rPr>
+        <w:rFonts w:ascii="Wingdings" w:hAnsi="Wingdings" w:hint="default"/>
+        <w:sz w:val="20"/>
+      </w:rPr>
+    </w:lvl>
+    <w:lvl w:ilvl="7" w:tentative="1">
+      <w:start w:val="1"/>
+      <w:numFmt w:val="bullet"/>
+      <w:lvlText w:val=""/>
+      <w:lvlJc w:val="left"/>
+      <w:pPr>
+        <w:tabs>
+          <w:tab w:val="num" w:pos="5760"/>
+        </w:tabs>
+        <w:ind w:left="5760" w:hanging="360"/>
+      </w:pPr>
+      <w:rPr>
+        <w:rFonts w:ascii="Wingdings" w:hAnsi="Wingdings" w:hint="default"/>
+        <w:sz w:val="20"/>
+      </w:rPr>
+    </w:lvl>
+    <w:lvl w:ilvl="8" w:tentative="1">
+      <w:start w:val="1"/>
+      <w:numFmt w:val="bullet"/>
+      <w:lvlText w:val=""/>
+      <w:lvlJc w:val="left"/>
+      <w:pPr>
+        <w:tabs>
+          <w:tab w:val="num" w:pos="6480"/>
+        </w:tabs>
+        <w:ind w:left="6480" w:hanging="360"/>
+      </w:pPr>
+      <w:rPr>
+        <w:rFonts w:ascii="Wingdings" w:hAnsi="Wingdings" w:hint="default"/>
+        <w:sz w:val="20"/>
+      </w:rPr>
+    </w:lvl>
+  </w:abstractNum>
+  <w:abstractNum w:abstractNumId="1" w15:restartNumberingAfterBreak="0">
     <w:nsid w:val="080C7725"/>
     <w:multiLevelType w:val="multilevel"/>
     <w:tmpl w:val="3526602A"/>
@@ -1924,7 +5511,305 @@
       </w:rPr>
     </w:lvl>
   </w:abstractNum>
-  <w:abstractNum w:abstractNumId="1" w15:restartNumberingAfterBreak="0">
+  <w:abstractNum w:abstractNumId="2" w15:restartNumberingAfterBreak="0">
+    <w:nsid w:val="21433A33"/>
+    <w:multiLevelType w:val="multilevel"/>
+    <w:tmpl w:val="CE4025EA"/>
+    <w:lvl w:ilvl="0">
+      <w:start w:val="1"/>
+      <w:numFmt w:val="bullet"/>
+      <w:lvlText w:val=""/>
+      <w:lvlJc w:val="left"/>
+      <w:pPr>
+        <w:tabs>
+          <w:tab w:val="num" w:pos="720"/>
+        </w:tabs>
+        <w:ind w:left="720" w:hanging="360"/>
+      </w:pPr>
+      <w:rPr>
+        <w:rFonts w:ascii="Symbol" w:hAnsi="Symbol" w:hint="default"/>
+        <w:sz w:val="20"/>
+      </w:rPr>
+    </w:lvl>
+    <w:lvl w:ilvl="1" w:tentative="1">
+      <w:start w:val="1"/>
+      <w:numFmt w:val="bullet"/>
+      <w:lvlText w:val="o"/>
+      <w:lvlJc w:val="left"/>
+      <w:pPr>
+        <w:tabs>
+          <w:tab w:val="num" w:pos="1440"/>
+        </w:tabs>
+        <w:ind w:left="1440" w:hanging="360"/>
+      </w:pPr>
+      <w:rPr>
+        <w:rFonts w:ascii="Courier New" w:hAnsi="Courier New" w:hint="default"/>
+        <w:sz w:val="20"/>
+      </w:rPr>
+    </w:lvl>
+    <w:lvl w:ilvl="2" w:tentative="1">
+      <w:start w:val="1"/>
+      <w:numFmt w:val="bullet"/>
+      <w:lvlText w:val=""/>
+      <w:lvlJc w:val="left"/>
+      <w:pPr>
+        <w:tabs>
+          <w:tab w:val="num" w:pos="2160"/>
+        </w:tabs>
+        <w:ind w:left="2160" w:hanging="360"/>
+      </w:pPr>
+      <w:rPr>
+        <w:rFonts w:ascii="Wingdings" w:hAnsi="Wingdings" w:hint="default"/>
+        <w:sz w:val="20"/>
+      </w:rPr>
+    </w:lvl>
+    <w:lvl w:ilvl="3" w:tentative="1">
+      <w:start w:val="1"/>
+      <w:numFmt w:val="bullet"/>
+      <w:lvlText w:val=""/>
+      <w:lvlJc w:val="left"/>
+      <w:pPr>
+        <w:tabs>
+          <w:tab w:val="num" w:pos="2880"/>
+        </w:tabs>
+        <w:ind w:left="2880" w:hanging="360"/>
+      </w:pPr>
+      <w:rPr>
+        <w:rFonts w:ascii="Wingdings" w:hAnsi="Wingdings" w:hint="default"/>
+        <w:sz w:val="20"/>
+      </w:rPr>
+    </w:lvl>
+    <w:lvl w:ilvl="4" w:tentative="1">
+      <w:start w:val="1"/>
+      <w:numFmt w:val="bullet"/>
+      <w:lvlText w:val=""/>
+      <w:lvlJc w:val="left"/>
+      <w:pPr>
+        <w:tabs>
+          <w:tab w:val="num" w:pos="3600"/>
+        </w:tabs>
+        <w:ind w:left="3600" w:hanging="360"/>
+      </w:pPr>
+      <w:rPr>
+        <w:rFonts w:ascii="Wingdings" w:hAnsi="Wingdings" w:hint="default"/>
+        <w:sz w:val="20"/>
+      </w:rPr>
+    </w:lvl>
+    <w:lvl w:ilvl="5" w:tentative="1">
+      <w:start w:val="1"/>
+      <w:numFmt w:val="bullet"/>
+      <w:lvlText w:val=""/>
+      <w:lvlJc w:val="left"/>
+      <w:pPr>
+        <w:tabs>
+          <w:tab w:val="num" w:pos="4320"/>
+        </w:tabs>
+        <w:ind w:left="4320" w:hanging="360"/>
+      </w:pPr>
+      <w:rPr>
+        <w:rFonts w:ascii="Wingdings" w:hAnsi="Wingdings" w:hint="default"/>
+        <w:sz w:val="20"/>
+      </w:rPr>
+    </w:lvl>
+    <w:lvl w:ilvl="6" w:tentative="1">
+      <w:start w:val="1"/>
+      <w:numFmt w:val="bullet"/>
+      <w:lvlText w:val=""/>
+      <w:lvlJc w:val="left"/>
+      <w:pPr>
+        <w:tabs>
+          <w:tab w:val="num" w:pos="5040"/>
+        </w:tabs>
+        <w:ind w:left="5040" w:hanging="360"/>
+      </w:pPr>
+      <w:rPr>
+        <w:rFonts w:ascii="Wingdings" w:hAnsi="Wingdings" w:hint="default"/>
+        <w:sz w:val="20"/>
+      </w:rPr>
+    </w:lvl>
+    <w:lvl w:ilvl="7" w:tentative="1">
+      <w:start w:val="1"/>
+      <w:numFmt w:val="bullet"/>
+      <w:lvlText w:val=""/>
+      <w:lvlJc w:val="left"/>
+      <w:pPr>
+        <w:tabs>
+          <w:tab w:val="num" w:pos="5760"/>
+        </w:tabs>
+        <w:ind w:left="5760" w:hanging="360"/>
+      </w:pPr>
+      <w:rPr>
+        <w:rFonts w:ascii="Wingdings" w:hAnsi="Wingdings" w:hint="default"/>
+        <w:sz w:val="20"/>
+      </w:rPr>
+    </w:lvl>
+    <w:lvl w:ilvl="8" w:tentative="1">
+      <w:start w:val="1"/>
+      <w:numFmt w:val="bullet"/>
+      <w:lvlText w:val=""/>
+      <w:lvlJc w:val="left"/>
+      <w:pPr>
+        <w:tabs>
+          <w:tab w:val="num" w:pos="6480"/>
+        </w:tabs>
+        <w:ind w:left="6480" w:hanging="360"/>
+      </w:pPr>
+      <w:rPr>
+        <w:rFonts w:ascii="Wingdings" w:hAnsi="Wingdings" w:hint="default"/>
+        <w:sz w:val="20"/>
+      </w:rPr>
+    </w:lvl>
+  </w:abstractNum>
+  <w:abstractNum w:abstractNumId="3" w15:restartNumberingAfterBreak="0">
+    <w:nsid w:val="2B3245C5"/>
+    <w:multiLevelType w:val="multilevel"/>
+    <w:tmpl w:val="C15A32E6"/>
+    <w:lvl w:ilvl="0">
+      <w:start w:val="1"/>
+      <w:numFmt w:val="bullet"/>
+      <w:lvlText w:val=""/>
+      <w:lvlJc w:val="left"/>
+      <w:pPr>
+        <w:tabs>
+          <w:tab w:val="num" w:pos="720"/>
+        </w:tabs>
+        <w:ind w:left="720" w:hanging="360"/>
+      </w:pPr>
+      <w:rPr>
+        <w:rFonts w:ascii="Symbol" w:hAnsi="Symbol" w:hint="default"/>
+        <w:sz w:val="20"/>
+      </w:rPr>
+    </w:lvl>
+    <w:lvl w:ilvl="1" w:tentative="1">
+      <w:start w:val="1"/>
+      <w:numFmt w:val="bullet"/>
+      <w:lvlText w:val="o"/>
+      <w:lvlJc w:val="left"/>
+      <w:pPr>
+        <w:tabs>
+          <w:tab w:val="num" w:pos="1440"/>
+        </w:tabs>
+        <w:ind w:left="1440" w:hanging="360"/>
+      </w:pPr>
+      <w:rPr>
+        <w:rFonts w:ascii="Courier New" w:hAnsi="Courier New" w:hint="default"/>
+        <w:sz w:val="20"/>
+      </w:rPr>
+    </w:lvl>
+    <w:lvl w:ilvl="2" w:tentative="1">
+      <w:start w:val="1"/>
+      <w:numFmt w:val="bullet"/>
+      <w:lvlText w:val=""/>
+      <w:lvlJc w:val="left"/>
+      <w:pPr>
+        <w:tabs>
+          <w:tab w:val="num" w:pos="2160"/>
+        </w:tabs>
+        <w:ind w:left="2160" w:hanging="360"/>
+      </w:pPr>
+      <w:rPr>
+        <w:rFonts w:ascii="Wingdings" w:hAnsi="Wingdings" w:hint="default"/>
+        <w:sz w:val="20"/>
+      </w:rPr>
+    </w:lvl>
+    <w:lvl w:ilvl="3" w:tentative="1">
+      <w:start w:val="1"/>
+      <w:numFmt w:val="bullet"/>
+      <w:lvlText w:val=""/>
+      <w:lvlJc w:val="left"/>
+      <w:pPr>
+        <w:tabs>
+          <w:tab w:val="num" w:pos="2880"/>
+        </w:tabs>
+        <w:ind w:left="2880" w:hanging="360"/>
+      </w:pPr>
+      <w:rPr>
+        <w:rFonts w:ascii="Wingdings" w:hAnsi="Wingdings" w:hint="default"/>
+        <w:sz w:val="20"/>
+      </w:rPr>
+    </w:lvl>
+    <w:lvl w:ilvl="4" w:tentative="1">
+      <w:start w:val="1"/>
+      <w:numFmt w:val="bullet"/>
+      <w:lvlText w:val=""/>
+      <w:lvlJc w:val="left"/>
+      <w:pPr>
+        <w:tabs>
+          <w:tab w:val="num" w:pos="3600"/>
+        </w:tabs>
+        <w:ind w:left="3600" w:hanging="360"/>
+      </w:pPr>
+      <w:rPr>
+        <w:rFonts w:ascii="Wingdings" w:hAnsi="Wingdings" w:hint="default"/>
+        <w:sz w:val="20"/>
+      </w:rPr>
+    </w:lvl>
+    <w:lvl w:ilvl="5" w:tentative="1">
+      <w:start w:val="1"/>
+      <w:numFmt w:val="bullet"/>
+      <w:lvlText w:val=""/>
+      <w:lvlJc w:val="left"/>
+      <w:pPr>
+        <w:tabs>
+          <w:tab w:val="num" w:pos="4320"/>
+        </w:tabs>
+        <w:ind w:left="4320" w:hanging="360"/>
+      </w:pPr>
+      <w:rPr>
+        <w:rFonts w:ascii="Wingdings" w:hAnsi="Wingdings" w:hint="default"/>
+        <w:sz w:val="20"/>
+      </w:rPr>
+    </w:lvl>
+    <w:lvl w:ilvl="6" w:tentative="1">
+      <w:start w:val="1"/>
+      <w:numFmt w:val="bullet"/>
+      <w:lvlText w:val=""/>
+      <w:lvlJc w:val="left"/>
+      <w:pPr>
+        <w:tabs>
+          <w:tab w:val="num" w:pos="5040"/>
+        </w:tabs>
+        <w:ind w:left="5040" w:hanging="360"/>
+      </w:pPr>
+      <w:rPr>
+        <w:rFonts w:ascii="Wingdings" w:hAnsi="Wingdings" w:hint="default"/>
+        <w:sz w:val="20"/>
+      </w:rPr>
+    </w:lvl>
+    <w:lvl w:ilvl="7" w:tentative="1">
+      <w:start w:val="1"/>
+      <w:numFmt w:val="bullet"/>
+      <w:lvlText w:val=""/>
+      <w:lvlJc w:val="left"/>
+      <w:pPr>
+        <w:tabs>
+          <w:tab w:val="num" w:pos="5760"/>
+        </w:tabs>
+        <w:ind w:left="5760" w:hanging="360"/>
+      </w:pPr>
+      <w:rPr>
+        <w:rFonts w:ascii="Wingdings" w:hAnsi="Wingdings" w:hint="default"/>
+        <w:sz w:val="20"/>
+      </w:rPr>
+    </w:lvl>
+    <w:lvl w:ilvl="8" w:tentative="1">
+      <w:start w:val="1"/>
+      <w:numFmt w:val="bullet"/>
+      <w:lvlText w:val=""/>
+      <w:lvlJc w:val="left"/>
+      <w:pPr>
+        <w:tabs>
+          <w:tab w:val="num" w:pos="6480"/>
+        </w:tabs>
+        <w:ind w:left="6480" w:hanging="360"/>
+      </w:pPr>
+      <w:rPr>
+        <w:rFonts w:ascii="Wingdings" w:hAnsi="Wingdings" w:hint="default"/>
+        <w:sz w:val="20"/>
+      </w:rPr>
+    </w:lvl>
+  </w:abstractNum>
+  <w:abstractNum w:abstractNumId="4" w15:restartNumberingAfterBreak="0">
     <w:nsid w:val="39ED0478"/>
     <w:multiLevelType w:val="multilevel"/>
     <w:tmpl w:val="4348A534"/>
@@ -2073,7 +5958,603 @@
       </w:rPr>
     </w:lvl>
   </w:abstractNum>
-  <w:abstractNum w:abstractNumId="2" w15:restartNumberingAfterBreak="0">
+  <w:abstractNum w:abstractNumId="5" w15:restartNumberingAfterBreak="0">
+    <w:nsid w:val="3E6C7748"/>
+    <w:multiLevelType w:val="multilevel"/>
+    <w:tmpl w:val="BA4A2C76"/>
+    <w:lvl w:ilvl="0">
+      <w:start w:val="1"/>
+      <w:numFmt w:val="bullet"/>
+      <w:lvlText w:val=""/>
+      <w:lvlJc w:val="left"/>
+      <w:pPr>
+        <w:tabs>
+          <w:tab w:val="num" w:pos="720"/>
+        </w:tabs>
+        <w:ind w:left="720" w:hanging="360"/>
+      </w:pPr>
+      <w:rPr>
+        <w:rFonts w:ascii="Symbol" w:hAnsi="Symbol" w:hint="default"/>
+        <w:sz w:val="20"/>
+      </w:rPr>
+    </w:lvl>
+    <w:lvl w:ilvl="1" w:tentative="1">
+      <w:start w:val="1"/>
+      <w:numFmt w:val="bullet"/>
+      <w:lvlText w:val="o"/>
+      <w:lvlJc w:val="left"/>
+      <w:pPr>
+        <w:tabs>
+          <w:tab w:val="num" w:pos="1440"/>
+        </w:tabs>
+        <w:ind w:left="1440" w:hanging="360"/>
+      </w:pPr>
+      <w:rPr>
+        <w:rFonts w:ascii="Courier New" w:hAnsi="Courier New" w:hint="default"/>
+        <w:sz w:val="20"/>
+      </w:rPr>
+    </w:lvl>
+    <w:lvl w:ilvl="2" w:tentative="1">
+      <w:start w:val="1"/>
+      <w:numFmt w:val="bullet"/>
+      <w:lvlText w:val=""/>
+      <w:lvlJc w:val="left"/>
+      <w:pPr>
+        <w:tabs>
+          <w:tab w:val="num" w:pos="2160"/>
+        </w:tabs>
+        <w:ind w:left="2160" w:hanging="360"/>
+      </w:pPr>
+      <w:rPr>
+        <w:rFonts w:ascii="Wingdings" w:hAnsi="Wingdings" w:hint="default"/>
+        <w:sz w:val="20"/>
+      </w:rPr>
+    </w:lvl>
+    <w:lvl w:ilvl="3" w:tentative="1">
+      <w:start w:val="1"/>
+      <w:numFmt w:val="bullet"/>
+      <w:lvlText w:val=""/>
+      <w:lvlJc w:val="left"/>
+      <w:pPr>
+        <w:tabs>
+          <w:tab w:val="num" w:pos="2880"/>
+        </w:tabs>
+        <w:ind w:left="2880" w:hanging="360"/>
+      </w:pPr>
+      <w:rPr>
+        <w:rFonts w:ascii="Wingdings" w:hAnsi="Wingdings" w:hint="default"/>
+        <w:sz w:val="20"/>
+      </w:rPr>
+    </w:lvl>
+    <w:lvl w:ilvl="4" w:tentative="1">
+      <w:start w:val="1"/>
+      <w:numFmt w:val="bullet"/>
+      <w:lvlText w:val=""/>
+      <w:lvlJc w:val="left"/>
+      <w:pPr>
+        <w:tabs>
+          <w:tab w:val="num" w:pos="3600"/>
+        </w:tabs>
+        <w:ind w:left="3600" w:hanging="360"/>
+      </w:pPr>
+      <w:rPr>
+        <w:rFonts w:ascii="Wingdings" w:hAnsi="Wingdings" w:hint="default"/>
+        <w:sz w:val="20"/>
+      </w:rPr>
+    </w:lvl>
+    <w:lvl w:ilvl="5" w:tentative="1">
+      <w:start w:val="1"/>
+      <w:numFmt w:val="bullet"/>
+      <w:lvlText w:val=""/>
+      <w:lvlJc w:val="left"/>
+      <w:pPr>
+        <w:tabs>
+          <w:tab w:val="num" w:pos="4320"/>
+        </w:tabs>
+        <w:ind w:left="4320" w:hanging="360"/>
+      </w:pPr>
+      <w:rPr>
+        <w:rFonts w:ascii="Wingdings" w:hAnsi="Wingdings" w:hint="default"/>
+        <w:sz w:val="20"/>
+      </w:rPr>
+    </w:lvl>
+    <w:lvl w:ilvl="6" w:tentative="1">
+      <w:start w:val="1"/>
+      <w:numFmt w:val="bullet"/>
+      <w:lvlText w:val=""/>
+      <w:lvlJc w:val="left"/>
+      <w:pPr>
+        <w:tabs>
+          <w:tab w:val="num" w:pos="5040"/>
+        </w:tabs>
+        <w:ind w:left="5040" w:hanging="360"/>
+      </w:pPr>
+      <w:rPr>
+        <w:rFonts w:ascii="Wingdings" w:hAnsi="Wingdings" w:hint="default"/>
+        <w:sz w:val="20"/>
+      </w:rPr>
+    </w:lvl>
+    <w:lvl w:ilvl="7" w:tentative="1">
+      <w:start w:val="1"/>
+      <w:numFmt w:val="bullet"/>
+      <w:lvlText w:val=""/>
+      <w:lvlJc w:val="left"/>
+      <w:pPr>
+        <w:tabs>
+          <w:tab w:val="num" w:pos="5760"/>
+        </w:tabs>
+        <w:ind w:left="5760" w:hanging="360"/>
+      </w:pPr>
+      <w:rPr>
+        <w:rFonts w:ascii="Wingdings" w:hAnsi="Wingdings" w:hint="default"/>
+        <w:sz w:val="20"/>
+      </w:rPr>
+    </w:lvl>
+    <w:lvl w:ilvl="8" w:tentative="1">
+      <w:start w:val="1"/>
+      <w:numFmt w:val="bullet"/>
+      <w:lvlText w:val=""/>
+      <w:lvlJc w:val="left"/>
+      <w:pPr>
+        <w:tabs>
+          <w:tab w:val="num" w:pos="6480"/>
+        </w:tabs>
+        <w:ind w:left="6480" w:hanging="360"/>
+      </w:pPr>
+      <w:rPr>
+        <w:rFonts w:ascii="Wingdings" w:hAnsi="Wingdings" w:hint="default"/>
+        <w:sz w:val="20"/>
+      </w:rPr>
+    </w:lvl>
+  </w:abstractNum>
+  <w:abstractNum w:abstractNumId="6" w15:restartNumberingAfterBreak="0">
+    <w:nsid w:val="4C371DA8"/>
+    <w:multiLevelType w:val="multilevel"/>
+    <w:tmpl w:val="E2903F8A"/>
+    <w:lvl w:ilvl="0">
+      <w:start w:val="1"/>
+      <w:numFmt w:val="bullet"/>
+      <w:lvlText w:val=""/>
+      <w:lvlJc w:val="left"/>
+      <w:pPr>
+        <w:tabs>
+          <w:tab w:val="num" w:pos="720"/>
+        </w:tabs>
+        <w:ind w:left="720" w:hanging="360"/>
+      </w:pPr>
+      <w:rPr>
+        <w:rFonts w:ascii="Symbol" w:hAnsi="Symbol" w:hint="default"/>
+        <w:sz w:val="20"/>
+      </w:rPr>
+    </w:lvl>
+    <w:lvl w:ilvl="1" w:tentative="1">
+      <w:start w:val="1"/>
+      <w:numFmt w:val="bullet"/>
+      <w:lvlText w:val="o"/>
+      <w:lvlJc w:val="left"/>
+      <w:pPr>
+        <w:tabs>
+          <w:tab w:val="num" w:pos="1440"/>
+        </w:tabs>
+        <w:ind w:left="1440" w:hanging="360"/>
+      </w:pPr>
+      <w:rPr>
+        <w:rFonts w:ascii="Courier New" w:hAnsi="Courier New" w:hint="default"/>
+        <w:sz w:val="20"/>
+      </w:rPr>
+    </w:lvl>
+    <w:lvl w:ilvl="2" w:tentative="1">
+      <w:start w:val="1"/>
+      <w:numFmt w:val="bullet"/>
+      <w:lvlText w:val=""/>
+      <w:lvlJc w:val="left"/>
+      <w:pPr>
+        <w:tabs>
+          <w:tab w:val="num" w:pos="2160"/>
+        </w:tabs>
+        <w:ind w:left="2160" w:hanging="360"/>
+      </w:pPr>
+      <w:rPr>
+        <w:rFonts w:ascii="Wingdings" w:hAnsi="Wingdings" w:hint="default"/>
+        <w:sz w:val="20"/>
+      </w:rPr>
+    </w:lvl>
+    <w:lvl w:ilvl="3" w:tentative="1">
+      <w:start w:val="1"/>
+      <w:numFmt w:val="bullet"/>
+      <w:lvlText w:val=""/>
+      <w:lvlJc w:val="left"/>
+      <w:pPr>
+        <w:tabs>
+          <w:tab w:val="num" w:pos="2880"/>
+        </w:tabs>
+        <w:ind w:left="2880" w:hanging="360"/>
+      </w:pPr>
+      <w:rPr>
+        <w:rFonts w:ascii="Wingdings" w:hAnsi="Wingdings" w:hint="default"/>
+        <w:sz w:val="20"/>
+      </w:rPr>
+    </w:lvl>
+    <w:lvl w:ilvl="4" w:tentative="1">
+      <w:start w:val="1"/>
+      <w:numFmt w:val="bullet"/>
+      <w:lvlText w:val=""/>
+      <w:lvlJc w:val="left"/>
+      <w:pPr>
+        <w:tabs>
+          <w:tab w:val="num" w:pos="3600"/>
+        </w:tabs>
+        <w:ind w:left="3600" w:hanging="360"/>
+      </w:pPr>
+      <w:rPr>
+        <w:rFonts w:ascii="Wingdings" w:hAnsi="Wingdings" w:hint="default"/>
+        <w:sz w:val="20"/>
+      </w:rPr>
+    </w:lvl>
+    <w:lvl w:ilvl="5" w:tentative="1">
+      <w:start w:val="1"/>
+      <w:numFmt w:val="bullet"/>
+      <w:lvlText w:val=""/>
+      <w:lvlJc w:val="left"/>
+      <w:pPr>
+        <w:tabs>
+          <w:tab w:val="num" w:pos="4320"/>
+        </w:tabs>
+        <w:ind w:left="4320" w:hanging="360"/>
+      </w:pPr>
+      <w:rPr>
+        <w:rFonts w:ascii="Wingdings" w:hAnsi="Wingdings" w:hint="default"/>
+        <w:sz w:val="20"/>
+      </w:rPr>
+    </w:lvl>
+    <w:lvl w:ilvl="6" w:tentative="1">
+      <w:start w:val="1"/>
+      <w:numFmt w:val="bullet"/>
+      <w:lvlText w:val=""/>
+      <w:lvlJc w:val="left"/>
+      <w:pPr>
+        <w:tabs>
+          <w:tab w:val="num" w:pos="5040"/>
+        </w:tabs>
+        <w:ind w:left="5040" w:hanging="360"/>
+      </w:pPr>
+      <w:rPr>
+        <w:rFonts w:ascii="Wingdings" w:hAnsi="Wingdings" w:hint="default"/>
+        <w:sz w:val="20"/>
+      </w:rPr>
+    </w:lvl>
+    <w:lvl w:ilvl="7" w:tentative="1">
+      <w:start w:val="1"/>
+      <w:numFmt w:val="bullet"/>
+      <w:lvlText w:val=""/>
+      <w:lvlJc w:val="left"/>
+      <w:pPr>
+        <w:tabs>
+          <w:tab w:val="num" w:pos="5760"/>
+        </w:tabs>
+        <w:ind w:left="5760" w:hanging="360"/>
+      </w:pPr>
+      <w:rPr>
+        <w:rFonts w:ascii="Wingdings" w:hAnsi="Wingdings" w:hint="default"/>
+        <w:sz w:val="20"/>
+      </w:rPr>
+    </w:lvl>
+    <w:lvl w:ilvl="8" w:tentative="1">
+      <w:start w:val="1"/>
+      <w:numFmt w:val="bullet"/>
+      <w:lvlText w:val=""/>
+      <w:lvlJc w:val="left"/>
+      <w:pPr>
+        <w:tabs>
+          <w:tab w:val="num" w:pos="6480"/>
+        </w:tabs>
+        <w:ind w:left="6480" w:hanging="360"/>
+      </w:pPr>
+      <w:rPr>
+        <w:rFonts w:ascii="Wingdings" w:hAnsi="Wingdings" w:hint="default"/>
+        <w:sz w:val="20"/>
+      </w:rPr>
+    </w:lvl>
+  </w:abstractNum>
+  <w:abstractNum w:abstractNumId="7" w15:restartNumberingAfterBreak="0">
+    <w:nsid w:val="505C1BAF"/>
+    <w:multiLevelType w:val="multilevel"/>
+    <w:tmpl w:val="6F1265EA"/>
+    <w:lvl w:ilvl="0">
+      <w:start w:val="1"/>
+      <w:numFmt w:val="bullet"/>
+      <w:lvlText w:val=""/>
+      <w:lvlJc w:val="left"/>
+      <w:pPr>
+        <w:tabs>
+          <w:tab w:val="num" w:pos="720"/>
+        </w:tabs>
+        <w:ind w:left="720" w:hanging="360"/>
+      </w:pPr>
+      <w:rPr>
+        <w:rFonts w:ascii="Symbol" w:hAnsi="Symbol" w:hint="default"/>
+        <w:sz w:val="20"/>
+      </w:rPr>
+    </w:lvl>
+    <w:lvl w:ilvl="1" w:tentative="1">
+      <w:start w:val="1"/>
+      <w:numFmt w:val="bullet"/>
+      <w:lvlText w:val="o"/>
+      <w:lvlJc w:val="left"/>
+      <w:pPr>
+        <w:tabs>
+          <w:tab w:val="num" w:pos="1440"/>
+        </w:tabs>
+        <w:ind w:left="1440" w:hanging="360"/>
+      </w:pPr>
+      <w:rPr>
+        <w:rFonts w:ascii="Courier New" w:hAnsi="Courier New" w:hint="default"/>
+        <w:sz w:val="20"/>
+      </w:rPr>
+    </w:lvl>
+    <w:lvl w:ilvl="2" w:tentative="1">
+      <w:start w:val="1"/>
+      <w:numFmt w:val="bullet"/>
+      <w:lvlText w:val=""/>
+      <w:lvlJc w:val="left"/>
+      <w:pPr>
+        <w:tabs>
+          <w:tab w:val="num" w:pos="2160"/>
+        </w:tabs>
+        <w:ind w:left="2160" w:hanging="360"/>
+      </w:pPr>
+      <w:rPr>
+        <w:rFonts w:ascii="Wingdings" w:hAnsi="Wingdings" w:hint="default"/>
+        <w:sz w:val="20"/>
+      </w:rPr>
+    </w:lvl>
+    <w:lvl w:ilvl="3" w:tentative="1">
+      <w:start w:val="1"/>
+      <w:numFmt w:val="bullet"/>
+      <w:lvlText w:val=""/>
+      <w:lvlJc w:val="left"/>
+      <w:pPr>
+        <w:tabs>
+          <w:tab w:val="num" w:pos="2880"/>
+        </w:tabs>
+        <w:ind w:left="2880" w:hanging="360"/>
+      </w:pPr>
+      <w:rPr>
+        <w:rFonts w:ascii="Wingdings" w:hAnsi="Wingdings" w:hint="default"/>
+        <w:sz w:val="20"/>
+      </w:rPr>
+    </w:lvl>
+    <w:lvl w:ilvl="4" w:tentative="1">
+      <w:start w:val="1"/>
+      <w:numFmt w:val="bullet"/>
+      <w:lvlText w:val=""/>
+      <w:lvlJc w:val="left"/>
+      <w:pPr>
+        <w:tabs>
+          <w:tab w:val="num" w:pos="3600"/>
+        </w:tabs>
+        <w:ind w:left="3600" w:hanging="360"/>
+      </w:pPr>
+      <w:rPr>
+        <w:rFonts w:ascii="Wingdings" w:hAnsi="Wingdings" w:hint="default"/>
+        <w:sz w:val="20"/>
+      </w:rPr>
+    </w:lvl>
+    <w:lvl w:ilvl="5" w:tentative="1">
+      <w:start w:val="1"/>
+      <w:numFmt w:val="bullet"/>
+      <w:lvlText w:val=""/>
+      <w:lvlJc w:val="left"/>
+      <w:pPr>
+        <w:tabs>
+          <w:tab w:val="num" w:pos="4320"/>
+        </w:tabs>
+        <w:ind w:left="4320" w:hanging="360"/>
+      </w:pPr>
+      <w:rPr>
+        <w:rFonts w:ascii="Wingdings" w:hAnsi="Wingdings" w:hint="default"/>
+        <w:sz w:val="20"/>
+      </w:rPr>
+    </w:lvl>
+    <w:lvl w:ilvl="6" w:tentative="1">
+      <w:start w:val="1"/>
+      <w:numFmt w:val="bullet"/>
+      <w:lvlText w:val=""/>
+      <w:lvlJc w:val="left"/>
+      <w:pPr>
+        <w:tabs>
+          <w:tab w:val="num" w:pos="5040"/>
+        </w:tabs>
+        <w:ind w:left="5040" w:hanging="360"/>
+      </w:pPr>
+      <w:rPr>
+        <w:rFonts w:ascii="Wingdings" w:hAnsi="Wingdings" w:hint="default"/>
+        <w:sz w:val="20"/>
+      </w:rPr>
+    </w:lvl>
+    <w:lvl w:ilvl="7" w:tentative="1">
+      <w:start w:val="1"/>
+      <w:numFmt w:val="bullet"/>
+      <w:lvlText w:val=""/>
+      <w:lvlJc w:val="left"/>
+      <w:pPr>
+        <w:tabs>
+          <w:tab w:val="num" w:pos="5760"/>
+        </w:tabs>
+        <w:ind w:left="5760" w:hanging="360"/>
+      </w:pPr>
+      <w:rPr>
+        <w:rFonts w:ascii="Wingdings" w:hAnsi="Wingdings" w:hint="default"/>
+        <w:sz w:val="20"/>
+      </w:rPr>
+    </w:lvl>
+    <w:lvl w:ilvl="8" w:tentative="1">
+      <w:start w:val="1"/>
+      <w:numFmt w:val="bullet"/>
+      <w:lvlText w:val=""/>
+      <w:lvlJc w:val="left"/>
+      <w:pPr>
+        <w:tabs>
+          <w:tab w:val="num" w:pos="6480"/>
+        </w:tabs>
+        <w:ind w:left="6480" w:hanging="360"/>
+      </w:pPr>
+      <w:rPr>
+        <w:rFonts w:ascii="Wingdings" w:hAnsi="Wingdings" w:hint="default"/>
+        <w:sz w:val="20"/>
+      </w:rPr>
+    </w:lvl>
+  </w:abstractNum>
+  <w:abstractNum w:abstractNumId="8" w15:restartNumberingAfterBreak="0">
+    <w:nsid w:val="59B82063"/>
+    <w:multiLevelType w:val="multilevel"/>
+    <w:tmpl w:val="62E2DF3E"/>
+    <w:lvl w:ilvl="0">
+      <w:start w:val="1"/>
+      <w:numFmt w:val="bullet"/>
+      <w:lvlText w:val=""/>
+      <w:lvlJc w:val="left"/>
+      <w:pPr>
+        <w:tabs>
+          <w:tab w:val="num" w:pos="720"/>
+        </w:tabs>
+        <w:ind w:left="720" w:hanging="360"/>
+      </w:pPr>
+      <w:rPr>
+        <w:rFonts w:ascii="Symbol" w:hAnsi="Symbol" w:hint="default"/>
+        <w:sz w:val="20"/>
+      </w:rPr>
+    </w:lvl>
+    <w:lvl w:ilvl="1" w:tentative="1">
+      <w:start w:val="1"/>
+      <w:numFmt w:val="bullet"/>
+      <w:lvlText w:val="o"/>
+      <w:lvlJc w:val="left"/>
+      <w:pPr>
+        <w:tabs>
+          <w:tab w:val="num" w:pos="1440"/>
+        </w:tabs>
+        <w:ind w:left="1440" w:hanging="360"/>
+      </w:pPr>
+      <w:rPr>
+        <w:rFonts w:ascii="Courier New" w:hAnsi="Courier New" w:hint="default"/>
+        <w:sz w:val="20"/>
+      </w:rPr>
+    </w:lvl>
+    <w:lvl w:ilvl="2" w:tentative="1">
+      <w:start w:val="1"/>
+      <w:numFmt w:val="bullet"/>
+      <w:lvlText w:val=""/>
+      <w:lvlJc w:val="left"/>
+      <w:pPr>
+        <w:tabs>
+          <w:tab w:val="num" w:pos="2160"/>
+        </w:tabs>
+        <w:ind w:left="2160" w:hanging="360"/>
+      </w:pPr>
+      <w:rPr>
+        <w:rFonts w:ascii="Wingdings" w:hAnsi="Wingdings" w:hint="default"/>
+        <w:sz w:val="20"/>
+      </w:rPr>
+    </w:lvl>
+    <w:lvl w:ilvl="3" w:tentative="1">
+      <w:start w:val="1"/>
+      <w:numFmt w:val="bullet"/>
+      <w:lvlText w:val=""/>
+      <w:lvlJc w:val="left"/>
+      <w:pPr>
+        <w:tabs>
+          <w:tab w:val="num" w:pos="2880"/>
+        </w:tabs>
+        <w:ind w:left="2880" w:hanging="360"/>
+      </w:pPr>
+      <w:rPr>
+        <w:rFonts w:ascii="Wingdings" w:hAnsi="Wingdings" w:hint="default"/>
+        <w:sz w:val="20"/>
+      </w:rPr>
+    </w:lvl>
+    <w:lvl w:ilvl="4" w:tentative="1">
+      <w:start w:val="1"/>
+      <w:numFmt w:val="bullet"/>
+      <w:lvlText w:val=""/>
+      <w:lvlJc w:val="left"/>
+      <w:pPr>
+        <w:tabs>
+          <w:tab w:val="num" w:pos="3600"/>
+        </w:tabs>
+        <w:ind w:left="3600" w:hanging="360"/>
+      </w:pPr>
+      <w:rPr>
+        <w:rFonts w:ascii="Wingdings" w:hAnsi="Wingdings" w:hint="default"/>
+        <w:sz w:val="20"/>
+      </w:rPr>
+    </w:lvl>
+    <w:lvl w:ilvl="5" w:tentative="1">
+      <w:start w:val="1"/>
+      <w:numFmt w:val="bullet"/>
+      <w:lvlText w:val=""/>
+      <w:lvlJc w:val="left"/>
+      <w:pPr>
+        <w:tabs>
+          <w:tab w:val="num" w:pos="4320"/>
+        </w:tabs>
+        <w:ind w:left="4320" w:hanging="360"/>
+      </w:pPr>
+      <w:rPr>
+        <w:rFonts w:ascii="Wingdings" w:hAnsi="Wingdings" w:hint="default"/>
+        <w:sz w:val="20"/>
+      </w:rPr>
+    </w:lvl>
+    <w:lvl w:ilvl="6" w:tentative="1">
+      <w:start w:val="1"/>
+      <w:numFmt w:val="bullet"/>
+      <w:lvlText w:val=""/>
+      <w:lvlJc w:val="left"/>
+      <w:pPr>
+        <w:tabs>
+          <w:tab w:val="num" w:pos="5040"/>
+        </w:tabs>
+        <w:ind w:left="5040" w:hanging="360"/>
+      </w:pPr>
+      <w:rPr>
+        <w:rFonts w:ascii="Wingdings" w:hAnsi="Wingdings" w:hint="default"/>
+        <w:sz w:val="20"/>
+      </w:rPr>
+    </w:lvl>
+    <w:lvl w:ilvl="7" w:tentative="1">
+      <w:start w:val="1"/>
+      <w:numFmt w:val="bullet"/>
+      <w:lvlText w:val=""/>
+      <w:lvlJc w:val="left"/>
+      <w:pPr>
+        <w:tabs>
+          <w:tab w:val="num" w:pos="5760"/>
+        </w:tabs>
+        <w:ind w:left="5760" w:hanging="360"/>
+      </w:pPr>
+      <w:rPr>
+        <w:rFonts w:ascii="Wingdings" w:hAnsi="Wingdings" w:hint="default"/>
+        <w:sz w:val="20"/>
+      </w:rPr>
+    </w:lvl>
+    <w:lvl w:ilvl="8" w:tentative="1">
+      <w:start w:val="1"/>
+      <w:numFmt w:val="bullet"/>
+      <w:lvlText w:val=""/>
+      <w:lvlJc w:val="left"/>
+      <w:pPr>
+        <w:tabs>
+          <w:tab w:val="num" w:pos="6480"/>
+        </w:tabs>
+        <w:ind w:left="6480" w:hanging="360"/>
+      </w:pPr>
+      <w:rPr>
+        <w:rFonts w:ascii="Wingdings" w:hAnsi="Wingdings" w:hint="default"/>
+        <w:sz w:val="20"/>
+      </w:rPr>
+    </w:lvl>
+  </w:abstractNum>
+  <w:abstractNum w:abstractNumId="9" w15:restartNumberingAfterBreak="0">
     <w:nsid w:val="5CBD0587"/>
     <w:multiLevelType w:val="hybridMultilevel"/>
     <w:tmpl w:val="185624BA"/>
@@ -2162,7 +6643,7 @@
       </w:pPr>
     </w:lvl>
   </w:abstractNum>
-  <w:abstractNum w:abstractNumId="3" w15:restartNumberingAfterBreak="0">
+  <w:abstractNum w:abstractNumId="10" w15:restartNumberingAfterBreak="0">
     <w:nsid w:val="5DC05495"/>
     <w:multiLevelType w:val="multilevel"/>
     <w:tmpl w:val="59766D96"/>
@@ -2311,7 +6792,7 @@
       </w:rPr>
     </w:lvl>
   </w:abstractNum>
-  <w:abstractNum w:abstractNumId="4" w15:restartNumberingAfterBreak="0">
+  <w:abstractNum w:abstractNumId="11" w15:restartNumberingAfterBreak="0">
     <w:nsid w:val="5E2A2FA5"/>
     <w:multiLevelType w:val="multilevel"/>
     <w:tmpl w:val="0F94F012"/>
@@ -2460,7 +6941,7 @@
       </w:rPr>
     </w:lvl>
   </w:abstractNum>
-  <w:abstractNum w:abstractNumId="5" w15:restartNumberingAfterBreak="0">
+  <w:abstractNum w:abstractNumId="12" w15:restartNumberingAfterBreak="0">
     <w:nsid w:val="5EE53826"/>
     <w:multiLevelType w:val="multilevel"/>
     <w:tmpl w:val="705A9758"/>
@@ -2609,7 +7090,156 @@
       </w:rPr>
     </w:lvl>
   </w:abstractNum>
-  <w:abstractNum w:abstractNumId="6" w15:restartNumberingAfterBreak="0">
+  <w:abstractNum w:abstractNumId="13" w15:restartNumberingAfterBreak="0">
+    <w:nsid w:val="5FA62889"/>
+    <w:multiLevelType w:val="multilevel"/>
+    <w:tmpl w:val="B7BAE5BC"/>
+    <w:lvl w:ilvl="0">
+      <w:start w:val="1"/>
+      <w:numFmt w:val="bullet"/>
+      <w:lvlText w:val=""/>
+      <w:lvlJc w:val="left"/>
+      <w:pPr>
+        <w:tabs>
+          <w:tab w:val="num" w:pos="720"/>
+        </w:tabs>
+        <w:ind w:left="720" w:hanging="360"/>
+      </w:pPr>
+      <w:rPr>
+        <w:rFonts w:ascii="Symbol" w:hAnsi="Symbol" w:hint="default"/>
+        <w:sz w:val="20"/>
+      </w:rPr>
+    </w:lvl>
+    <w:lvl w:ilvl="1" w:tentative="1">
+      <w:start w:val="1"/>
+      <w:numFmt w:val="bullet"/>
+      <w:lvlText w:val="o"/>
+      <w:lvlJc w:val="left"/>
+      <w:pPr>
+        <w:tabs>
+          <w:tab w:val="num" w:pos="1440"/>
+        </w:tabs>
+        <w:ind w:left="1440" w:hanging="360"/>
+      </w:pPr>
+      <w:rPr>
+        <w:rFonts w:ascii="Courier New" w:hAnsi="Courier New" w:hint="default"/>
+        <w:sz w:val="20"/>
+      </w:rPr>
+    </w:lvl>
+    <w:lvl w:ilvl="2" w:tentative="1">
+      <w:start w:val="1"/>
+      <w:numFmt w:val="bullet"/>
+      <w:lvlText w:val=""/>
+      <w:lvlJc w:val="left"/>
+      <w:pPr>
+        <w:tabs>
+          <w:tab w:val="num" w:pos="2160"/>
+        </w:tabs>
+        <w:ind w:left="2160" w:hanging="360"/>
+      </w:pPr>
+      <w:rPr>
+        <w:rFonts w:ascii="Wingdings" w:hAnsi="Wingdings" w:hint="default"/>
+        <w:sz w:val="20"/>
+      </w:rPr>
+    </w:lvl>
+    <w:lvl w:ilvl="3" w:tentative="1">
+      <w:start w:val="1"/>
+      <w:numFmt w:val="bullet"/>
+      <w:lvlText w:val=""/>
+      <w:lvlJc w:val="left"/>
+      <w:pPr>
+        <w:tabs>
+          <w:tab w:val="num" w:pos="2880"/>
+        </w:tabs>
+        <w:ind w:left="2880" w:hanging="360"/>
+      </w:pPr>
+      <w:rPr>
+        <w:rFonts w:ascii="Wingdings" w:hAnsi="Wingdings" w:hint="default"/>
+        <w:sz w:val="20"/>
+      </w:rPr>
+    </w:lvl>
+    <w:lvl w:ilvl="4" w:tentative="1">
+      <w:start w:val="1"/>
+      <w:numFmt w:val="bullet"/>
+      <w:lvlText w:val=""/>
+      <w:lvlJc w:val="left"/>
+      <w:pPr>
+        <w:tabs>
+          <w:tab w:val="num" w:pos="3600"/>
+        </w:tabs>
+        <w:ind w:left="3600" w:hanging="360"/>
+      </w:pPr>
+      <w:rPr>
+        <w:rFonts w:ascii="Wingdings" w:hAnsi="Wingdings" w:hint="default"/>
+        <w:sz w:val="20"/>
+      </w:rPr>
+    </w:lvl>
+    <w:lvl w:ilvl="5" w:tentative="1">
+      <w:start w:val="1"/>
+      <w:numFmt w:val="bullet"/>
+      <w:lvlText w:val=""/>
+      <w:lvlJc w:val="left"/>
+      <w:pPr>
+        <w:tabs>
+          <w:tab w:val="num" w:pos="4320"/>
+        </w:tabs>
+        <w:ind w:left="4320" w:hanging="360"/>
+      </w:pPr>
+      <w:rPr>
+        <w:rFonts w:ascii="Wingdings" w:hAnsi="Wingdings" w:hint="default"/>
+        <w:sz w:val="20"/>
+      </w:rPr>
+    </w:lvl>
+    <w:lvl w:ilvl="6" w:tentative="1">
+      <w:start w:val="1"/>
+      <w:numFmt w:val="bullet"/>
+      <w:lvlText w:val=""/>
+      <w:lvlJc w:val="left"/>
+      <w:pPr>
+        <w:tabs>
+          <w:tab w:val="num" w:pos="5040"/>
+        </w:tabs>
+        <w:ind w:left="5040" w:hanging="360"/>
+      </w:pPr>
+      <w:rPr>
+        <w:rFonts w:ascii="Wingdings" w:hAnsi="Wingdings" w:hint="default"/>
+        <w:sz w:val="20"/>
+      </w:rPr>
+    </w:lvl>
+    <w:lvl w:ilvl="7" w:tentative="1">
+      <w:start w:val="1"/>
+      <w:numFmt w:val="bullet"/>
+      <w:lvlText w:val=""/>
+      <w:lvlJc w:val="left"/>
+      <w:pPr>
+        <w:tabs>
+          <w:tab w:val="num" w:pos="5760"/>
+        </w:tabs>
+        <w:ind w:left="5760" w:hanging="360"/>
+      </w:pPr>
+      <w:rPr>
+        <w:rFonts w:ascii="Wingdings" w:hAnsi="Wingdings" w:hint="default"/>
+        <w:sz w:val="20"/>
+      </w:rPr>
+    </w:lvl>
+    <w:lvl w:ilvl="8" w:tentative="1">
+      <w:start w:val="1"/>
+      <w:numFmt w:val="bullet"/>
+      <w:lvlText w:val=""/>
+      <w:lvlJc w:val="left"/>
+      <w:pPr>
+        <w:tabs>
+          <w:tab w:val="num" w:pos="6480"/>
+        </w:tabs>
+        <w:ind w:left="6480" w:hanging="360"/>
+      </w:pPr>
+      <w:rPr>
+        <w:rFonts w:ascii="Wingdings" w:hAnsi="Wingdings" w:hint="default"/>
+        <w:sz w:val="20"/>
+      </w:rPr>
+    </w:lvl>
+  </w:abstractNum>
+  <w:abstractNum w:abstractNumId="14" w15:restartNumberingAfterBreak="0">
     <w:nsid w:val="6036536E"/>
     <w:multiLevelType w:val="multilevel"/>
     <w:tmpl w:val="D260278E"/>
@@ -2758,7 +7388,156 @@
       </w:rPr>
     </w:lvl>
   </w:abstractNum>
-  <w:abstractNum w:abstractNumId="7" w15:restartNumberingAfterBreak="0">
+  <w:abstractNum w:abstractNumId="15" w15:restartNumberingAfterBreak="0">
+    <w:nsid w:val="6B100CB7"/>
+    <w:multiLevelType w:val="multilevel"/>
+    <w:tmpl w:val="D268610A"/>
+    <w:lvl w:ilvl="0">
+      <w:start w:val="1"/>
+      <w:numFmt w:val="bullet"/>
+      <w:lvlText w:val=""/>
+      <w:lvlJc w:val="left"/>
+      <w:pPr>
+        <w:tabs>
+          <w:tab w:val="num" w:pos="720"/>
+        </w:tabs>
+        <w:ind w:left="720" w:hanging="360"/>
+      </w:pPr>
+      <w:rPr>
+        <w:rFonts w:ascii="Symbol" w:hAnsi="Symbol" w:hint="default"/>
+        <w:sz w:val="20"/>
+      </w:rPr>
+    </w:lvl>
+    <w:lvl w:ilvl="1" w:tentative="1">
+      <w:start w:val="1"/>
+      <w:numFmt w:val="bullet"/>
+      <w:lvlText w:val="o"/>
+      <w:lvlJc w:val="left"/>
+      <w:pPr>
+        <w:tabs>
+          <w:tab w:val="num" w:pos="1440"/>
+        </w:tabs>
+        <w:ind w:left="1440" w:hanging="360"/>
+      </w:pPr>
+      <w:rPr>
+        <w:rFonts w:ascii="Courier New" w:hAnsi="Courier New" w:hint="default"/>
+        <w:sz w:val="20"/>
+      </w:rPr>
+    </w:lvl>
+    <w:lvl w:ilvl="2" w:tentative="1">
+      <w:start w:val="1"/>
+      <w:numFmt w:val="bullet"/>
+      <w:lvlText w:val=""/>
+      <w:lvlJc w:val="left"/>
+      <w:pPr>
+        <w:tabs>
+          <w:tab w:val="num" w:pos="2160"/>
+        </w:tabs>
+        <w:ind w:left="2160" w:hanging="360"/>
+      </w:pPr>
+      <w:rPr>
+        <w:rFonts w:ascii="Wingdings" w:hAnsi="Wingdings" w:hint="default"/>
+        <w:sz w:val="20"/>
+      </w:rPr>
+    </w:lvl>
+    <w:lvl w:ilvl="3" w:tentative="1">
+      <w:start w:val="1"/>
+      <w:numFmt w:val="bullet"/>
+      <w:lvlText w:val=""/>
+      <w:lvlJc w:val="left"/>
+      <w:pPr>
+        <w:tabs>
+          <w:tab w:val="num" w:pos="2880"/>
+        </w:tabs>
+        <w:ind w:left="2880" w:hanging="360"/>
+      </w:pPr>
+      <w:rPr>
+        <w:rFonts w:ascii="Wingdings" w:hAnsi="Wingdings" w:hint="default"/>
+        <w:sz w:val="20"/>
+      </w:rPr>
+    </w:lvl>
+    <w:lvl w:ilvl="4" w:tentative="1">
+      <w:start w:val="1"/>
+      <w:numFmt w:val="bullet"/>
+      <w:lvlText w:val=""/>
+      <w:lvlJc w:val="left"/>
+      <w:pPr>
+        <w:tabs>
+          <w:tab w:val="num" w:pos="3600"/>
+        </w:tabs>
+        <w:ind w:left="3600" w:hanging="360"/>
+      </w:pPr>
+      <w:rPr>
+        <w:rFonts w:ascii="Wingdings" w:hAnsi="Wingdings" w:hint="default"/>
+        <w:sz w:val="20"/>
+      </w:rPr>
+    </w:lvl>
+    <w:lvl w:ilvl="5" w:tentative="1">
+      <w:start w:val="1"/>
+      <w:numFmt w:val="bullet"/>
+      <w:lvlText w:val=""/>
+      <w:lvlJc w:val="left"/>
+      <w:pPr>
+        <w:tabs>
+          <w:tab w:val="num" w:pos="4320"/>
+        </w:tabs>
+        <w:ind w:left="4320" w:hanging="360"/>
+      </w:pPr>
+      <w:rPr>
+        <w:rFonts w:ascii="Wingdings" w:hAnsi="Wingdings" w:hint="default"/>
+        <w:sz w:val="20"/>
+      </w:rPr>
+    </w:lvl>
+    <w:lvl w:ilvl="6" w:tentative="1">
+      <w:start w:val="1"/>
+      <w:numFmt w:val="bullet"/>
+      <w:lvlText w:val=""/>
+      <w:lvlJc w:val="left"/>
+      <w:pPr>
+        <w:tabs>
+          <w:tab w:val="num" w:pos="5040"/>
+        </w:tabs>
+        <w:ind w:left="5040" w:hanging="360"/>
+      </w:pPr>
+      <w:rPr>
+        <w:rFonts w:ascii="Wingdings" w:hAnsi="Wingdings" w:hint="default"/>
+        <w:sz w:val="20"/>
+      </w:rPr>
+    </w:lvl>
+    <w:lvl w:ilvl="7" w:tentative="1">
+      <w:start w:val="1"/>
+      <w:numFmt w:val="bullet"/>
+      <w:lvlText w:val=""/>
+      <w:lvlJc w:val="left"/>
+      <w:pPr>
+        <w:tabs>
+          <w:tab w:val="num" w:pos="5760"/>
+        </w:tabs>
+        <w:ind w:left="5760" w:hanging="360"/>
+      </w:pPr>
+      <w:rPr>
+        <w:rFonts w:ascii="Wingdings" w:hAnsi="Wingdings" w:hint="default"/>
+        <w:sz w:val="20"/>
+      </w:rPr>
+    </w:lvl>
+    <w:lvl w:ilvl="8" w:tentative="1">
+      <w:start w:val="1"/>
+      <w:numFmt w:val="bullet"/>
+      <w:lvlText w:val=""/>
+      <w:lvlJc w:val="left"/>
+      <w:pPr>
+        <w:tabs>
+          <w:tab w:val="num" w:pos="6480"/>
+        </w:tabs>
+        <w:ind w:left="6480" w:hanging="360"/>
+      </w:pPr>
+      <w:rPr>
+        <w:rFonts w:ascii="Wingdings" w:hAnsi="Wingdings" w:hint="default"/>
+        <w:sz w:val="20"/>
+      </w:rPr>
+    </w:lvl>
+  </w:abstractNum>
+  <w:abstractNum w:abstractNumId="16" w15:restartNumberingAfterBreak="0">
     <w:nsid w:val="7ACE7C51"/>
     <w:multiLevelType w:val="multilevel"/>
     <w:tmpl w:val="12186E84"/>
@@ -2907,7 +7686,7 @@
       </w:rPr>
     </w:lvl>
   </w:abstractNum>
-  <w:abstractNum w:abstractNumId="8" w15:restartNumberingAfterBreak="0">
+  <w:abstractNum w:abstractNumId="17" w15:restartNumberingAfterBreak="0">
     <w:nsid w:val="7C993D79"/>
     <w:multiLevelType w:val="multilevel"/>
     <w:tmpl w:val="068EEFF4"/>
@@ -3056,7 +7835,7 @@
       </w:rPr>
     </w:lvl>
   </w:abstractNum>
-  <w:abstractNum w:abstractNumId="9" w15:restartNumberingAfterBreak="0">
+  <w:abstractNum w:abstractNumId="18" w15:restartNumberingAfterBreak="0">
     <w:nsid w:val="7CDD6CD5"/>
     <w:multiLevelType w:val="multilevel"/>
     <w:tmpl w:val="F564B368"/>
@@ -3206,34 +7985,61 @@
     </w:lvl>
   </w:abstractNum>
   <w:num w:numId="1" w16cid:durableId="1216355207">
+    <w:abstractNumId w:val="11"/>
+  </w:num>
+  <w:num w:numId="2" w16cid:durableId="2058162367">
+    <w:abstractNumId w:val="17"/>
+  </w:num>
+  <w:num w:numId="3" w16cid:durableId="1909806726">
+    <w:abstractNumId w:val="14"/>
+  </w:num>
+  <w:num w:numId="4" w16cid:durableId="1155100745">
+    <w:abstractNumId w:val="1"/>
+  </w:num>
+  <w:num w:numId="5" w16cid:durableId="1645623813">
+    <w:abstractNumId w:val="9"/>
+  </w:num>
+  <w:num w:numId="6" w16cid:durableId="1371417456">
+    <w:abstractNumId w:val="12"/>
+  </w:num>
+  <w:num w:numId="7" w16cid:durableId="1092048897">
+    <w:abstractNumId w:val="10"/>
+  </w:num>
+  <w:num w:numId="8" w16cid:durableId="879971181">
     <w:abstractNumId w:val="4"/>
   </w:num>
-  <w:num w:numId="2" w16cid:durableId="2058162367">
+  <w:num w:numId="9" w16cid:durableId="585310169">
+    <w:abstractNumId w:val="18"/>
+  </w:num>
+  <w:num w:numId="10" w16cid:durableId="306590486">
+    <w:abstractNumId w:val="16"/>
+  </w:num>
+  <w:num w:numId="11" w16cid:durableId="112024883">
+    <w:abstractNumId w:val="0"/>
+  </w:num>
+  <w:num w:numId="12" w16cid:durableId="2001690297">
+    <w:abstractNumId w:val="2"/>
+  </w:num>
+  <w:num w:numId="13" w16cid:durableId="2111122142">
+    <w:abstractNumId w:val="6"/>
+  </w:num>
+  <w:num w:numId="14" w16cid:durableId="2003465990">
     <w:abstractNumId w:val="8"/>
   </w:num>
-  <w:num w:numId="3" w16cid:durableId="1909806726">
-    <w:abstractNumId w:val="6"/>
+  <w:num w:numId="15" w16cid:durableId="24135962">
+    <w:abstractNumId w:val="13"/>
   </w:num>
-  <w:num w:numId="4" w16cid:durableId="1155100745">
-    <w:abstractNumId w:val="0"/>
-  </w:num>
-  <w:num w:numId="5" w16cid:durableId="1645623813">
-    <w:abstractNumId w:val="2"/>
-  </w:num>
-  <w:num w:numId="6" w16cid:durableId="1371417456">
-    <w:abstractNumId w:val="5"/>
-  </w:num>
-  <w:num w:numId="7" w16cid:durableId="1092048897">
+  <w:num w:numId="16" w16cid:durableId="268392266">
     <w:abstractNumId w:val="3"/>
   </w:num>
-  <w:num w:numId="8" w16cid:durableId="879971181">
-    <w:abstractNumId w:val="1"/>
+  <w:num w:numId="17" w16cid:durableId="425275139">
+    <w:abstractNumId w:val="7"/>
   </w:num>
-  <w:num w:numId="9" w16cid:durableId="585310169">
-    <w:abstractNumId w:val="9"/>
+  <w:num w:numId="18" w16cid:durableId="388695861">
+    <w:abstractNumId w:val="15"/>
   </w:num>
-  <w:num w:numId="10" w16cid:durableId="306590486">
-    <w:abstractNumId w:val="7"/>
+  <w:num w:numId="19" w16cid:durableId="201788013">
+    <w:abstractNumId w:val="5"/>
   </w:num>
 </w:numbering>
 </file>
